--- a/Documentos/Partes/fo.docx
+++ b/Documentos/Partes/fo.docx
@@ -1,6 +1,6 @@
 
 <file path=word/document.xml><?xml version="1.0" encoding="utf-8"?>
-<w:document xmlns:wpc="http://schemas.microsoft.com/office/word/2010/wordprocessingCanvas" xmlns:cx="http://schemas.microsoft.com/office/drawing/2014/chartex" xmlns:cx1="http://schemas.microsoft.com/office/drawing/2015/9/8/chartex" xmlns:cx2="http://schemas.microsoft.com/office/drawing/2015/10/21/chartex" xmlns:cx3="http://schemas.microsoft.com/office/drawing/2016/5/9/chartex" xmlns:cx4="http://schemas.microsoft.com/office/drawing/2016/5/10/chartex" xmlns:cx5="http://schemas.microsoft.com/office/drawing/2016/5/11/chartex" xmlns:cx6="http://schemas.microsoft.com/office/drawing/2016/5/12/chartex" xmlns:cx7="http://schemas.microsoft.com/office/drawing/2016/5/13/chartex" xmlns:cx8="http://schemas.microsoft.com/office/drawing/2016/5/14/chartex" xmlns:mc="http://schemas.openxmlformats.org/markup-compatibility/2006" xmlns:o="urn:schemas-microsoft-com:office:office" xmlns:r="http://schemas.openxmlformats.org/officeDocument/2006/relationships" xmlns:m="http://schemas.openxmlformats.org/officeDocument/2006/math" xmlns:v="urn:schemas-microsoft-com:vml" xmlns:wp14="http://schemas.microsoft.com/office/word/2010/wordprocessingDrawing" xmlns:wp="http://schemas.openxmlformats.org/drawingml/2006/wordprocessingDrawing" xmlns:w10="urn:schemas-microsoft-com:office:word" xmlns:w="http://schemas.openxmlformats.org/wordprocessingml/2006/main" xmlns:w14="http://schemas.microsoft.com/office/word/2010/wordml" xmlns:w15="http://schemas.microsoft.com/office/word/2012/wordml" xmlns:w16se="http://schemas.microsoft.com/office/word/2015/wordml/symex" xmlns:wpg="http://schemas.microsoft.com/office/word/2010/wordprocessingGroup" xmlns:wpi="http://schemas.microsoft.com/office/word/2010/wordprocessingInk" xmlns:wne="http://schemas.microsoft.com/office/word/2006/wordml" xmlns:wps="http://schemas.microsoft.com/office/word/2010/wordprocessingShape" mc:Ignorable="w14 w15 w16se wp14">
+<w:document xmlns:wpc="http://schemas.microsoft.com/office/word/2010/wordprocessingCanvas" xmlns:cx="http://schemas.microsoft.com/office/drawing/2014/chartex" xmlns:cx1="http://schemas.microsoft.com/office/drawing/2015/9/8/chartex" xmlns:cx2="http://schemas.microsoft.com/office/drawing/2015/10/21/chartex" xmlns:cx3="http://schemas.microsoft.com/office/drawing/2016/5/9/chartex" xmlns:cx4="http://schemas.microsoft.com/office/drawing/2016/5/10/chartex" xmlns:cx5="http://schemas.microsoft.com/office/drawing/2016/5/11/chartex" xmlns:cx6="http://schemas.microsoft.com/office/drawing/2016/5/12/chartex" xmlns:cx7="http://schemas.microsoft.com/office/drawing/2016/5/13/chartex" xmlns:cx8="http://schemas.microsoft.com/office/drawing/2016/5/14/chartex" xmlns:mc="http://schemas.openxmlformats.org/markup-compatibility/2006" xmlns:aink="http://schemas.microsoft.com/office/drawing/2016/ink" xmlns:o="urn:schemas-microsoft-com:office:office" xmlns:r="http://schemas.openxmlformats.org/officeDocument/2006/relationships" xmlns:m="http://schemas.openxmlformats.org/officeDocument/2006/math" xmlns:v="urn:schemas-microsoft-com:vml" xmlns:wp14="http://schemas.microsoft.com/office/word/2010/wordprocessingDrawing" xmlns:wp="http://schemas.openxmlformats.org/drawingml/2006/wordprocessingDrawing" xmlns:w10="urn:schemas-microsoft-com:office:word" xmlns:w="http://schemas.openxmlformats.org/wordprocessingml/2006/main" xmlns:w14="http://schemas.microsoft.com/office/word/2010/wordml" xmlns:w15="http://schemas.microsoft.com/office/word/2012/wordml" xmlns:w16se="http://schemas.microsoft.com/office/word/2015/wordml/symex" xmlns:wpg="http://schemas.microsoft.com/office/word/2010/wordprocessingGroup" xmlns:wpi="http://schemas.microsoft.com/office/word/2010/wordprocessingInk" xmlns:wne="http://schemas.microsoft.com/office/word/2006/wordml" xmlns:wps="http://schemas.microsoft.com/office/word/2010/wordprocessingShape" mc:Ignorable="w14 w15 w16se wp14">
   <w:body>
     <w:p>
       <w:pPr>
@@ -33,7 +33,7 @@
           <w:sz w:val="24"/>
           <w:lang w:val="es-ES_tradnl"/>
         </w:rPr>
-        <w:t xml:space="preserve">Para determinar si al implementar el sistema informático propuesto los empleados del Grupo Promesa Divino Niño que estarán en contacto directo con la aplicación tendrán la habilidad para adaptarse al cambio que significará el nuevo programa se </w:t>
+        <w:t>Para determinar si al implementar el sistema informático propuesto los empleados del Grupo Promesa Divino Niño que estarán en contacto directo con la aplicación tendrán la habilidad para adaptarse al cambio que significará el nuevo programa</w:t>
       </w:r>
       <w:r>
         <w:rPr>
@@ -41,6 +41,22 @@
           <w:sz w:val="24"/>
           <w:lang w:val="es-ES_tradnl"/>
         </w:rPr>
+        <w:t>,</w:t>
+      </w:r>
+      <w:r>
+        <w:rPr>
+          <w:rFonts w:ascii="Times New Roman" w:eastAsia="Calibri" w:hAnsi="Times New Roman" w:cs="Times New Roman"/>
+          <w:sz w:val="24"/>
+          <w:lang w:val="es-ES_tradnl"/>
+        </w:rPr>
+        <w:t xml:space="preserve"> se </w:t>
+      </w:r>
+      <w:r>
+        <w:rPr>
+          <w:rFonts w:ascii="Times New Roman" w:eastAsia="Calibri" w:hAnsi="Times New Roman" w:cs="Times New Roman"/>
+          <w:sz w:val="24"/>
+          <w:lang w:val="es-ES_tradnl"/>
+        </w:rPr>
         <w:t>realizó</w:t>
       </w:r>
       <w:r>
@@ -65,15 +81,16 @@
           <w:sz w:val="24"/>
           <w:lang w:val="es-ES_tradnl"/>
         </w:rPr>
-        <w:t>formulario (ver anexo 4, 5 y 6),</w:t>
-      </w:r>
-      <w:r>
-        <w:rPr>
-          <w:rFonts w:ascii="Times New Roman" w:eastAsia="Calibri" w:hAnsi="Times New Roman" w:cs="Times New Roman"/>
+        <w:t xml:space="preserve">formulario (ver </w:t>
+      </w:r>
+      <w:r>
+        <w:rPr>
+          <w:rFonts w:ascii="Times New Roman" w:eastAsia="Calibri" w:hAnsi="Times New Roman" w:cs="Times New Roman"/>
+          <w:color w:val="FF0000"/>
           <w:sz w:val="24"/>
           <w:lang w:val="es-ES_tradnl"/>
         </w:rPr>
-        <w:t xml:space="preserve"> en la </w:t>
+        <w:t xml:space="preserve">anexo </w:t>
       </w:r>
       <w:r>
         <w:rPr>
@@ -82,6 +99,32 @@
           <w:sz w:val="24"/>
           <w:lang w:val="es-ES_tradnl"/>
         </w:rPr>
+        <w:t>#</w:t>
+      </w:r>
+      <w:r>
+        <w:rPr>
+          <w:rFonts w:ascii="Times New Roman" w:eastAsia="Calibri" w:hAnsi="Times New Roman" w:cs="Times New Roman"/>
+          <w:color w:val="FF0000"/>
+          <w:sz w:val="24"/>
+          <w:lang w:val="es-ES_tradnl"/>
+        </w:rPr>
+        <w:t xml:space="preserve">), </w:t>
+      </w:r>
+      <w:r>
+        <w:rPr>
+          <w:rFonts w:ascii="Times New Roman" w:eastAsia="Calibri" w:hAnsi="Times New Roman" w:cs="Times New Roman"/>
+          <w:sz w:val="24"/>
+          <w:lang w:val="es-ES_tradnl"/>
+        </w:rPr>
+        <w:t xml:space="preserve">en la </w:t>
+      </w:r>
+      <w:r>
+        <w:rPr>
+          <w:rFonts w:ascii="Times New Roman" w:eastAsia="Calibri" w:hAnsi="Times New Roman" w:cs="Times New Roman"/>
+          <w:color w:val="FF0000"/>
+          <w:sz w:val="24"/>
+          <w:lang w:val="es-ES_tradnl"/>
+        </w:rPr>
         <w:t>tabla #</w:t>
       </w:r>
       <w:r>
@@ -132,7 +175,23 @@
           <w:sz w:val="24"/>
           <w:lang w:val="es-ES_tradnl"/>
         </w:rPr>
-        <w:t xml:space="preserve"> los resultados obtenidos a entrevistar a una muestra poblacional de 6 empleados.</w:t>
+        <w:t xml:space="preserve"> los resultados obtenidos a entrevistar a una mu</w:t>
+      </w:r>
+      <w:r>
+        <w:rPr>
+          <w:rFonts w:ascii="Times New Roman" w:eastAsia="Calibri" w:hAnsi="Times New Roman" w:cs="Times New Roman"/>
+          <w:sz w:val="24"/>
+          <w:lang w:val="es-ES_tradnl"/>
+        </w:rPr>
+        <w:t>estra poblacional de 7</w:t>
+      </w:r>
+      <w:r>
+        <w:rPr>
+          <w:rFonts w:ascii="Times New Roman" w:eastAsia="Calibri" w:hAnsi="Times New Roman" w:cs="Times New Roman"/>
+          <w:sz w:val="24"/>
+          <w:lang w:val="es-ES_tradnl"/>
+        </w:rPr>
+        <w:t xml:space="preserve"> empleados.</w:t>
       </w:r>
     </w:p>
     <w:p>
@@ -325,7 +384,7 @@
               <w:cnfStyle w:val="000000100000" w:firstRow="0" w:lastRow="0" w:firstColumn="0" w:lastColumn="0" w:oddVBand="0" w:evenVBand="0" w:oddHBand="1" w:evenHBand="0" w:firstRowFirstColumn="0" w:firstRowLastColumn="0" w:lastRowFirstColumn="0" w:lastRowLastColumn="0"/>
             </w:pPr>
             <w:r>
-              <w:t>4</w:t>
+              <w:t>5</w:t>
             </w:r>
           </w:p>
         </w:tc>
@@ -373,7 +432,7 @@
               <w:cnfStyle w:val="000000000000" w:firstRow="0" w:lastRow="0" w:firstColumn="0" w:lastColumn="0" w:oddVBand="0" w:evenVBand="0" w:oddHBand="0" w:evenHBand="0" w:firstRowFirstColumn="0" w:firstRowLastColumn="0" w:lastRowFirstColumn="0" w:lastRowLastColumn="0"/>
             </w:pPr>
             <w:r>
-              <w:t>6</w:t>
+              <w:t>7</w:t>
             </w:r>
           </w:p>
         </w:tc>
@@ -573,7 +632,19 @@
         <w:rPr>
           <w:sz w:val="24"/>
         </w:rPr>
-        <w:t>consideran que los procesos actuales de manejo de información en el cargo que desempeña se realiza de la manera más adecuada. En contraste 4 respondieron no estar de acuerdo.</w:t>
+        <w:t>consideran que los procesos actuales de manejo de información en el cargo que desempeña se realiza de la man</w:t>
+      </w:r>
+      <w:r>
+        <w:rPr>
+          <w:sz w:val="24"/>
+        </w:rPr>
+        <w:t>era más adecuada. En contraste 5</w:t>
+      </w:r>
+      <w:r>
+        <w:rPr>
+          <w:sz w:val="24"/>
+        </w:rPr>
+        <w:t xml:space="preserve"> respondieron no estar de acuerdo.</w:t>
       </w:r>
     </w:p>
     <w:p>
@@ -588,7 +659,19 @@
         <w:rPr>
           <w:sz w:val="24"/>
         </w:rPr>
-        <w:t>La interrogante número 2 hace referencia a la propuesta de sistema, obteniendo un total de 6 empleados que están de acuerdo en la implementación de un nuevo sistema informático.</w:t>
+        <w:t>La interrogante número 2 hace referencia a la propuesta de s</w:t>
+      </w:r>
+      <w:r>
+        <w:rPr>
+          <w:sz w:val="24"/>
+        </w:rPr>
+        <w:t>istema, obteniendo un total de 7</w:t>
+      </w:r>
+      <w:r>
+        <w:rPr>
+          <w:sz w:val="24"/>
+        </w:rPr>
+        <w:t xml:space="preserve"> empleados que están de acuerdo en la implementación de un nuevo sistema informático.</w:t>
       </w:r>
     </w:p>
     <w:p>
@@ -902,7 +985,7 @@
               <w:cnfStyle w:val="000000100000" w:firstRow="0" w:lastRow="0" w:firstColumn="0" w:lastColumn="0" w:oddVBand="0" w:evenVBand="0" w:oddHBand="1" w:evenHBand="0" w:firstRowFirstColumn="0" w:firstRowLastColumn="0" w:lastRowFirstColumn="0" w:lastRowLastColumn="0"/>
             </w:pPr>
             <w:r>
-              <w:t>1</w:t>
+              <w:t>2</w:t>
             </w:r>
           </w:p>
         </w:tc>
@@ -950,7 +1033,7 @@
               <w:cnfStyle w:val="000000000000" w:firstRow="0" w:lastRow="0" w:firstColumn="0" w:lastColumn="0" w:oddVBand="0" w:evenVBand="0" w:oddHBand="0" w:evenHBand="0" w:firstRowFirstColumn="0" w:firstRowLastColumn="0" w:lastRowFirstColumn="0" w:lastRowLastColumn="0"/>
             </w:pPr>
             <w:r>
-              <w:t>1</w:t>
+              <w:t>2</w:t>
             </w:r>
           </w:p>
         </w:tc>
@@ -1081,7 +1164,7 @@
               <w:cnfStyle w:val="000000100000" w:firstRow="0" w:lastRow="0" w:firstColumn="0" w:lastColumn="0" w:oddVBand="0" w:evenVBand="0" w:oddHBand="1" w:evenHBand="0" w:firstRowFirstColumn="0" w:firstRowLastColumn="0" w:lastRowFirstColumn="0" w:lastRowLastColumn="0"/>
             </w:pPr>
             <w:r>
-              <w:t>2</w:t>
+              <w:t>3</w:t>
             </w:r>
           </w:p>
         </w:tc>
@@ -1193,7 +1276,7 @@
               <w:cnfStyle w:val="000000000000" w:firstRow="0" w:lastRow="0" w:firstColumn="0" w:lastColumn="0" w:oddVBand="0" w:evenVBand="0" w:oddHBand="0" w:evenHBand="0" w:firstRowFirstColumn="0" w:firstRowLastColumn="0" w:lastRowFirstColumn="0" w:lastRowLastColumn="0"/>
             </w:pPr>
             <w:r>
-              <w:t>2</w:t>
+              <w:t>3</w:t>
             </w:r>
           </w:p>
         </w:tc>
@@ -1301,7 +1384,7 @@
               <w:cnfStyle w:val="000000100000" w:firstRow="0" w:lastRow="0" w:firstColumn="0" w:lastColumn="0" w:oddVBand="0" w:evenVBand="0" w:oddHBand="1" w:evenHBand="0" w:firstRowFirstColumn="0" w:firstRowLastColumn="0" w:lastRowFirstColumn="0" w:lastRowLastColumn="0"/>
             </w:pPr>
             <w:r>
-              <w:t>0</w:t>
+              <w:t>1</w:t>
             </w:r>
           </w:p>
         </w:tc>
@@ -1406,7 +1489,7 @@
               <w:cnfStyle w:val="000000000000" w:firstRow="0" w:lastRow="0" w:firstColumn="0" w:lastColumn="0" w:oddVBand="0" w:evenVBand="0" w:oddHBand="0" w:evenHBand="0" w:firstRowFirstColumn="0" w:firstRowLastColumn="0" w:lastRowFirstColumn="0" w:lastRowLastColumn="0"/>
             </w:pPr>
             <w:r>
-              <w:t>1</w:t>
+              <w:t>2</w:t>
             </w:r>
           </w:p>
         </w:tc>
@@ -1447,16 +1530,22 @@
         <w:t xml:space="preserve"> El formul</w:t>
       </w:r>
       <w:r>
-        <w:t>ario fue pasado a un total de 6</w:t>
+        <w:t>ario fue pasado a un total de 7</w:t>
       </w:r>
       <w:r>
         <w:t xml:space="preserve"> empleados, sin embargo, los puestos que fueron valorados para esta pregunta fueron: Consult</w:t>
       </w:r>
       <w:r>
-        <w:t xml:space="preserve">a Médica, Laboratorio clínico, </w:t>
+        <w:t>a Médica, l</w:t>
+      </w:r>
+      <w:r>
+        <w:t xml:space="preserve">aboratorio clínico, </w:t>
       </w:r>
       <w:r>
         <w:t>enfermería</w:t>
+      </w:r>
+      <w:r>
+        <w:t>, rayos x</w:t>
       </w:r>
       <w:r>
         <w:t>, recepción, farmacia y supervisión de calidad total</w:t>
@@ -1727,7 +1816,23 @@
           <w:szCs w:val="24"/>
           <w:lang w:val="es-PY"/>
         </w:rPr>
-        <w:t>Microsoft Windows: 3 básico, 2 intermedio y 1 avanzado.</w:t>
+        <w:t>Microsoft Windo</w:t>
+      </w:r>
+      <w:r>
+        <w:rPr>
+          <w:sz w:val="24"/>
+          <w:szCs w:val="24"/>
+          <w:lang w:val="es-PY"/>
+        </w:rPr>
+        <w:t>ws: 3 básico, 2 intermedio y 2</w:t>
+      </w:r>
+      <w:r>
+        <w:rPr>
+          <w:sz w:val="24"/>
+          <w:szCs w:val="24"/>
+          <w:lang w:val="es-PY"/>
+        </w:rPr>
+        <w:t xml:space="preserve"> avanzado.</w:t>
       </w:r>
     </w:p>
     <w:p>
@@ -1745,7 +1850,15 @@
           <w:szCs w:val="24"/>
           <w:lang w:val="es-PY"/>
         </w:rPr>
-        <w:t>Ubuntu: 5 ninguno y 1 poco.</w:t>
+        <w:t>Ubuntu: 6</w:t>
+      </w:r>
+      <w:r>
+        <w:rPr>
+          <w:sz w:val="24"/>
+          <w:szCs w:val="24"/>
+          <w:lang w:val="es-PY"/>
+        </w:rPr>
+        <w:t xml:space="preserve"> ninguno y 1 poco.</w:t>
       </w:r>
     </w:p>
     <w:p>
@@ -1763,7 +1876,23 @@
           <w:szCs w:val="24"/>
           <w:lang w:val="es-PY"/>
         </w:rPr>
-        <w:t>Adobe Acrobat Reader: 4 básico y 2 intermedio.</w:t>
+        <w:t>Ad</w:t>
+      </w:r>
+      <w:r>
+        <w:rPr>
+          <w:sz w:val="24"/>
+          <w:szCs w:val="24"/>
+          <w:lang w:val="es-PY"/>
+        </w:rPr>
+        <w:t>obe Acrobat Reader: 4 básico y 3</w:t>
+      </w:r>
+      <w:r>
+        <w:rPr>
+          <w:sz w:val="24"/>
+          <w:szCs w:val="24"/>
+          <w:lang w:val="es-PY"/>
+        </w:rPr>
+        <w:t xml:space="preserve"> intermedio.</w:t>
       </w:r>
     </w:p>
     <w:p>
@@ -1781,7 +1910,23 @@
           <w:szCs w:val="24"/>
           <w:lang w:val="es-PY"/>
         </w:rPr>
-        <w:t>Navegador web: 1 básico, 3 intermedio, y 2 avanzado.</w:t>
+        <w:t xml:space="preserve">Navegador </w:t>
+      </w:r>
+      <w:r>
+        <w:rPr>
+          <w:sz w:val="24"/>
+          <w:szCs w:val="24"/>
+          <w:lang w:val="es-PY"/>
+        </w:rPr>
+        <w:t>web: 1 básico, 3 intermedio, y 3</w:t>
+      </w:r>
+      <w:r>
+        <w:rPr>
+          <w:sz w:val="24"/>
+          <w:szCs w:val="24"/>
+          <w:lang w:val="es-PY"/>
+        </w:rPr>
+        <w:t xml:space="preserve"> avanzado.</w:t>
       </w:r>
     </w:p>
     <w:p>
@@ -1799,7 +1944,39 @@
           <w:szCs w:val="24"/>
           <w:lang w:val="es-PY"/>
         </w:rPr>
-        <w:t>Mónica: 2 ninguno, 2 poco, 1 básico y 1 intermedio.</w:t>
+        <w:t>Mónica</w:t>
+      </w:r>
+      <w:r>
+        <w:rPr>
+          <w:sz w:val="24"/>
+          <w:szCs w:val="24"/>
+          <w:lang w:val="es-PY"/>
+        </w:rPr>
+        <w:t>: 2 ninguno, 2 poco, 1 básico,</w:t>
+      </w:r>
+      <w:r>
+        <w:rPr>
+          <w:sz w:val="24"/>
+          <w:szCs w:val="24"/>
+          <w:lang w:val="es-PY"/>
+        </w:rPr>
+        <w:t>1 intermedio</w:t>
+      </w:r>
+      <w:r>
+        <w:rPr>
+          <w:sz w:val="24"/>
+          <w:szCs w:val="24"/>
+          <w:lang w:val="es-PY"/>
+        </w:rPr>
+        <w:t xml:space="preserve"> y 1 avanzado</w:t>
+      </w:r>
+      <w:r>
+        <w:rPr>
+          <w:sz w:val="24"/>
+          <w:szCs w:val="24"/>
+          <w:lang w:val="es-PY"/>
+        </w:rPr>
+        <w:t>.</w:t>
       </w:r>
     </w:p>
     <w:p>
@@ -1817,7 +1994,31 @@
           <w:szCs w:val="24"/>
           <w:lang w:val="es-PY"/>
         </w:rPr>
-        <w:t>Consulta práctica: 3 ninguno, 2 intermedio y avanzado.</w:t>
+        <w:t>Consulta práctica: 3 ninguno, 3</w:t>
+      </w:r>
+      <w:r>
+        <w:rPr>
+          <w:sz w:val="24"/>
+          <w:szCs w:val="24"/>
+          <w:lang w:val="es-PY"/>
+        </w:rPr>
+        <w:t xml:space="preserve"> intermedio y </w:t>
+      </w:r>
+      <w:r>
+        <w:rPr>
+          <w:sz w:val="24"/>
+          <w:szCs w:val="24"/>
+          <w:lang w:val="es-PY"/>
+        </w:rPr>
+        <w:t>1</w:t>
+      </w:r>
+      <w:r>
+        <w:rPr>
+          <w:sz w:val="24"/>
+          <w:szCs w:val="24"/>
+          <w:lang w:val="es-PY"/>
+        </w:rPr>
+        <w:t>avanzado.</w:t>
       </w:r>
     </w:p>
     <w:p>
@@ -1836,7 +2037,7 @@
           <w:szCs w:val="24"/>
           <w:lang w:val="es-PY"/>
         </w:rPr>
-        <w:t xml:space="preserve">Como conclusión a los datos obtenidos por el estudio, se determinó que operativamente es factible implementar el sistema propuesto, ya que se tiene un reflejo que la mayoría de los empleados está de acuerdo de cómo se trabaja actualmente en la institución esto ayuda a comprender que el sistema no debe buscar nuevas metodologías de trabajo pues la actual no </w:t>
+        <w:t>Como conclusión a los datos obtenidos por el estudio, se determinó que operativamente es factible implementar el siste</w:t>
       </w:r>
       <w:r>
         <w:rPr>
@@ -1844,8 +2045,40 @@
           <w:szCs w:val="24"/>
           <w:lang w:val="es-PY"/>
         </w:rPr>
+        <w:t xml:space="preserve">ma propuesto, </w:t>
+      </w:r>
+      <w:r>
+        <w:rPr>
+          <w:sz w:val="24"/>
+          <w:szCs w:val="24"/>
+          <w:lang w:val="es-PY"/>
+        </w:rPr>
+        <w:t xml:space="preserve">el sistema no debe buscar nuevas metodologías de trabajo pues la actual no es vista como una mala forma de realizar el trabajo, los empleados se muestran abiertos a los cambios por ello se puede concluir que no ven al sistema como </w:t>
+      </w:r>
+      <w:r>
+        <w:rPr>
+          <w:sz w:val="24"/>
+          <w:szCs w:val="24"/>
+          <w:lang w:val="es-PY"/>
+        </w:rPr>
         <w:lastRenderedPageBreak/>
-        <w:t>es vista como una mala forma de realizar el trabajo, los empleados se muestran abiertos a los cambios por ello se puede concluir que no ven al sistema como una imposición sino más bien como una herramienta que facilitará el trabajo, sobre el dominio de las aplicaciones se puede decir que a pesar de tener la mayoría de empleados dominio sobre muchas de la aplicaciones a utilizar por el nuevo sistema, se sugiere hacer una capacitación orientada principalmente al trabajo con Linux, ya que se sugiere la implementación de un sistema Ubuntu como terminal de trabajo para reducir costos de licencias y estandarizar el sistema operativo con el que trabaja la institución.</w:t>
+        <w:t>una imposición sino más bien como una herramienta que facilitará el trabajo, sobre el dominio de las aplicaciones se puede decir que a pesar de tener la mayoría de empleados dominio sobre muchas de la aplicaciones a utilizar por el nuevo sistema, se sugiere hacer una capacitación orientada principalmente al trab</w:t>
+      </w:r>
+      <w:r>
+        <w:rPr>
+          <w:sz w:val="24"/>
+          <w:szCs w:val="24"/>
+          <w:lang w:val="es-PY"/>
+        </w:rPr>
+        <w:t>ajo con Linux, ya que se propone</w:t>
+      </w:r>
+      <w:r>
+        <w:rPr>
+          <w:sz w:val="24"/>
+          <w:szCs w:val="24"/>
+          <w:lang w:val="es-PY"/>
+        </w:rPr>
+        <w:t xml:space="preserve"> la implementación de un sistema Ubuntu como terminal de trabajo para reducir costos de licencias y estandarizar el sistema operativo con el que trabaja la institución.</w:t>
       </w:r>
     </w:p>
     <w:p>
@@ -2012,6 +2245,7 @@
       <w:r>
         <w:rPr>
           <w:rFonts w:ascii="Times New Roman" w:eastAsia="Calibri" w:hAnsi="Times New Roman" w:cs="Times New Roman"/>
+          <w:color w:val="FF0000"/>
           <w:sz w:val="24"/>
           <w:lang w:val="es-ES_tradnl"/>
         </w:rPr>
@@ -2020,6 +2254,7 @@
       <w:r>
         <w:rPr>
           <w:rFonts w:ascii="Times New Roman" w:eastAsia="Calibri" w:hAnsi="Times New Roman" w:cs="Times New Roman"/>
+          <w:color w:val="FF0000"/>
           <w:sz w:val="24"/>
           <w:lang w:val="es-ES_tradnl"/>
         </w:rPr>
@@ -2028,6 +2263,7 @@
       <w:r>
         <w:rPr>
           <w:rFonts w:ascii="Times New Roman" w:eastAsia="Calibri" w:hAnsi="Times New Roman" w:cs="Times New Roman"/>
+          <w:color w:val="FF0000"/>
           <w:sz w:val="24"/>
           <w:lang w:val="es-ES_tradnl"/>
         </w:rPr>
@@ -2035,6 +2271,7 @@
       <w:r>
         <w:rPr>
           <w:rFonts w:ascii="Times New Roman" w:eastAsia="Calibri" w:hAnsi="Times New Roman" w:cs="Times New Roman"/>
+          <w:color w:val="FF0000"/>
           <w:sz w:val="24"/>
           <w:lang w:val="es-ES_tradnl"/>
         </w:rPr>
@@ -2043,6 +2280,7 @@
       <w:r>
         <w:rPr>
           <w:rFonts w:ascii="Times New Roman" w:eastAsia="Calibri" w:hAnsi="Times New Roman" w:cs="Times New Roman"/>
+          <w:color w:val="FF0000"/>
           <w:sz w:val="24"/>
           <w:lang w:val="es-VE"/>
         </w:rPr>
@@ -2052,6 +2290,7 @@
         <w:rPr>
           <w:rFonts w:ascii="Times New Roman" w:eastAsia="Calibri" w:hAnsi="Times New Roman" w:cs="Times New Roman"/>
           <w:noProof/>
+          <w:color w:val="FF0000"/>
           <w:sz w:val="24"/>
           <w:lang w:val="es-VE"/>
         </w:rPr>
@@ -2060,6 +2299,7 @@
       <w:r>
         <w:rPr>
           <w:rFonts w:ascii="Times New Roman" w:eastAsia="Calibri" w:hAnsi="Times New Roman" w:cs="Times New Roman"/>
+          <w:color w:val="FF0000"/>
           <w:sz w:val="24"/>
           <w:lang w:val="es-ES_tradnl"/>
         </w:rPr>
@@ -3165,6 +3405,7 @@
       <w:r>
         <w:rPr>
           <w:rFonts w:ascii="Times New Roman" w:eastAsia="Calibri" w:hAnsi="Times New Roman" w:cs="Times New Roman"/>
+          <w:color w:val="FF0000"/>
           <w:sz w:val="24"/>
           <w:lang w:val="es-ES_tradnl"/>
         </w:rPr>
@@ -3173,6 +3414,7 @@
       <w:r>
         <w:rPr>
           <w:rFonts w:ascii="Times New Roman" w:eastAsia="Calibri" w:hAnsi="Times New Roman" w:cs="Times New Roman"/>
+          <w:color w:val="FF0000"/>
           <w:sz w:val="24"/>
           <w:lang w:val="es-ES_tradnl"/>
         </w:rPr>
@@ -3181,6 +3423,7 @@
       <w:r>
         <w:rPr>
           <w:rFonts w:ascii="Times New Roman" w:eastAsia="Calibri" w:hAnsi="Times New Roman" w:cs="Times New Roman"/>
+          <w:color w:val="FF0000"/>
           <w:sz w:val="24"/>
           <w:lang w:val="es-ES_tradnl"/>
         </w:rPr>
@@ -3188,6 +3431,7 @@
       <w:r>
         <w:rPr>
           <w:rFonts w:ascii="Times New Roman" w:eastAsia="Calibri" w:hAnsi="Times New Roman" w:cs="Times New Roman"/>
+          <w:color w:val="FF0000"/>
           <w:sz w:val="24"/>
           <w:lang w:val="es-ES_tradnl"/>
         </w:rPr>
@@ -3196,6 +3440,7 @@
       <w:r>
         <w:rPr>
           <w:rFonts w:ascii="Times New Roman" w:eastAsia="Calibri" w:hAnsi="Times New Roman" w:cs="Times New Roman"/>
+          <w:color w:val="FF0000"/>
           <w:sz w:val="24"/>
         </w:rPr>
         <w:t xml:space="preserve">Tabla </w:t>
@@ -3204,6 +3449,7 @@
         <w:rPr>
           <w:rFonts w:ascii="Times New Roman" w:eastAsia="Calibri" w:hAnsi="Times New Roman" w:cs="Times New Roman"/>
           <w:noProof/>
+          <w:color w:val="FF0000"/>
           <w:sz w:val="24"/>
         </w:rPr>
         <w:t>9</w:t>
@@ -3211,6 +3457,7 @@
       <w:r>
         <w:rPr>
           <w:rFonts w:ascii="Times New Roman" w:eastAsia="Calibri" w:hAnsi="Times New Roman" w:cs="Times New Roman"/>
+          <w:color w:val="FF0000"/>
           <w:sz w:val="24"/>
           <w:lang w:val="es-ES_tradnl"/>
         </w:rPr>
@@ -3219,10 +3466,19 @@
       <w:r>
         <w:rPr>
           <w:rFonts w:ascii="Times New Roman" w:eastAsia="Calibri" w:hAnsi="Times New Roman" w:cs="Times New Roman"/>
+          <w:color w:val="FF0000"/>
           <w:sz w:val="24"/>
           <w:lang w:val="es-ES_tradnl"/>
         </w:rPr>
-        <w:t xml:space="preserve"> se detalla el valor del equipo informático a utilizar y el costo por depreciación que tienen los mismos.</w:t>
+        <w:t xml:space="preserve"> </w:t>
+      </w:r>
+      <w:r>
+        <w:rPr>
+          <w:rFonts w:ascii="Times New Roman" w:eastAsia="Calibri" w:hAnsi="Times New Roman" w:cs="Times New Roman"/>
+          <w:sz w:val="24"/>
+          <w:lang w:val="es-ES_tradnl"/>
+        </w:rPr>
+        <w:t>se detalla el valor del equipo informático a utilizar y el costo por depreciación que tienen los mismos.</w:t>
       </w:r>
     </w:p>
     <w:p>
@@ -3914,6 +4170,7 @@
       <w:r>
         <w:rPr>
           <w:rFonts w:ascii="Times New Roman" w:eastAsia="Calibri" w:hAnsi="Times New Roman" w:cs="Times New Roman"/>
+          <w:color w:val="FF0000"/>
           <w:sz w:val="24"/>
           <w:lang w:val="es-ES_tradnl"/>
         </w:rPr>
@@ -3922,6 +4179,7 @@
       <w:r>
         <w:rPr>
           <w:rFonts w:ascii="Times New Roman" w:eastAsia="Calibri" w:hAnsi="Times New Roman" w:cs="Times New Roman"/>
+          <w:color w:val="FF0000"/>
           <w:sz w:val="24"/>
           <w:lang w:val="es-ES_tradnl"/>
         </w:rPr>
@@ -3930,6 +4188,7 @@
       <w:r>
         <w:rPr>
           <w:rFonts w:ascii="Times New Roman" w:eastAsia="Calibri" w:hAnsi="Times New Roman" w:cs="Times New Roman"/>
+          <w:color w:val="FF0000"/>
           <w:sz w:val="24"/>
           <w:lang w:val="es-ES_tradnl"/>
         </w:rPr>
@@ -3937,6 +4196,7 @@
       <w:r>
         <w:rPr>
           <w:rFonts w:ascii="Times New Roman" w:eastAsia="Calibri" w:hAnsi="Times New Roman" w:cs="Times New Roman"/>
+          <w:color w:val="FF0000"/>
           <w:sz w:val="24"/>
           <w:lang w:val="es-ES_tradnl"/>
         </w:rPr>
@@ -3945,6 +4205,7 @@
       <w:r>
         <w:rPr>
           <w:rFonts w:ascii="Times New Roman" w:eastAsia="Calibri" w:hAnsi="Times New Roman" w:cs="Times New Roman"/>
+          <w:color w:val="FF0000"/>
           <w:sz w:val="24"/>
           <w:lang w:val="es-NI"/>
         </w:rPr>
@@ -3954,6 +4215,7 @@
         <w:rPr>
           <w:rFonts w:ascii="Times New Roman" w:eastAsia="Calibri" w:hAnsi="Times New Roman" w:cs="Times New Roman"/>
           <w:noProof/>
+          <w:color w:val="FF0000"/>
           <w:sz w:val="24"/>
           <w:lang w:val="es-NI"/>
         </w:rPr>
@@ -3962,6 +4224,7 @@
       <w:r>
         <w:rPr>
           <w:rFonts w:ascii="Times New Roman" w:eastAsia="Calibri" w:hAnsi="Times New Roman" w:cs="Times New Roman"/>
+          <w:color w:val="FF0000"/>
           <w:sz w:val="24"/>
           <w:lang w:val="es-ES_tradnl"/>
         </w:rPr>
@@ -6295,11 +6558,21 @@
           <w:sz w:val="24"/>
           <w:lang w:val="es-SV"/>
         </w:rPr>
-        <w:t xml:space="preserve">Para desarrollar la aplicación propuesta se incurre en gastos de papeleo. En la </w:t>
-      </w:r>
-      <w:r>
-        <w:rPr>
-          <w:rFonts w:ascii="Times New Roman" w:eastAsia="Calibri" w:hAnsi="Times New Roman" w:cs="Times New Roman"/>
+        <w:t>Para desarrollar la aplicación propuesta se incurre en gastos de papeleo. En la</w:t>
+      </w:r>
+      <w:r>
+        <w:rPr>
+          <w:rFonts w:ascii="Times New Roman" w:eastAsia="Calibri" w:hAnsi="Times New Roman" w:cs="Times New Roman"/>
+          <w:color w:val="FF0000"/>
+          <w:sz w:val="24"/>
+          <w:lang w:val="es-SV"/>
+        </w:rPr>
+        <w:t xml:space="preserve"> </w:t>
+      </w:r>
+      <w:r>
+        <w:rPr>
+          <w:rFonts w:ascii="Times New Roman" w:eastAsia="Calibri" w:hAnsi="Times New Roman" w:cs="Times New Roman"/>
+          <w:color w:val="FF0000"/>
           <w:sz w:val="24"/>
           <w:lang w:val="es-SV"/>
         </w:rPr>
@@ -6308,6 +6581,7 @@
       <w:r>
         <w:rPr>
           <w:rFonts w:ascii="Times New Roman" w:eastAsia="Calibri" w:hAnsi="Times New Roman" w:cs="Times New Roman"/>
+          <w:color w:val="FF0000"/>
           <w:sz w:val="24"/>
           <w:lang w:val="es-SV"/>
         </w:rPr>
@@ -6316,13 +6590,15 @@
       <w:r>
         <w:rPr>
           <w:rFonts w:ascii="Times New Roman" w:eastAsia="Calibri" w:hAnsi="Times New Roman" w:cs="Times New Roman"/>
-          <w:sz w:val="24"/>
-          <w:lang w:val="es-SV"/>
-        </w:rPr>
-      </w:r>
-      <w:r>
-        <w:rPr>
-          <w:rFonts w:ascii="Times New Roman" w:eastAsia="Calibri" w:hAnsi="Times New Roman" w:cs="Times New Roman"/>
+          <w:color w:val="FF0000"/>
+          <w:sz w:val="24"/>
+          <w:lang w:val="es-SV"/>
+        </w:rPr>
+      </w:r>
+      <w:r>
+        <w:rPr>
+          <w:rFonts w:ascii="Times New Roman" w:eastAsia="Calibri" w:hAnsi="Times New Roman" w:cs="Times New Roman"/>
+          <w:color w:val="FF0000"/>
           <w:sz w:val="24"/>
           <w:lang w:val="es-SV"/>
         </w:rPr>
@@ -6331,6 +6607,7 @@
       <w:r>
         <w:rPr>
           <w:rFonts w:ascii="Times New Roman" w:eastAsia="Calibri" w:hAnsi="Times New Roman" w:cs="Times New Roman"/>
+          <w:color w:val="FF0000"/>
           <w:sz w:val="24"/>
           <w:lang w:val="es-HN"/>
         </w:rPr>
@@ -6340,6 +6617,7 @@
         <w:rPr>
           <w:rFonts w:ascii="Times New Roman" w:eastAsia="Calibri" w:hAnsi="Times New Roman" w:cs="Times New Roman"/>
           <w:noProof/>
+          <w:color w:val="FF0000"/>
           <w:sz w:val="24"/>
           <w:lang w:val="es-HN"/>
         </w:rPr>
@@ -6348,6 +6626,7 @@
       <w:r>
         <w:rPr>
           <w:rFonts w:ascii="Times New Roman" w:eastAsia="Calibri" w:hAnsi="Times New Roman" w:cs="Times New Roman"/>
+          <w:color w:val="FF0000"/>
           <w:sz w:val="24"/>
           <w:lang w:val="es-SV"/>
         </w:rPr>
@@ -7249,11 +7528,21 @@
           <w:sz w:val="24"/>
           <w:lang w:val="es-SV"/>
         </w:rPr>
-        <w:t xml:space="preserve">El gasto por consumo de energía eléctrica que incurre el equipo de desarrollo es detallado en la </w:t>
-      </w:r>
-      <w:r>
-        <w:rPr>
-          <w:rFonts w:ascii="Times New Roman" w:eastAsia="Calibri" w:hAnsi="Times New Roman" w:cs="Times New Roman"/>
+        <w:t>El gasto por consumo de energía eléctrica que incurre el equipo de desarrollo es detallado en la</w:t>
+      </w:r>
+      <w:r>
+        <w:rPr>
+          <w:rFonts w:ascii="Times New Roman" w:eastAsia="Calibri" w:hAnsi="Times New Roman" w:cs="Times New Roman"/>
+          <w:color w:val="FF0000"/>
+          <w:sz w:val="24"/>
+          <w:lang w:val="es-SV"/>
+        </w:rPr>
+        <w:t xml:space="preserve"> </w:t>
+      </w:r>
+      <w:r>
+        <w:rPr>
+          <w:rFonts w:ascii="Times New Roman" w:eastAsia="Calibri" w:hAnsi="Times New Roman" w:cs="Times New Roman"/>
+          <w:color w:val="FF0000"/>
           <w:sz w:val="24"/>
           <w:lang w:val="es-SV"/>
         </w:rPr>
@@ -7262,6 +7551,7 @@
       <w:r>
         <w:rPr>
           <w:rFonts w:ascii="Times New Roman" w:eastAsia="Calibri" w:hAnsi="Times New Roman" w:cs="Times New Roman"/>
+          <w:color w:val="FF0000"/>
           <w:sz w:val="24"/>
           <w:lang w:val="es-SV"/>
         </w:rPr>
@@ -7270,13 +7560,15 @@
       <w:r>
         <w:rPr>
           <w:rFonts w:ascii="Times New Roman" w:eastAsia="Calibri" w:hAnsi="Times New Roman" w:cs="Times New Roman"/>
-          <w:sz w:val="24"/>
-          <w:lang w:val="es-SV"/>
-        </w:rPr>
-      </w:r>
-      <w:r>
-        <w:rPr>
-          <w:rFonts w:ascii="Times New Roman" w:eastAsia="Calibri" w:hAnsi="Times New Roman" w:cs="Times New Roman"/>
+          <w:color w:val="FF0000"/>
+          <w:sz w:val="24"/>
+          <w:lang w:val="es-SV"/>
+        </w:rPr>
+      </w:r>
+      <w:r>
+        <w:rPr>
+          <w:rFonts w:ascii="Times New Roman" w:eastAsia="Calibri" w:hAnsi="Times New Roman" w:cs="Times New Roman"/>
+          <w:color w:val="FF0000"/>
           <w:sz w:val="24"/>
           <w:lang w:val="es-SV"/>
         </w:rPr>
@@ -7285,6 +7577,7 @@
       <w:r>
         <w:rPr>
           <w:rFonts w:ascii="Times New Roman" w:eastAsia="Calibri" w:hAnsi="Times New Roman" w:cs="Times New Roman"/>
+          <w:color w:val="FF0000"/>
           <w:sz w:val="24"/>
           <w:lang w:val="es-VE"/>
         </w:rPr>
@@ -7294,6 +7587,7 @@
         <w:rPr>
           <w:rFonts w:ascii="Times New Roman" w:eastAsia="Calibri" w:hAnsi="Times New Roman" w:cs="Times New Roman"/>
           <w:noProof/>
+          <w:color w:val="FF0000"/>
           <w:sz w:val="24"/>
           <w:lang w:val="es-VE"/>
         </w:rPr>
@@ -7302,6 +7596,7 @@
       <w:r>
         <w:rPr>
           <w:rFonts w:ascii="Times New Roman" w:eastAsia="Calibri" w:hAnsi="Times New Roman" w:cs="Times New Roman"/>
+          <w:color w:val="FF0000"/>
           <w:sz w:val="24"/>
           <w:lang w:val="es-SV"/>
         </w:rPr>
@@ -8436,6 +8731,7 @@
       <w:r>
         <w:rPr>
           <w:rFonts w:ascii="Times New Roman" w:eastAsia="Calibri" w:hAnsi="Times New Roman" w:cs="Times New Roman"/>
+          <w:color w:val="FF0000"/>
           <w:sz w:val="24"/>
           <w:lang w:val="es-SV"/>
         </w:rPr>
@@ -8444,6 +8740,7 @@
       <w:r>
         <w:rPr>
           <w:rFonts w:ascii="Times New Roman" w:eastAsia="Calibri" w:hAnsi="Times New Roman" w:cs="Times New Roman"/>
+          <w:color w:val="FF0000"/>
           <w:sz w:val="24"/>
           <w:lang w:val="es-SV"/>
         </w:rPr>
@@ -8452,13 +8749,15 @@
       <w:r>
         <w:rPr>
           <w:rFonts w:ascii="Times New Roman" w:eastAsia="Calibri" w:hAnsi="Times New Roman" w:cs="Times New Roman"/>
-          <w:sz w:val="24"/>
-          <w:lang w:val="es-SV"/>
-        </w:rPr>
-      </w:r>
-      <w:r>
-        <w:rPr>
-          <w:rFonts w:ascii="Times New Roman" w:eastAsia="Calibri" w:hAnsi="Times New Roman" w:cs="Times New Roman"/>
+          <w:color w:val="FF0000"/>
+          <w:sz w:val="24"/>
+          <w:lang w:val="es-SV"/>
+        </w:rPr>
+      </w:r>
+      <w:r>
+        <w:rPr>
+          <w:rFonts w:ascii="Times New Roman" w:eastAsia="Calibri" w:hAnsi="Times New Roman" w:cs="Times New Roman"/>
+          <w:color w:val="FF0000"/>
           <w:sz w:val="24"/>
           <w:lang w:val="es-SV"/>
         </w:rPr>
@@ -8467,6 +8766,7 @@
       <w:r>
         <w:rPr>
           <w:rFonts w:ascii="Times New Roman" w:eastAsia="Calibri" w:hAnsi="Times New Roman" w:cs="Times New Roman"/>
+          <w:color w:val="FF0000"/>
           <w:sz w:val="24"/>
           <w:lang w:val="es-ES_tradnl"/>
         </w:rPr>
@@ -8476,6 +8776,7 @@
         <w:rPr>
           <w:rFonts w:ascii="Times New Roman" w:eastAsia="Calibri" w:hAnsi="Times New Roman" w:cs="Times New Roman"/>
           <w:noProof/>
+          <w:color w:val="FF0000"/>
           <w:sz w:val="24"/>
           <w:lang w:val="es-ES_tradnl"/>
         </w:rPr>
@@ -8484,6 +8785,7 @@
       <w:r>
         <w:rPr>
           <w:rFonts w:ascii="Times New Roman" w:eastAsia="Calibri" w:hAnsi="Times New Roman" w:cs="Times New Roman"/>
+          <w:color w:val="FF0000"/>
           <w:sz w:val="24"/>
           <w:lang w:val="es-SV"/>
         </w:rPr>
@@ -9006,6 +9308,7 @@
       <w:r>
         <w:rPr>
           <w:rFonts w:ascii="Times New Roman" w:eastAsia="Calibri" w:hAnsi="Times New Roman" w:cs="Times New Roman"/>
+          <w:color w:val="FF0000"/>
           <w:sz w:val="24"/>
           <w:lang w:val="es-SV"/>
         </w:rPr>
@@ -9014,6 +9317,7 @@
       <w:r>
         <w:rPr>
           <w:rFonts w:ascii="Times New Roman" w:eastAsia="Calibri" w:hAnsi="Times New Roman" w:cs="Times New Roman"/>
+          <w:color w:val="FF0000"/>
           <w:sz w:val="24"/>
           <w:lang w:val="es-SV"/>
         </w:rPr>
@@ -9022,13 +9326,15 @@
       <w:r>
         <w:rPr>
           <w:rFonts w:ascii="Times New Roman" w:eastAsia="Calibri" w:hAnsi="Times New Roman" w:cs="Times New Roman"/>
-          <w:sz w:val="24"/>
-          <w:lang w:val="es-SV"/>
-        </w:rPr>
-      </w:r>
-      <w:r>
-        <w:rPr>
-          <w:rFonts w:ascii="Times New Roman" w:eastAsia="Calibri" w:hAnsi="Times New Roman" w:cs="Times New Roman"/>
+          <w:color w:val="FF0000"/>
+          <w:sz w:val="24"/>
+          <w:lang w:val="es-SV"/>
+        </w:rPr>
+      </w:r>
+      <w:r>
+        <w:rPr>
+          <w:rFonts w:ascii="Times New Roman" w:eastAsia="Calibri" w:hAnsi="Times New Roman" w:cs="Times New Roman"/>
+          <w:color w:val="FF0000"/>
           <w:sz w:val="24"/>
           <w:lang w:val="es-SV"/>
         </w:rPr>
@@ -9037,6 +9343,7 @@
       <w:r>
         <w:rPr>
           <w:rFonts w:ascii="Times New Roman" w:eastAsia="Calibri" w:hAnsi="Times New Roman" w:cs="Times New Roman"/>
+          <w:color w:val="FF0000"/>
           <w:sz w:val="24"/>
           <w:lang w:val="es-ES_tradnl"/>
         </w:rPr>
@@ -9046,6 +9353,7 @@
         <w:rPr>
           <w:rFonts w:ascii="Times New Roman" w:eastAsia="Calibri" w:hAnsi="Times New Roman" w:cs="Times New Roman"/>
           <w:noProof/>
+          <w:color w:val="FF0000"/>
           <w:sz w:val="24"/>
           <w:lang w:val="es-ES_tradnl"/>
         </w:rPr>
@@ -9054,6 +9362,7 @@
       <w:r>
         <w:rPr>
           <w:rFonts w:ascii="Times New Roman" w:eastAsia="Calibri" w:hAnsi="Times New Roman" w:cs="Times New Roman"/>
+          <w:color w:val="FF0000"/>
           <w:sz w:val="24"/>
           <w:lang w:val="es-SV"/>
         </w:rPr>
@@ -9062,10 +9371,19 @@
       <w:r>
         <w:rPr>
           <w:rFonts w:ascii="Times New Roman" w:eastAsia="Calibri" w:hAnsi="Times New Roman" w:cs="Times New Roman"/>
-          <w:sz w:val="24"/>
-          <w:lang w:val="es-SV"/>
-        </w:rPr>
-        <w:t xml:space="preserve"> se muestra un el precio que tiene el sistema propuesto, este valor es el costo del sistema sin incluir ningún valor porcentual de ganancia. El valor del sistema es la suma de los costos incurridos por el recurso humano, la depreciación del equipo, amortización de aplicaciones y el consumo de papelería, energía eléctrica e internet.</w:t>
+          <w:color w:val="FF0000"/>
+          <w:sz w:val="24"/>
+          <w:lang w:val="es-SV"/>
+        </w:rPr>
+        <w:t xml:space="preserve"> </w:t>
+      </w:r>
+      <w:r>
+        <w:rPr>
+          <w:rFonts w:ascii="Times New Roman" w:eastAsia="Calibri" w:hAnsi="Times New Roman" w:cs="Times New Roman"/>
+          <w:sz w:val="24"/>
+          <w:lang w:val="es-SV"/>
+        </w:rPr>
+        <w:t>se muestra un el precio que tiene el sistema propuesto, este valor es el costo del sistema sin incluir ningún valor porcentual de ganancia. El valor del sistema es la suma de los costos incurridos por el recurso humano, la depreciación del equipo, amortización de aplicaciones y el consumo de papelería, energía eléctrica e internet.</w:t>
       </w:r>
     </w:p>
     <w:p>
@@ -9828,6 +10146,7 @@
       <w:r>
         <w:rPr>
           <w:rFonts w:ascii="Times New Roman" w:eastAsia="Calibri" w:hAnsi="Times New Roman" w:cs="Times New Roman"/>
+          <w:color w:val="FF0000"/>
           <w:sz w:val="24"/>
           <w:lang w:val="es-SV"/>
         </w:rPr>
@@ -9836,6 +10155,7 @@
       <w:r>
         <w:rPr>
           <w:rFonts w:ascii="Times New Roman" w:eastAsia="Calibri" w:hAnsi="Times New Roman" w:cs="Times New Roman"/>
+          <w:color w:val="FF0000"/>
           <w:sz w:val="24"/>
           <w:lang w:val="es-SV"/>
         </w:rPr>
@@ -9844,13 +10164,15 @@
       <w:r>
         <w:rPr>
           <w:rFonts w:ascii="Times New Roman" w:eastAsia="Calibri" w:hAnsi="Times New Roman" w:cs="Times New Roman"/>
-          <w:sz w:val="24"/>
-          <w:lang w:val="es-SV"/>
-        </w:rPr>
-      </w:r>
-      <w:r>
-        <w:rPr>
-          <w:rFonts w:ascii="Times New Roman" w:eastAsia="Calibri" w:hAnsi="Times New Roman" w:cs="Times New Roman"/>
+          <w:color w:val="FF0000"/>
+          <w:sz w:val="24"/>
+          <w:lang w:val="es-SV"/>
+        </w:rPr>
+      </w:r>
+      <w:r>
+        <w:rPr>
+          <w:rFonts w:ascii="Times New Roman" w:eastAsia="Calibri" w:hAnsi="Times New Roman" w:cs="Times New Roman"/>
+          <w:color w:val="FF0000"/>
           <w:sz w:val="24"/>
           <w:lang w:val="es-SV"/>
         </w:rPr>
@@ -9859,6 +10181,7 @@
       <w:r>
         <w:rPr>
           <w:rFonts w:ascii="Times New Roman" w:eastAsia="Calibri" w:hAnsi="Times New Roman" w:cs="Times New Roman"/>
+          <w:color w:val="FF0000"/>
           <w:sz w:val="24"/>
           <w:lang w:val="es-ES_tradnl"/>
         </w:rPr>
@@ -9868,6 +10191,7 @@
         <w:rPr>
           <w:rFonts w:ascii="Times New Roman" w:eastAsia="Calibri" w:hAnsi="Times New Roman" w:cs="Times New Roman"/>
           <w:noProof/>
+          <w:color w:val="FF0000"/>
           <w:sz w:val="24"/>
           <w:lang w:val="es-ES_tradnl"/>
         </w:rPr>
@@ -9876,6 +10200,7 @@
       <w:r>
         <w:rPr>
           <w:rFonts w:ascii="Times New Roman" w:eastAsia="Calibri" w:hAnsi="Times New Roman" w:cs="Times New Roman"/>
+          <w:color w:val="FF0000"/>
           <w:sz w:val="24"/>
           <w:lang w:val="es-SV"/>
         </w:rPr>
@@ -10621,7 +10946,24 @@
           <w:sz w:val="24"/>
           <w:lang w:val="es-SV"/>
         </w:rPr>
-        <w:t xml:space="preserve">Para determinar el valor monetario de los ingresos que generará el sistema propuesto es necesario hacer un estudio de los costos que tienen los procesos del sistema actual y el costo que tendrán los procesos que realizará el sistema propuesto. Este estudio se realiza con la ayuda de una serie de formularios (ver anexos 2 y 3) que se </w:t>
+        <w:t>Para determinar el valor monetario de los ingresos que generará el sistema propuesto es necesario hacer un estudio de los costos que tienen los procesos del sistema actual y el costo que tendrán los procesos que realizará el sistema propuesto. Este estudio se realiza con la ayuda de una serie de formularios (</w:t>
+      </w:r>
+      <w:r>
+        <w:rPr>
+          <w:rFonts w:ascii="Times New Roman" w:eastAsia="Calibri" w:hAnsi="Times New Roman" w:cs="Times New Roman"/>
+          <w:color w:val="FF0000"/>
+          <w:sz w:val="24"/>
+          <w:lang w:val="es-SV"/>
+        </w:rPr>
+        <w:t>ver anexos 2 y 3</w:t>
+      </w:r>
+      <w:r>
+        <w:rPr>
+          <w:rFonts w:ascii="Times New Roman" w:eastAsia="Calibri" w:hAnsi="Times New Roman" w:cs="Times New Roman"/>
+          <w:sz w:val="24"/>
+          <w:lang w:val="es-SV"/>
+        </w:rPr>
+        <w:t xml:space="preserve">) que se </w:t>
       </w:r>
       <w:r>
         <w:rPr>
@@ -10723,8 +11065,6 @@
         </w:rPr>
         <w:t>la duración de los procesos propuestos con el nuevo sistema se encuentra</w:t>
       </w:r>
-      <w:bookmarkStart w:id="26" w:name="_GoBack"/>
-      <w:bookmarkEnd w:id="26"/>
       <w:r>
         <w:rPr>
           <w:rFonts w:ascii="Times New Roman" w:eastAsia="Calibri" w:hAnsi="Times New Roman" w:cs="Times New Roman"/>
@@ -10736,6 +11076,7 @@
       <w:r>
         <w:rPr>
           <w:rFonts w:ascii="Times New Roman" w:eastAsia="Calibri" w:hAnsi="Times New Roman" w:cs="Times New Roman"/>
+          <w:color w:val="FF0000"/>
           <w:sz w:val="24"/>
           <w:lang w:val="es-SV"/>
         </w:rPr>
@@ -10744,6 +11085,7 @@
       <w:r>
         <w:rPr>
           <w:rFonts w:ascii="Times New Roman" w:eastAsia="Calibri" w:hAnsi="Times New Roman" w:cs="Times New Roman"/>
+          <w:color w:val="FF0000"/>
           <w:sz w:val="24"/>
           <w:lang w:val="es-SV"/>
         </w:rPr>
@@ -10752,13 +11094,15 @@
       <w:r>
         <w:rPr>
           <w:rFonts w:ascii="Times New Roman" w:eastAsia="Calibri" w:hAnsi="Times New Roman" w:cs="Times New Roman"/>
-          <w:sz w:val="24"/>
-          <w:lang w:val="es-SV"/>
-        </w:rPr>
-      </w:r>
-      <w:r>
-        <w:rPr>
-          <w:rFonts w:ascii="Times New Roman" w:eastAsia="Calibri" w:hAnsi="Times New Roman" w:cs="Times New Roman"/>
+          <w:color w:val="FF0000"/>
+          <w:sz w:val="24"/>
+          <w:lang w:val="es-SV"/>
+        </w:rPr>
+      </w:r>
+      <w:r>
+        <w:rPr>
+          <w:rFonts w:ascii="Times New Roman" w:eastAsia="Calibri" w:hAnsi="Times New Roman" w:cs="Times New Roman"/>
+          <w:color w:val="FF0000"/>
           <w:sz w:val="24"/>
           <w:lang w:val="es-SV"/>
         </w:rPr>
@@ -10767,6 +11111,7 @@
       <w:r>
         <w:rPr>
           <w:rFonts w:ascii="Times New Roman" w:eastAsia="Calibri" w:hAnsi="Times New Roman" w:cs="Times New Roman"/>
+          <w:color w:val="FF0000"/>
           <w:sz w:val="24"/>
           <w:lang w:val="es-PA"/>
         </w:rPr>
@@ -10776,6 +11121,7 @@
         <w:rPr>
           <w:rFonts w:ascii="Times New Roman" w:eastAsia="Calibri" w:hAnsi="Times New Roman" w:cs="Times New Roman"/>
           <w:noProof/>
+          <w:color w:val="FF0000"/>
           <w:sz w:val="24"/>
           <w:lang w:val="es-PA"/>
         </w:rPr>
@@ -10784,6 +11130,7 @@
       <w:r>
         <w:rPr>
           <w:rFonts w:ascii="Times New Roman" w:eastAsia="Calibri" w:hAnsi="Times New Roman" w:cs="Times New Roman"/>
+          <w:color w:val="FF0000"/>
           <w:sz w:val="24"/>
           <w:lang w:val="es-SV"/>
         </w:rPr>
@@ -10792,6 +11139,7 @@
       <w:r>
         <w:rPr>
           <w:rFonts w:ascii="Times New Roman" w:eastAsia="Calibri" w:hAnsi="Times New Roman" w:cs="Times New Roman"/>
+          <w:color w:val="FF0000"/>
           <w:sz w:val="24"/>
           <w:lang w:val="es-SV"/>
         </w:rPr>
@@ -10823,8 +11171,8 @@
           <w:lang w:val="es-PA"/>
         </w:rPr>
       </w:pPr>
-      <w:bookmarkStart w:id="27" w:name="_Ref467193002"/>
-      <w:bookmarkStart w:id="28" w:name="_Toc468349380"/>
+      <w:bookmarkStart w:id="26" w:name="_Ref467193002"/>
+      <w:bookmarkStart w:id="27" w:name="_Toc468349380"/>
       <w:r>
         <w:rPr>
           <w:rFonts w:ascii="Times New Roman" w:eastAsia="Calibri" w:hAnsi="Times New Roman" w:cs="Times New Roman"/>
@@ -10898,7 +11246,7 @@
         </w:rPr>
         <w:fldChar w:fldCharType="end"/>
       </w:r>
-      <w:bookmarkEnd w:id="27"/>
+      <w:bookmarkEnd w:id="26"/>
       <w:r>
         <w:rPr>
           <w:rFonts w:ascii="Times New Roman" w:eastAsia="Calibri" w:hAnsi="Times New Roman" w:cs="Times New Roman"/>
@@ -10923,7 +11271,7 @@
         </w:rPr>
         <w:t>Procesos realizados por recepción</w:t>
       </w:r>
-      <w:bookmarkEnd w:id="28"/>
+      <w:bookmarkEnd w:id="27"/>
     </w:p>
     <w:tbl>
       <w:tblPr>
@@ -12137,11 +12485,21 @@
           <w:sz w:val="24"/>
           <w:lang w:val="es-SV"/>
         </w:rPr>
-        <w:t xml:space="preserve">En la </w:t>
-      </w:r>
-      <w:r>
-        <w:rPr>
-          <w:rFonts w:ascii="Times New Roman" w:eastAsia="Calibri" w:hAnsi="Times New Roman" w:cs="Times New Roman"/>
+        <w:t>En la</w:t>
+      </w:r>
+      <w:r>
+        <w:rPr>
+          <w:rFonts w:ascii="Times New Roman" w:eastAsia="Calibri" w:hAnsi="Times New Roman" w:cs="Times New Roman"/>
+          <w:color w:val="FF0000"/>
+          <w:sz w:val="24"/>
+          <w:lang w:val="es-SV"/>
+        </w:rPr>
+        <w:t xml:space="preserve"> </w:t>
+      </w:r>
+      <w:r>
+        <w:rPr>
+          <w:rFonts w:ascii="Times New Roman" w:eastAsia="Calibri" w:hAnsi="Times New Roman" w:cs="Times New Roman"/>
+          <w:color w:val="FF0000"/>
           <w:sz w:val="24"/>
           <w:lang w:val="es-SV"/>
         </w:rPr>
@@ -12150,6 +12508,7 @@
       <w:r>
         <w:rPr>
           <w:rFonts w:ascii="Times New Roman" w:eastAsia="Calibri" w:hAnsi="Times New Roman" w:cs="Times New Roman"/>
+          <w:color w:val="FF0000"/>
           <w:sz w:val="24"/>
           <w:lang w:val="es-SV"/>
         </w:rPr>
@@ -12158,13 +12517,15 @@
       <w:r>
         <w:rPr>
           <w:rFonts w:ascii="Times New Roman" w:eastAsia="Calibri" w:hAnsi="Times New Roman" w:cs="Times New Roman"/>
-          <w:sz w:val="24"/>
-          <w:lang w:val="es-SV"/>
-        </w:rPr>
-      </w:r>
-      <w:r>
-        <w:rPr>
-          <w:rFonts w:ascii="Times New Roman" w:eastAsia="Calibri" w:hAnsi="Times New Roman" w:cs="Times New Roman"/>
+          <w:color w:val="FF0000"/>
+          <w:sz w:val="24"/>
+          <w:lang w:val="es-SV"/>
+        </w:rPr>
+      </w:r>
+      <w:r>
+        <w:rPr>
+          <w:rFonts w:ascii="Times New Roman" w:eastAsia="Calibri" w:hAnsi="Times New Roman" w:cs="Times New Roman"/>
+          <w:color w:val="FF0000"/>
           <w:sz w:val="24"/>
           <w:lang w:val="es-SV"/>
         </w:rPr>
@@ -12173,6 +12534,7 @@
       <w:r>
         <w:rPr>
           <w:rFonts w:ascii="Times New Roman" w:eastAsia="Calibri" w:hAnsi="Times New Roman" w:cs="Times New Roman"/>
+          <w:color w:val="FF0000"/>
           <w:sz w:val="24"/>
           <w:lang w:val="es-PY"/>
         </w:rPr>
@@ -12182,6 +12544,7 @@
         <w:rPr>
           <w:rFonts w:ascii="Times New Roman" w:eastAsia="Calibri" w:hAnsi="Times New Roman" w:cs="Times New Roman"/>
           <w:noProof/>
+          <w:color w:val="FF0000"/>
           <w:sz w:val="24"/>
           <w:lang w:val="es-PY"/>
         </w:rPr>
@@ -12190,6 +12553,7 @@
       <w:r>
         <w:rPr>
           <w:rFonts w:ascii="Times New Roman" w:eastAsia="Calibri" w:hAnsi="Times New Roman" w:cs="Times New Roman"/>
+          <w:color w:val="FF0000"/>
           <w:sz w:val="24"/>
           <w:lang w:val="es-SV"/>
         </w:rPr>
@@ -12218,8 +12582,8 @@
           <w:lang w:val="es-PY"/>
         </w:rPr>
       </w:pPr>
-      <w:bookmarkStart w:id="29" w:name="_Ref467192525"/>
-      <w:bookmarkStart w:id="30" w:name="_Toc468349381"/>
+      <w:bookmarkStart w:id="28" w:name="_Ref467192525"/>
+      <w:bookmarkStart w:id="29" w:name="_Toc468349381"/>
       <w:r>
         <w:rPr>
           <w:rFonts w:ascii="Times New Roman" w:eastAsia="Calibri" w:hAnsi="Times New Roman" w:cs="Times New Roman"/>
@@ -12293,7 +12657,7 @@
         </w:rPr>
         <w:fldChar w:fldCharType="end"/>
       </w:r>
-      <w:bookmarkEnd w:id="29"/>
+      <w:bookmarkEnd w:id="28"/>
       <w:r>
         <w:rPr>
           <w:rFonts w:ascii="Times New Roman" w:eastAsia="Calibri" w:hAnsi="Times New Roman" w:cs="Times New Roman"/>
@@ -12318,7 +12682,7 @@
         </w:rPr>
         <w:t>Procesos realizados por laboratorio clínico</w:t>
       </w:r>
-      <w:bookmarkEnd w:id="30"/>
+      <w:bookmarkEnd w:id="29"/>
     </w:p>
     <w:tbl>
       <w:tblPr>
@@ -12456,7 +12820,7 @@
                 <w:rFonts w:ascii="Times New Roman" w:eastAsia="Calibri" w:hAnsi="Times New Roman" w:cs="Times New Roman"/>
                 <w:lang w:val="es-SV"/>
               </w:rPr>
-              <w:t>Anotar exámenes a procesar</w:t>
+              <w:t>Fase pre-analítica</w:t>
             </w:r>
           </w:p>
         </w:tc>
@@ -12480,7 +12844,7 @@
                 <w:rFonts w:ascii="Times New Roman" w:eastAsia="Calibri" w:hAnsi="Times New Roman" w:cs="Times New Roman"/>
                 <w:lang w:val="es-SV"/>
               </w:rPr>
-              <w:t>1 minuto</w:t>
+              <w:t>3 minutos</w:t>
             </w:r>
           </w:p>
         </w:tc>
@@ -12505,15 +12869,21 @@
                 <w:rFonts w:ascii="Times New Roman" w:eastAsia="Calibri" w:hAnsi="Times New Roman" w:cs="Times New Roman"/>
                 <w:lang w:val="es-SV"/>
               </w:rPr>
-              <w:t xml:space="preserve">0 segundos </w:t>
-            </w:r>
-            <w:r>
-              <w:rPr>
-                <w:rFonts w:ascii="Times New Roman" w:eastAsia="Calibri" w:hAnsi="Times New Roman" w:cs="Times New Roman"/>
-                <w:vertAlign w:val="superscript"/>
-                <w:lang w:val="es-SV"/>
-              </w:rPr>
-              <w:t>a</w:t>
+              <w:t xml:space="preserve"> </w:t>
+            </w:r>
+            <w:r>
+              <w:rPr>
+                <w:rFonts w:ascii="Times New Roman" w:eastAsia="Calibri" w:hAnsi="Times New Roman" w:cs="Times New Roman"/>
+                <w:lang w:val="es-SV"/>
+              </w:rPr>
+              <w:t>2</w:t>
+            </w:r>
+            <w:r>
+              <w:rPr>
+                <w:rFonts w:ascii="Times New Roman" w:eastAsia="Calibri" w:hAnsi="Times New Roman" w:cs="Times New Roman"/>
+                <w:lang w:val="es-SV"/>
+              </w:rPr>
+              <w:t xml:space="preserve"> minutos</w:t>
             </w:r>
           </w:p>
         </w:tc>
@@ -12537,7 +12907,14 @@
                 <w:rFonts w:ascii="Times New Roman" w:eastAsia="Calibri" w:hAnsi="Times New Roman" w:cs="Times New Roman"/>
                 <w:lang w:val="es-SV"/>
               </w:rPr>
-              <w:t>15 veces al día</w:t>
+              <w:t>20 veces</w:t>
+            </w:r>
+            <w:r>
+              <w:rPr>
+                <w:rFonts w:ascii="Times New Roman" w:eastAsia="Calibri" w:hAnsi="Times New Roman" w:cs="Times New Roman"/>
+                <w:lang w:val="es-SV"/>
+              </w:rPr>
+              <w:t xml:space="preserve"> al día</w:t>
             </w:r>
           </w:p>
         </w:tc>
@@ -12562,7 +12939,7 @@
                 <w:rFonts w:ascii="Times New Roman" w:eastAsia="Calibri" w:hAnsi="Times New Roman" w:cs="Times New Roman"/>
                 <w:lang w:val="es-SV"/>
               </w:rPr>
-              <w:t>Verificar inventario de materiales a utilizar</w:t>
+              <w:t>Fase analítica</w:t>
             </w:r>
           </w:p>
         </w:tc>
@@ -12586,7 +12963,7 @@
                 <w:rFonts w:ascii="Times New Roman" w:eastAsia="Calibri" w:hAnsi="Times New Roman" w:cs="Times New Roman"/>
                 <w:lang w:val="es-SV"/>
               </w:rPr>
-              <w:t>10 minutos</w:t>
+              <w:t>180 minutos</w:t>
             </w:r>
           </w:p>
         </w:tc>
@@ -12610,7 +12987,14 @@
                 <w:rFonts w:ascii="Times New Roman" w:eastAsia="Calibri" w:hAnsi="Times New Roman" w:cs="Times New Roman"/>
                 <w:lang w:val="es-SV"/>
               </w:rPr>
-              <w:t>2 minutos</w:t>
+              <w:t xml:space="preserve">70 </w:t>
+            </w:r>
+            <w:r>
+              <w:rPr>
+                <w:rFonts w:ascii="Times New Roman" w:eastAsia="Calibri" w:hAnsi="Times New Roman" w:cs="Times New Roman"/>
+                <w:lang w:val="es-SV"/>
+              </w:rPr>
+              <w:t>minutos</w:t>
             </w:r>
           </w:p>
         </w:tc>
@@ -12634,7 +13018,28 @@
                 <w:rFonts w:ascii="Times New Roman" w:eastAsia="Calibri" w:hAnsi="Times New Roman" w:cs="Times New Roman"/>
                 <w:lang w:val="es-SV"/>
               </w:rPr>
-              <w:t>1 vez al día</w:t>
+              <w:t>2</w:t>
+            </w:r>
+            <w:r>
+              <w:rPr>
+                <w:rFonts w:ascii="Times New Roman" w:eastAsia="Calibri" w:hAnsi="Times New Roman" w:cs="Times New Roman"/>
+                <w:lang w:val="es-SV"/>
+              </w:rPr>
+              <w:t xml:space="preserve"> </w:t>
+            </w:r>
+            <w:r>
+              <w:rPr>
+                <w:rFonts w:ascii="Times New Roman" w:eastAsia="Calibri" w:hAnsi="Times New Roman" w:cs="Times New Roman"/>
+                <w:lang w:val="es-SV"/>
+              </w:rPr>
+              <w:t>veces</w:t>
+            </w:r>
+            <w:r>
+              <w:rPr>
+                <w:rFonts w:ascii="Times New Roman" w:eastAsia="Calibri" w:hAnsi="Times New Roman" w:cs="Times New Roman"/>
+                <w:lang w:val="es-SV"/>
+              </w:rPr>
+              <w:t xml:space="preserve"> al día</w:t>
             </w:r>
           </w:p>
         </w:tc>
@@ -12662,7 +13067,7 @@
                 <w:rFonts w:ascii="Times New Roman" w:eastAsia="Calibri" w:hAnsi="Times New Roman" w:cs="Times New Roman"/>
                 <w:lang w:val="es-SV"/>
               </w:rPr>
-              <w:t>Verificar inventario de reactivos a utilizar</w:t>
+              <w:t>Fase analítica explicita</w:t>
             </w:r>
           </w:p>
         </w:tc>
@@ -12686,7 +13091,7 @@
                 <w:rFonts w:ascii="Times New Roman" w:eastAsia="Calibri" w:hAnsi="Times New Roman" w:cs="Times New Roman"/>
                 <w:lang w:val="es-SV"/>
               </w:rPr>
-              <w:t>10 minutos</w:t>
+              <w:t>30 minutos</w:t>
             </w:r>
           </w:p>
         </w:tc>
@@ -12710,7 +13115,14 @@
                 <w:rFonts w:ascii="Times New Roman" w:eastAsia="Calibri" w:hAnsi="Times New Roman" w:cs="Times New Roman"/>
                 <w:lang w:val="es-SV"/>
               </w:rPr>
-              <w:t>2 minutos</w:t>
+              <w:t>20</w:t>
+            </w:r>
+            <w:r>
+              <w:rPr>
+                <w:rFonts w:ascii="Times New Roman" w:eastAsia="Calibri" w:hAnsi="Times New Roman" w:cs="Times New Roman"/>
+                <w:lang w:val="es-SV"/>
+              </w:rPr>
+              <w:t xml:space="preserve"> minutos</w:t>
             </w:r>
           </w:p>
         </w:tc>
@@ -12734,7 +13146,28 @@
                 <w:rFonts w:ascii="Times New Roman" w:eastAsia="Calibri" w:hAnsi="Times New Roman" w:cs="Times New Roman"/>
                 <w:lang w:val="es-SV"/>
               </w:rPr>
-              <w:t>1 vez al día</w:t>
+              <w:t>3</w:t>
+            </w:r>
+            <w:r>
+              <w:rPr>
+                <w:rFonts w:ascii="Times New Roman" w:eastAsia="Calibri" w:hAnsi="Times New Roman" w:cs="Times New Roman"/>
+                <w:lang w:val="es-SV"/>
+              </w:rPr>
+              <w:t xml:space="preserve"> </w:t>
+            </w:r>
+            <w:r>
+              <w:rPr>
+                <w:rFonts w:ascii="Times New Roman" w:eastAsia="Calibri" w:hAnsi="Times New Roman" w:cs="Times New Roman"/>
+                <w:lang w:val="es-SV"/>
+              </w:rPr>
+              <w:t>veces</w:t>
+            </w:r>
+            <w:r>
+              <w:rPr>
+                <w:rFonts w:ascii="Times New Roman" w:eastAsia="Calibri" w:hAnsi="Times New Roman" w:cs="Times New Roman"/>
+                <w:lang w:val="es-SV"/>
+              </w:rPr>
+              <w:t xml:space="preserve"> al día</w:t>
             </w:r>
           </w:p>
         </w:tc>
@@ -12759,7 +13192,7 @@
                 <w:rFonts w:ascii="Times New Roman" w:eastAsia="Calibri" w:hAnsi="Times New Roman" w:cs="Times New Roman"/>
                 <w:lang w:val="es-SV"/>
               </w:rPr>
-              <w:t>Entrega de resultados para su digitación</w:t>
+              <w:t>Fase post-analítica entrega</w:t>
             </w:r>
           </w:p>
         </w:tc>
@@ -12783,7 +13216,7 @@
                 <w:rFonts w:ascii="Times New Roman" w:eastAsia="Calibri" w:hAnsi="Times New Roman" w:cs="Times New Roman"/>
                 <w:lang w:val="es-SV"/>
               </w:rPr>
-              <w:t>3 minutos</w:t>
+              <w:t>125 minutos</w:t>
             </w:r>
           </w:p>
         </w:tc>
@@ -12807,7 +13240,14 @@
                 <w:rFonts w:ascii="Times New Roman" w:eastAsia="Calibri" w:hAnsi="Times New Roman" w:cs="Times New Roman"/>
                 <w:lang w:val="es-SV"/>
               </w:rPr>
-              <w:t>10 minutos</w:t>
+              <w:t>80</w:t>
+            </w:r>
+            <w:r>
+              <w:rPr>
+                <w:rFonts w:ascii="Times New Roman" w:eastAsia="Calibri" w:hAnsi="Times New Roman" w:cs="Times New Roman"/>
+                <w:lang w:val="es-SV"/>
+              </w:rPr>
+              <w:t xml:space="preserve"> minutos</w:t>
             </w:r>
           </w:p>
         </w:tc>
@@ -12831,7 +13271,28 @@
                 <w:rFonts w:ascii="Times New Roman" w:eastAsia="Calibri" w:hAnsi="Times New Roman" w:cs="Times New Roman"/>
                 <w:lang w:val="es-SV"/>
               </w:rPr>
-              <w:t>1 vez al día</w:t>
+              <w:t>5</w:t>
+            </w:r>
+            <w:r>
+              <w:rPr>
+                <w:rFonts w:ascii="Times New Roman" w:eastAsia="Calibri" w:hAnsi="Times New Roman" w:cs="Times New Roman"/>
+                <w:lang w:val="es-SV"/>
+              </w:rPr>
+              <w:t xml:space="preserve"> </w:t>
+            </w:r>
+            <w:r>
+              <w:rPr>
+                <w:rFonts w:ascii="Times New Roman" w:eastAsia="Calibri" w:hAnsi="Times New Roman" w:cs="Times New Roman"/>
+                <w:lang w:val="es-SV"/>
+              </w:rPr>
+              <w:t>veces</w:t>
+            </w:r>
+            <w:r>
+              <w:rPr>
+                <w:rFonts w:ascii="Times New Roman" w:eastAsia="Calibri" w:hAnsi="Times New Roman" w:cs="Times New Roman"/>
+                <w:lang w:val="es-SV"/>
+              </w:rPr>
+              <w:t xml:space="preserve"> al día</w:t>
             </w:r>
           </w:p>
         </w:tc>
@@ -12859,7 +13320,7 @@
                 <w:rFonts w:ascii="Times New Roman" w:eastAsia="Calibri" w:hAnsi="Times New Roman" w:cs="Times New Roman"/>
                 <w:lang w:val="es-SV"/>
               </w:rPr>
-              <w:t>Revisión de exámenes digitados</w:t>
+              <w:t>Recibir post-analítica</w:t>
             </w:r>
           </w:p>
         </w:tc>
@@ -12883,7 +13344,7 @@
                 <w:rFonts w:ascii="Times New Roman" w:eastAsia="Calibri" w:hAnsi="Times New Roman" w:cs="Times New Roman"/>
                 <w:lang w:val="es-SV"/>
               </w:rPr>
-              <w:t>30 minutos</w:t>
+              <w:t>125 minutos</w:t>
             </w:r>
           </w:p>
         </w:tc>
@@ -12908,15 +13369,7 @@
                 <w:rFonts w:ascii="Times New Roman" w:eastAsia="Calibri" w:hAnsi="Times New Roman" w:cs="Times New Roman"/>
                 <w:lang w:val="es-SV"/>
               </w:rPr>
-              <w:t xml:space="preserve">0 segundos </w:t>
-            </w:r>
-            <w:r>
-              <w:rPr>
-                <w:rFonts w:ascii="Times New Roman" w:eastAsia="Calibri" w:hAnsi="Times New Roman" w:cs="Times New Roman"/>
-                <w:vertAlign w:val="superscript"/>
-                <w:lang w:val="es-SV"/>
-              </w:rPr>
-              <w:t>b</w:t>
+              <w:t>60 minutos</w:t>
             </w:r>
           </w:p>
         </w:tc>
@@ -12940,7 +13393,28 @@
                 <w:rFonts w:ascii="Times New Roman" w:eastAsia="Calibri" w:hAnsi="Times New Roman" w:cs="Times New Roman"/>
                 <w:lang w:val="es-SV"/>
               </w:rPr>
-              <w:t>1 vez al día</w:t>
+              <w:t>5</w:t>
+            </w:r>
+            <w:r>
+              <w:rPr>
+                <w:rFonts w:ascii="Times New Roman" w:eastAsia="Calibri" w:hAnsi="Times New Roman" w:cs="Times New Roman"/>
+                <w:lang w:val="es-SV"/>
+              </w:rPr>
+              <w:t xml:space="preserve"> </w:t>
+            </w:r>
+            <w:r>
+              <w:rPr>
+                <w:rFonts w:ascii="Times New Roman" w:eastAsia="Calibri" w:hAnsi="Times New Roman" w:cs="Times New Roman"/>
+                <w:lang w:val="es-SV"/>
+              </w:rPr>
+              <w:t>veces</w:t>
+            </w:r>
+            <w:r>
+              <w:rPr>
+                <w:rFonts w:ascii="Times New Roman" w:eastAsia="Calibri" w:hAnsi="Times New Roman" w:cs="Times New Roman"/>
+                <w:lang w:val="es-SV"/>
+              </w:rPr>
+              <w:t xml:space="preserve"> al día</w:t>
             </w:r>
           </w:p>
         </w:tc>
@@ -12965,8 +13439,7 @@
                 <w:rFonts w:ascii="Times New Roman" w:eastAsia="Calibri" w:hAnsi="Times New Roman" w:cs="Times New Roman"/>
                 <w:lang w:val="es-SV"/>
               </w:rPr>
-              <w:lastRenderedPageBreak/>
-              <w:t>Verificar inventario general de reactivos</w:t>
+              <w:t>Entrega de resultados</w:t>
             </w:r>
           </w:p>
         </w:tc>
@@ -12990,7 +13463,7 @@
                 <w:rFonts w:ascii="Times New Roman" w:eastAsia="Calibri" w:hAnsi="Times New Roman" w:cs="Times New Roman"/>
                 <w:lang w:val="es-SV"/>
               </w:rPr>
-              <w:t>2 horas</w:t>
+              <w:t>75 minutos</w:t>
             </w:r>
           </w:p>
         </w:tc>
@@ -13014,8 +13487,32 @@
                 <w:rFonts w:ascii="Times New Roman" w:eastAsia="Calibri" w:hAnsi="Times New Roman" w:cs="Times New Roman"/>
                 <w:lang w:val="es-SV"/>
               </w:rPr>
-              <w:t>2 minutos</w:t>
-            </w:r>
+              <w:t>0</w:t>
+            </w:r>
+            <w:r>
+              <w:rPr>
+                <w:rFonts w:ascii="Times New Roman" w:eastAsia="Calibri" w:hAnsi="Times New Roman" w:cs="Times New Roman"/>
+                <w:lang w:val="es-SV"/>
+              </w:rPr>
+              <w:t xml:space="preserve"> </w:t>
+            </w:r>
+            <w:proofErr w:type="spellStart"/>
+            <w:r>
+              <w:rPr>
+                <w:rFonts w:ascii="Times New Roman" w:eastAsia="Calibri" w:hAnsi="Times New Roman" w:cs="Times New Roman"/>
+                <w:lang w:val="es-SV"/>
+              </w:rPr>
+              <w:t>minutos</w:t>
+            </w:r>
+            <w:r>
+              <w:rPr>
+                <w:rFonts w:ascii="Times New Roman" w:eastAsia="Calibri" w:hAnsi="Times New Roman" w:cs="Times New Roman"/>
+                <w:vertAlign w:val="superscript"/>
+                <w:lang w:val="es-SV"/>
+              </w:rPr>
+              <w:t>b</w:t>
+            </w:r>
+            <w:proofErr w:type="spellEnd"/>
           </w:p>
         </w:tc>
         <w:tc>
@@ -13038,7 +13535,267 @@
                 <w:rFonts w:ascii="Times New Roman" w:eastAsia="Calibri" w:hAnsi="Times New Roman" w:cs="Times New Roman"/>
                 <w:lang w:val="es-SV"/>
               </w:rPr>
-              <w:t>1 vez a la semana</w:t>
+              <w:t>5</w:t>
+            </w:r>
+            <w:r>
+              <w:rPr>
+                <w:rFonts w:ascii="Times New Roman" w:eastAsia="Calibri" w:hAnsi="Times New Roman" w:cs="Times New Roman"/>
+                <w:lang w:val="es-SV"/>
+              </w:rPr>
+              <w:t xml:space="preserve"> </w:t>
+            </w:r>
+            <w:r>
+              <w:rPr>
+                <w:rFonts w:ascii="Times New Roman" w:eastAsia="Calibri" w:hAnsi="Times New Roman" w:cs="Times New Roman"/>
+                <w:lang w:val="es-SV"/>
+              </w:rPr>
+              <w:t>veces</w:t>
+            </w:r>
+            <w:r>
+              <w:rPr>
+                <w:rFonts w:ascii="Times New Roman" w:eastAsia="Calibri" w:hAnsi="Times New Roman" w:cs="Times New Roman"/>
+                <w:lang w:val="es-SV"/>
+              </w:rPr>
+              <w:t xml:space="preserve"> al día</w:t>
+            </w:r>
+          </w:p>
+        </w:tc>
+      </w:tr>
+      <w:tr>
+        <w:trPr>
+          <w:cnfStyle w:val="000000100000" w:firstRow="0" w:lastRow="0" w:firstColumn="0" w:lastColumn="0" w:oddVBand="0" w:evenVBand="0" w:oddHBand="1" w:evenHBand="0" w:firstRowFirstColumn="0" w:firstRowLastColumn="0" w:lastRowFirstColumn="0" w:lastRowLastColumn="0"/>
+        </w:trPr>
+        <w:tc>
+          <w:tcPr>
+            <w:cnfStyle w:val="001000000000" w:firstRow="0" w:lastRow="0" w:firstColumn="1" w:lastColumn="0" w:oddVBand="0" w:evenVBand="0" w:oddHBand="0" w:evenHBand="0" w:firstRowFirstColumn="0" w:firstRowLastColumn="0" w:lastRowFirstColumn="0" w:lastRowLastColumn="0"/>
+            <w:tcW w:w="2206" w:type="dxa"/>
+            <w:vAlign w:val="center"/>
+          </w:tcPr>
+          <w:p>
+            <w:pPr>
+              <w:spacing w:line="360" w:lineRule="auto"/>
+              <w:rPr>
+                <w:rFonts w:ascii="Times New Roman" w:eastAsia="Calibri" w:hAnsi="Times New Roman" w:cs="Times New Roman"/>
+                <w:lang w:val="es-SV"/>
+              </w:rPr>
+            </w:pPr>
+            <w:r>
+              <w:rPr>
+                <w:rFonts w:ascii="Times New Roman" w:eastAsia="Calibri" w:hAnsi="Times New Roman" w:cs="Times New Roman"/>
+                <w:lang w:val="es-SV"/>
+              </w:rPr>
+              <w:t>Tabular exámenes</w:t>
+            </w:r>
+          </w:p>
+        </w:tc>
+        <w:tc>
+          <w:tcPr>
+            <w:tcW w:w="2192" w:type="dxa"/>
+            <w:vAlign w:val="center"/>
+          </w:tcPr>
+          <w:p>
+            <w:pPr>
+              <w:spacing w:line="360" w:lineRule="auto"/>
+              <w:jc w:val="center"/>
+              <w:cnfStyle w:val="000000100000" w:firstRow="0" w:lastRow="0" w:firstColumn="0" w:lastColumn="0" w:oddVBand="0" w:evenVBand="0" w:oddHBand="1" w:evenHBand="0" w:firstRowFirstColumn="0" w:firstRowLastColumn="0" w:lastRowFirstColumn="0" w:lastRowLastColumn="0"/>
+              <w:rPr>
+                <w:rFonts w:ascii="Times New Roman" w:eastAsia="Calibri" w:hAnsi="Times New Roman" w:cs="Times New Roman"/>
+                <w:lang w:val="es-SV"/>
+              </w:rPr>
+            </w:pPr>
+            <w:r>
+              <w:rPr>
+                <w:rFonts w:ascii="Times New Roman" w:eastAsia="Calibri" w:hAnsi="Times New Roman" w:cs="Times New Roman"/>
+                <w:lang w:val="es-SV"/>
+              </w:rPr>
+              <w:t>10 minutos</w:t>
+            </w:r>
+          </w:p>
+        </w:tc>
+        <w:tc>
+          <w:tcPr>
+            <w:tcW w:w="2224" w:type="dxa"/>
+            <w:vAlign w:val="center"/>
+          </w:tcPr>
+          <w:p>
+            <w:pPr>
+              <w:spacing w:line="360" w:lineRule="auto"/>
+              <w:jc w:val="center"/>
+              <w:cnfStyle w:val="000000100000" w:firstRow="0" w:lastRow="0" w:firstColumn="0" w:lastColumn="0" w:oddVBand="0" w:evenVBand="0" w:oddHBand="1" w:evenHBand="0" w:firstRowFirstColumn="0" w:firstRowLastColumn="0" w:lastRowFirstColumn="0" w:lastRowLastColumn="0"/>
+              <w:rPr>
+                <w:rFonts w:ascii="Times New Roman" w:eastAsia="Calibri" w:hAnsi="Times New Roman" w:cs="Times New Roman"/>
+                <w:lang w:val="es-SV"/>
+              </w:rPr>
+            </w:pPr>
+            <w:r>
+              <w:rPr>
+                <w:rFonts w:ascii="Times New Roman" w:eastAsia="Calibri" w:hAnsi="Times New Roman" w:cs="Times New Roman"/>
+                <w:lang w:val="es-SV"/>
+              </w:rPr>
+              <w:t xml:space="preserve">0 </w:t>
+            </w:r>
+            <w:proofErr w:type="spellStart"/>
+            <w:r>
+              <w:rPr>
+                <w:rFonts w:ascii="Times New Roman" w:eastAsia="Calibri" w:hAnsi="Times New Roman" w:cs="Times New Roman"/>
+                <w:lang w:val="es-SV"/>
+              </w:rPr>
+              <w:t>minutos</w:t>
+            </w:r>
+            <w:r>
+              <w:rPr>
+                <w:rFonts w:ascii="Times New Roman" w:eastAsia="Calibri" w:hAnsi="Times New Roman" w:cs="Times New Roman"/>
+                <w:vertAlign w:val="superscript"/>
+                <w:lang w:val="es-SV"/>
+              </w:rPr>
+              <w:t>a</w:t>
+            </w:r>
+            <w:proofErr w:type="spellEnd"/>
+          </w:p>
+        </w:tc>
+        <w:tc>
+          <w:tcPr>
+            <w:tcW w:w="2215" w:type="dxa"/>
+            <w:vAlign w:val="center"/>
+          </w:tcPr>
+          <w:p>
+            <w:pPr>
+              <w:spacing w:line="360" w:lineRule="auto"/>
+              <w:jc w:val="center"/>
+              <w:cnfStyle w:val="000000100000" w:firstRow="0" w:lastRow="0" w:firstColumn="0" w:lastColumn="0" w:oddVBand="0" w:evenVBand="0" w:oddHBand="1" w:evenHBand="0" w:firstRowFirstColumn="0" w:firstRowLastColumn="0" w:lastRowFirstColumn="0" w:lastRowLastColumn="0"/>
+              <w:rPr>
+                <w:rFonts w:ascii="Times New Roman" w:eastAsia="Calibri" w:hAnsi="Times New Roman" w:cs="Times New Roman"/>
+                <w:lang w:val="es-SV"/>
+              </w:rPr>
+            </w:pPr>
+            <w:r>
+              <w:rPr>
+                <w:rFonts w:ascii="Times New Roman" w:eastAsia="Calibri" w:hAnsi="Times New Roman" w:cs="Times New Roman"/>
+                <w:lang w:val="es-SV"/>
+              </w:rPr>
+              <w:t>1 vez al día</w:t>
+            </w:r>
+          </w:p>
+        </w:tc>
+      </w:tr>
+      <w:tr>
+        <w:tc>
+          <w:tcPr>
+            <w:cnfStyle w:val="001000000000" w:firstRow="0" w:lastRow="0" w:firstColumn="1" w:lastColumn="0" w:oddVBand="0" w:evenVBand="0" w:oddHBand="0" w:evenHBand="0" w:firstRowFirstColumn="0" w:firstRowLastColumn="0" w:lastRowFirstColumn="0" w:lastRowLastColumn="0"/>
+            <w:tcW w:w="2206" w:type="dxa"/>
+            <w:vAlign w:val="center"/>
+          </w:tcPr>
+          <w:p>
+            <w:pPr>
+              <w:spacing w:line="360" w:lineRule="auto"/>
+              <w:rPr>
+                <w:rFonts w:ascii="Times New Roman" w:eastAsia="Calibri" w:hAnsi="Times New Roman" w:cs="Times New Roman"/>
+                <w:lang w:val="es-SV"/>
+              </w:rPr>
+            </w:pPr>
+            <w:r>
+              <w:rPr>
+                <w:rFonts w:ascii="Times New Roman" w:eastAsia="Calibri" w:hAnsi="Times New Roman" w:cs="Times New Roman"/>
+                <w:lang w:val="es-SV"/>
+              </w:rPr>
+              <w:t xml:space="preserve">Recibir boletas de </w:t>
+            </w:r>
+            <w:r>
+              <w:rPr>
+                <w:rFonts w:ascii="Times New Roman" w:eastAsia="Calibri" w:hAnsi="Times New Roman" w:cs="Times New Roman"/>
+                <w:lang w:val="es-SV"/>
+              </w:rPr>
+              <w:t>exámenes</w:t>
+            </w:r>
+          </w:p>
+        </w:tc>
+        <w:tc>
+          <w:tcPr>
+            <w:tcW w:w="2192" w:type="dxa"/>
+            <w:vAlign w:val="center"/>
+          </w:tcPr>
+          <w:p>
+            <w:pPr>
+              <w:spacing w:line="360" w:lineRule="auto"/>
+              <w:jc w:val="center"/>
+              <w:cnfStyle w:val="000000000000" w:firstRow="0" w:lastRow="0" w:firstColumn="0" w:lastColumn="0" w:oddVBand="0" w:evenVBand="0" w:oddHBand="0" w:evenHBand="0" w:firstRowFirstColumn="0" w:firstRowLastColumn="0" w:lastRowFirstColumn="0" w:lastRowLastColumn="0"/>
+              <w:rPr>
+                <w:rFonts w:ascii="Times New Roman" w:eastAsia="Calibri" w:hAnsi="Times New Roman" w:cs="Times New Roman"/>
+                <w:lang w:val="es-SV"/>
+              </w:rPr>
+            </w:pPr>
+            <w:r>
+              <w:rPr>
+                <w:rFonts w:ascii="Times New Roman" w:eastAsia="Calibri" w:hAnsi="Times New Roman" w:cs="Times New Roman"/>
+                <w:lang w:val="es-SV"/>
+              </w:rPr>
+              <w:t>1 minuto</w:t>
+            </w:r>
+          </w:p>
+        </w:tc>
+        <w:tc>
+          <w:tcPr>
+            <w:tcW w:w="2224" w:type="dxa"/>
+            <w:vAlign w:val="center"/>
+          </w:tcPr>
+          <w:p>
+            <w:pPr>
+              <w:spacing w:line="360" w:lineRule="auto"/>
+              <w:jc w:val="center"/>
+              <w:cnfStyle w:val="000000000000" w:firstRow="0" w:lastRow="0" w:firstColumn="0" w:lastColumn="0" w:oddVBand="0" w:evenVBand="0" w:oddHBand="0" w:evenHBand="0" w:firstRowFirstColumn="0" w:firstRowLastColumn="0" w:lastRowFirstColumn="0" w:lastRowLastColumn="0"/>
+              <w:rPr>
+                <w:rFonts w:ascii="Times New Roman" w:eastAsia="Calibri" w:hAnsi="Times New Roman" w:cs="Times New Roman"/>
+                <w:vertAlign w:val="superscript"/>
+                <w:lang w:val="es-SV"/>
+              </w:rPr>
+            </w:pPr>
+            <w:r>
+              <w:rPr>
+                <w:rFonts w:ascii="Times New Roman" w:eastAsia="Calibri" w:hAnsi="Times New Roman" w:cs="Times New Roman"/>
+                <w:lang w:val="es-SV"/>
+              </w:rPr>
+              <w:t xml:space="preserve">0 </w:t>
+            </w:r>
+            <w:proofErr w:type="spellStart"/>
+            <w:r>
+              <w:rPr>
+                <w:rFonts w:ascii="Times New Roman" w:eastAsia="Calibri" w:hAnsi="Times New Roman" w:cs="Times New Roman"/>
+                <w:lang w:val="es-SV"/>
+              </w:rPr>
+              <w:t>minutos</w:t>
+            </w:r>
+            <w:r>
+              <w:rPr>
+                <w:rFonts w:ascii="Times New Roman" w:eastAsia="Calibri" w:hAnsi="Times New Roman" w:cs="Times New Roman"/>
+                <w:vertAlign w:val="superscript"/>
+                <w:lang w:val="es-SV"/>
+              </w:rPr>
+              <w:t>a</w:t>
+            </w:r>
+            <w:proofErr w:type="spellEnd"/>
+          </w:p>
+        </w:tc>
+        <w:tc>
+          <w:tcPr>
+            <w:tcW w:w="2215" w:type="dxa"/>
+            <w:vAlign w:val="center"/>
+          </w:tcPr>
+          <w:p>
+            <w:pPr>
+              <w:spacing w:line="360" w:lineRule="auto"/>
+              <w:jc w:val="center"/>
+              <w:cnfStyle w:val="000000000000" w:firstRow="0" w:lastRow="0" w:firstColumn="0" w:lastColumn="0" w:oddVBand="0" w:evenVBand="0" w:oddHBand="0" w:evenHBand="0" w:firstRowFirstColumn="0" w:firstRowLastColumn="0" w:lastRowFirstColumn="0" w:lastRowLastColumn="0"/>
+              <w:rPr>
+                <w:rFonts w:ascii="Times New Roman" w:eastAsia="Calibri" w:hAnsi="Times New Roman" w:cs="Times New Roman"/>
+                <w:lang w:val="es-SV"/>
+              </w:rPr>
+            </w:pPr>
+            <w:r>
+              <w:rPr>
+                <w:rFonts w:ascii="Times New Roman" w:eastAsia="Calibri" w:hAnsi="Times New Roman" w:cs="Times New Roman"/>
+                <w:lang w:val="es-SV"/>
+              </w:rPr>
+              <w:t>10 veces al día</w:t>
             </w:r>
           </w:p>
         </w:tc>
@@ -13061,6 +13818,7 @@
           <w:sz w:val="20"/>
           <w:lang w:val="es-SV"/>
         </w:rPr>
+        <w:lastRenderedPageBreak/>
         <w:t>Nota:</w:t>
       </w:r>
       <w:r>
@@ -13169,6 +13927,7 @@
       <w:r>
         <w:rPr>
           <w:rFonts w:ascii="Times New Roman" w:eastAsia="Calibri" w:hAnsi="Times New Roman" w:cs="Times New Roman"/>
+          <w:color w:val="FF0000"/>
           <w:sz w:val="24"/>
           <w:lang w:val="es-SV"/>
         </w:rPr>
@@ -13177,6 +13936,7 @@
       <w:r>
         <w:rPr>
           <w:rFonts w:ascii="Times New Roman" w:eastAsia="Calibri" w:hAnsi="Times New Roman" w:cs="Times New Roman"/>
+          <w:color w:val="FF0000"/>
           <w:sz w:val="24"/>
           <w:lang w:val="es-SV"/>
         </w:rPr>
@@ -13185,13 +13945,15 @@
       <w:r>
         <w:rPr>
           <w:rFonts w:ascii="Times New Roman" w:eastAsia="Calibri" w:hAnsi="Times New Roman" w:cs="Times New Roman"/>
-          <w:sz w:val="24"/>
-          <w:lang w:val="es-SV"/>
-        </w:rPr>
-      </w:r>
-      <w:r>
-        <w:rPr>
-          <w:rFonts w:ascii="Times New Roman" w:eastAsia="Calibri" w:hAnsi="Times New Roman" w:cs="Times New Roman"/>
+          <w:color w:val="FF0000"/>
+          <w:sz w:val="24"/>
+          <w:lang w:val="es-SV"/>
+        </w:rPr>
+      </w:r>
+      <w:r>
+        <w:rPr>
+          <w:rFonts w:ascii="Times New Roman" w:eastAsia="Calibri" w:hAnsi="Times New Roman" w:cs="Times New Roman"/>
+          <w:color w:val="FF0000"/>
           <w:sz w:val="24"/>
           <w:lang w:val="es-SV"/>
         </w:rPr>
@@ -13200,6 +13962,7 @@
       <w:r>
         <w:rPr>
           <w:rFonts w:ascii="Times New Roman" w:eastAsia="Calibri" w:hAnsi="Times New Roman" w:cs="Times New Roman"/>
+          <w:color w:val="FF0000"/>
           <w:sz w:val="24"/>
           <w:lang w:val="es-NI"/>
         </w:rPr>
@@ -13209,6 +13972,7 @@
         <w:rPr>
           <w:rFonts w:ascii="Times New Roman" w:eastAsia="Calibri" w:hAnsi="Times New Roman" w:cs="Times New Roman"/>
           <w:noProof/>
+          <w:color w:val="FF0000"/>
           <w:sz w:val="24"/>
           <w:lang w:val="es-NI"/>
         </w:rPr>
@@ -13217,6 +13981,7 @@
       <w:r>
         <w:rPr>
           <w:rFonts w:ascii="Times New Roman" w:eastAsia="Calibri" w:hAnsi="Times New Roman" w:cs="Times New Roman"/>
+          <w:color w:val="FF0000"/>
           <w:sz w:val="24"/>
           <w:lang w:val="es-SV"/>
         </w:rPr>
@@ -13225,10 +13990,19 @@
       <w:r>
         <w:rPr>
           <w:rFonts w:ascii="Times New Roman" w:eastAsia="Calibri" w:hAnsi="Times New Roman" w:cs="Times New Roman"/>
-          <w:sz w:val="24"/>
-          <w:lang w:val="es-SV"/>
-        </w:rPr>
-        <w:t xml:space="preserve"> corresponden a la sección de enfermería, en ella se presentan los procesos que son ejecutados actualmente y los procesos propuestos al implementar el nuevo sistema informático.</w:t>
+          <w:color w:val="FF0000"/>
+          <w:sz w:val="24"/>
+          <w:lang w:val="es-SV"/>
+        </w:rPr>
+        <w:t xml:space="preserve"> </w:t>
+      </w:r>
+      <w:r>
+        <w:rPr>
+          <w:rFonts w:ascii="Times New Roman" w:eastAsia="Calibri" w:hAnsi="Times New Roman" w:cs="Times New Roman"/>
+          <w:sz w:val="24"/>
+          <w:lang w:val="es-SV"/>
+        </w:rPr>
+        <w:t>corresponden a la sección de enfermería, en ella se presentan los procesos que son ejecutados actualmente y los procesos propuestos al implementar el nuevo sistema informático.</w:t>
       </w:r>
     </w:p>
     <w:p>
@@ -13245,8 +14019,8 @@
           <w:lang w:val="es-NI"/>
         </w:rPr>
       </w:pPr>
-      <w:bookmarkStart w:id="31" w:name="_Ref467191651"/>
-      <w:bookmarkStart w:id="32" w:name="_Toc468349382"/>
+      <w:bookmarkStart w:id="30" w:name="_Ref467191651"/>
+      <w:bookmarkStart w:id="31" w:name="_Toc468349382"/>
       <w:r>
         <w:rPr>
           <w:rFonts w:ascii="Times New Roman" w:eastAsia="Calibri" w:hAnsi="Times New Roman" w:cs="Times New Roman"/>
@@ -13320,7 +14094,7 @@
         </w:rPr>
         <w:fldChar w:fldCharType="end"/>
       </w:r>
-      <w:bookmarkEnd w:id="31"/>
+      <w:bookmarkEnd w:id="30"/>
       <w:r>
         <w:rPr>
           <w:rFonts w:ascii="Times New Roman" w:eastAsia="Calibri" w:hAnsi="Times New Roman" w:cs="Times New Roman"/>
@@ -13357,7 +14131,7 @@
         </w:rPr>
         <w:t>Procesos realizados por enfermería</w:t>
       </w:r>
-      <w:bookmarkEnd w:id="32"/>
+      <w:bookmarkEnd w:id="31"/>
     </w:p>
     <w:tbl>
       <w:tblPr>
@@ -13495,7 +14269,7 @@
                 <w:rFonts w:ascii="Times New Roman" w:eastAsia="Calibri" w:hAnsi="Times New Roman" w:cs="Times New Roman"/>
                 <w:lang w:val="es-SV"/>
               </w:rPr>
-              <w:t>Recepción de turno</w:t>
+              <w:t>Inventario de materiales</w:t>
             </w:r>
           </w:p>
         </w:tc>
@@ -13519,7 +14293,7 @@
                 <w:rFonts w:ascii="Times New Roman" w:eastAsia="Calibri" w:hAnsi="Times New Roman" w:cs="Times New Roman"/>
                 <w:lang w:val="es-SV"/>
               </w:rPr>
-              <w:t>30 minutos</w:t>
+              <w:t>25 minutos</w:t>
             </w:r>
           </w:p>
         </w:tc>
@@ -13567,7 +14341,7 @@
                 <w:rFonts w:ascii="Times New Roman" w:eastAsia="Calibri" w:hAnsi="Times New Roman" w:cs="Times New Roman"/>
                 <w:lang w:val="es-SV"/>
               </w:rPr>
-              <w:t>2 veces al día</w:t>
+              <w:t>1 vez la semana</w:t>
             </w:r>
           </w:p>
         </w:tc>
@@ -13592,7 +14366,7 @@
                 <w:rFonts w:ascii="Times New Roman" w:eastAsia="Calibri" w:hAnsi="Times New Roman" w:cs="Times New Roman"/>
                 <w:lang w:val="es-SV"/>
               </w:rPr>
-              <w:t>Recibo de ingresos</w:t>
+              <w:t>Inventario de hospitalización</w:t>
             </w:r>
           </w:p>
         </w:tc>
@@ -13616,7 +14390,7 @@
                 <w:rFonts w:ascii="Times New Roman" w:eastAsia="Calibri" w:hAnsi="Times New Roman" w:cs="Times New Roman"/>
                 <w:lang w:val="es-SV"/>
               </w:rPr>
-              <w:t>1 hora</w:t>
+              <w:t>25 minutos</w:t>
             </w:r>
           </w:p>
         </w:tc>
@@ -13664,7 +14438,7 @@
                 <w:rFonts w:ascii="Times New Roman" w:eastAsia="Calibri" w:hAnsi="Times New Roman" w:cs="Times New Roman"/>
                 <w:lang w:val="es-SV"/>
               </w:rPr>
-              <w:t>2 veces al día.</w:t>
+              <w:t>1 vez la semana</w:t>
             </w:r>
           </w:p>
         </w:tc>
@@ -13692,7 +14466,7 @@
                 <w:rFonts w:ascii="Times New Roman" w:eastAsia="Calibri" w:hAnsi="Times New Roman" w:cs="Times New Roman"/>
                 <w:lang w:val="es-SV"/>
               </w:rPr>
-              <w:t>Actualización de inventario</w:t>
+              <w:t>Inventario de pequeñas cirugías</w:t>
             </w:r>
           </w:p>
         </w:tc>
@@ -13716,7 +14490,7 @@
                 <w:rFonts w:ascii="Times New Roman" w:eastAsia="Calibri" w:hAnsi="Times New Roman" w:cs="Times New Roman"/>
                 <w:lang w:val="es-SV"/>
               </w:rPr>
-              <w:t>10 minutos</w:t>
+              <w:t>25 minutos</w:t>
             </w:r>
           </w:p>
         </w:tc>
@@ -13740,7 +14514,21 @@
                 <w:rFonts w:ascii="Times New Roman" w:eastAsia="Calibri" w:hAnsi="Times New Roman" w:cs="Times New Roman"/>
                 <w:lang w:val="es-SV"/>
               </w:rPr>
-              <w:t>1 minuto</w:t>
+              <w:t>5</w:t>
+            </w:r>
+            <w:r>
+              <w:rPr>
+                <w:rFonts w:ascii="Times New Roman" w:eastAsia="Calibri" w:hAnsi="Times New Roman" w:cs="Times New Roman"/>
+                <w:lang w:val="es-SV"/>
+              </w:rPr>
+              <w:t xml:space="preserve"> minuto</w:t>
+            </w:r>
+            <w:r>
+              <w:rPr>
+                <w:rFonts w:ascii="Times New Roman" w:eastAsia="Calibri" w:hAnsi="Times New Roman" w:cs="Times New Roman"/>
+                <w:lang w:val="es-SV"/>
+              </w:rPr>
+              <w:t>s</w:t>
             </w:r>
           </w:p>
         </w:tc>
@@ -13764,7 +14552,7 @@
                 <w:rFonts w:ascii="Times New Roman" w:eastAsia="Calibri" w:hAnsi="Times New Roman" w:cs="Times New Roman"/>
                 <w:lang w:val="es-SV"/>
               </w:rPr>
-              <w:t>1 vez al día</w:t>
+              <w:t>1 vez la semana</w:t>
             </w:r>
           </w:p>
         </w:tc>
@@ -13789,7 +14577,7 @@
                 <w:rFonts w:ascii="Times New Roman" w:eastAsia="Calibri" w:hAnsi="Times New Roman" w:cs="Times New Roman"/>
                 <w:lang w:val="es-SV"/>
               </w:rPr>
-              <w:t>Pedidos de medicamentos</w:t>
+              <w:t>Inventario de curaciones</w:t>
             </w:r>
           </w:p>
         </w:tc>
@@ -13813,12 +14601,323 @@
                 <w:rFonts w:ascii="Times New Roman" w:eastAsia="Calibri" w:hAnsi="Times New Roman" w:cs="Times New Roman"/>
                 <w:lang w:val="es-SV"/>
               </w:rPr>
+              <w:t>25 minutos</w:t>
+            </w:r>
+          </w:p>
+        </w:tc>
+        <w:tc>
+          <w:tcPr>
+            <w:tcW w:w="2208" w:type="dxa"/>
+            <w:vAlign w:val="center"/>
+          </w:tcPr>
+          <w:p>
+            <w:pPr>
+              <w:spacing w:line="360" w:lineRule="auto"/>
+              <w:jc w:val="center"/>
+              <w:cnfStyle w:val="000000000000" w:firstRow="0" w:lastRow="0" w:firstColumn="0" w:lastColumn="0" w:oddVBand="0" w:evenVBand="0" w:oddHBand="0" w:evenHBand="0" w:firstRowFirstColumn="0" w:firstRowLastColumn="0" w:lastRowFirstColumn="0" w:lastRowLastColumn="0"/>
+              <w:rPr>
+                <w:rFonts w:ascii="Times New Roman" w:eastAsia="Calibri" w:hAnsi="Times New Roman" w:cs="Times New Roman"/>
+                <w:lang w:val="es-SV"/>
+              </w:rPr>
+            </w:pPr>
+            <w:r>
+              <w:rPr>
+                <w:rFonts w:ascii="Times New Roman" w:eastAsia="Calibri" w:hAnsi="Times New Roman" w:cs="Times New Roman"/>
+                <w:lang w:val="es-SV"/>
+              </w:rPr>
+              <w:t>5</w:t>
+            </w:r>
+            <w:r>
+              <w:rPr>
+                <w:rFonts w:ascii="Times New Roman" w:eastAsia="Calibri" w:hAnsi="Times New Roman" w:cs="Times New Roman"/>
+                <w:lang w:val="es-SV"/>
+              </w:rPr>
+              <w:t xml:space="preserve"> minuto</w:t>
+            </w:r>
+            <w:r>
+              <w:rPr>
+                <w:rFonts w:ascii="Times New Roman" w:eastAsia="Calibri" w:hAnsi="Times New Roman" w:cs="Times New Roman"/>
+                <w:lang w:val="es-SV"/>
+              </w:rPr>
+              <w:t>s</w:t>
+            </w:r>
+          </w:p>
+        </w:tc>
+        <w:tc>
+          <w:tcPr>
+            <w:tcW w:w="2199" w:type="dxa"/>
+            <w:vAlign w:val="center"/>
+          </w:tcPr>
+          <w:p>
+            <w:pPr>
+              <w:spacing w:line="360" w:lineRule="auto"/>
+              <w:jc w:val="center"/>
+              <w:cnfStyle w:val="000000000000" w:firstRow="0" w:lastRow="0" w:firstColumn="0" w:lastColumn="0" w:oddVBand="0" w:evenVBand="0" w:oddHBand="0" w:evenHBand="0" w:firstRowFirstColumn="0" w:firstRowLastColumn="0" w:lastRowFirstColumn="0" w:lastRowLastColumn="0"/>
+              <w:rPr>
+                <w:rFonts w:ascii="Times New Roman" w:eastAsia="Calibri" w:hAnsi="Times New Roman" w:cs="Times New Roman"/>
+                <w:lang w:val="es-SV"/>
+              </w:rPr>
+            </w:pPr>
+            <w:r>
+              <w:rPr>
+                <w:rFonts w:ascii="Times New Roman" w:eastAsia="Calibri" w:hAnsi="Times New Roman" w:cs="Times New Roman"/>
+                <w:lang w:val="es-SV"/>
+              </w:rPr>
+              <w:t>1 vez al día</w:t>
+            </w:r>
+          </w:p>
+        </w:tc>
+      </w:tr>
+      <w:tr>
+        <w:trPr>
+          <w:cnfStyle w:val="000000100000" w:firstRow="0" w:lastRow="0" w:firstColumn="0" w:lastColumn="0" w:oddVBand="0" w:evenVBand="0" w:oddHBand="1" w:evenHBand="0" w:firstRowFirstColumn="0" w:firstRowLastColumn="0" w:lastRowFirstColumn="0" w:lastRowLastColumn="0"/>
+        </w:trPr>
+        <w:tc>
+          <w:tcPr>
+            <w:cnfStyle w:val="001000000000" w:firstRow="0" w:lastRow="0" w:firstColumn="1" w:lastColumn="0" w:oddVBand="0" w:evenVBand="0" w:oddHBand="0" w:evenHBand="0" w:firstRowFirstColumn="0" w:firstRowLastColumn="0" w:lastRowFirstColumn="0" w:lastRowLastColumn="0"/>
+            <w:tcW w:w="2243" w:type="dxa"/>
+            <w:vAlign w:val="center"/>
+          </w:tcPr>
+          <w:p>
+            <w:pPr>
+              <w:spacing w:line="360" w:lineRule="auto"/>
+              <w:rPr>
+                <w:rFonts w:ascii="Times New Roman" w:eastAsia="Calibri" w:hAnsi="Times New Roman" w:cs="Times New Roman"/>
+                <w:lang w:val="es-SV"/>
+              </w:rPr>
+            </w:pPr>
+            <w:r>
+              <w:rPr>
+                <w:rFonts w:ascii="Times New Roman" w:eastAsia="Calibri" w:hAnsi="Times New Roman" w:cs="Times New Roman"/>
+                <w:lang w:val="es-SV"/>
+              </w:rPr>
+              <w:t>Inventario de inyecciones</w:t>
+            </w:r>
+          </w:p>
+        </w:tc>
+        <w:tc>
+          <w:tcPr>
+            <w:tcW w:w="2177" w:type="dxa"/>
+            <w:vAlign w:val="center"/>
+          </w:tcPr>
+          <w:p>
+            <w:pPr>
+              <w:spacing w:line="360" w:lineRule="auto"/>
+              <w:jc w:val="center"/>
+              <w:cnfStyle w:val="000000100000" w:firstRow="0" w:lastRow="0" w:firstColumn="0" w:lastColumn="0" w:oddVBand="0" w:evenVBand="0" w:oddHBand="1" w:evenHBand="0" w:firstRowFirstColumn="0" w:firstRowLastColumn="0" w:lastRowFirstColumn="0" w:lastRowLastColumn="0"/>
+              <w:rPr>
+                <w:rFonts w:ascii="Times New Roman" w:eastAsia="Calibri" w:hAnsi="Times New Roman" w:cs="Times New Roman"/>
+                <w:lang w:val="es-SV"/>
+              </w:rPr>
+            </w:pPr>
+            <w:r>
+              <w:rPr>
+                <w:rFonts w:ascii="Times New Roman" w:eastAsia="Calibri" w:hAnsi="Times New Roman" w:cs="Times New Roman"/>
+                <w:lang w:val="es-SV"/>
+              </w:rPr>
+              <w:t>25 minutos</w:t>
+            </w:r>
+          </w:p>
+        </w:tc>
+        <w:tc>
+          <w:tcPr>
+            <w:tcW w:w="2208" w:type="dxa"/>
+            <w:vAlign w:val="center"/>
+          </w:tcPr>
+          <w:p>
+            <w:pPr>
+              <w:spacing w:line="360" w:lineRule="auto"/>
+              <w:jc w:val="center"/>
+              <w:cnfStyle w:val="000000100000" w:firstRow="0" w:lastRow="0" w:firstColumn="0" w:lastColumn="0" w:oddVBand="0" w:evenVBand="0" w:oddHBand="1" w:evenHBand="0" w:firstRowFirstColumn="0" w:firstRowLastColumn="0" w:lastRowFirstColumn="0" w:lastRowLastColumn="0"/>
+              <w:rPr>
+                <w:rFonts w:ascii="Times New Roman" w:eastAsia="Calibri" w:hAnsi="Times New Roman" w:cs="Times New Roman"/>
+                <w:lang w:val="es-SV"/>
+              </w:rPr>
+            </w:pPr>
+            <w:r>
+              <w:rPr>
+                <w:rFonts w:ascii="Times New Roman" w:eastAsia="Calibri" w:hAnsi="Times New Roman" w:cs="Times New Roman"/>
+                <w:lang w:val="es-SV"/>
+              </w:rPr>
+              <w:t>5 minutos</w:t>
+            </w:r>
+          </w:p>
+        </w:tc>
+        <w:tc>
+          <w:tcPr>
+            <w:tcW w:w="2199" w:type="dxa"/>
+            <w:vAlign w:val="center"/>
+          </w:tcPr>
+          <w:p>
+            <w:pPr>
+              <w:spacing w:line="360" w:lineRule="auto"/>
+              <w:jc w:val="center"/>
+              <w:cnfStyle w:val="000000100000" w:firstRow="0" w:lastRow="0" w:firstColumn="0" w:lastColumn="0" w:oddVBand="0" w:evenVBand="0" w:oddHBand="1" w:evenHBand="0" w:firstRowFirstColumn="0" w:firstRowLastColumn="0" w:lastRowFirstColumn="0" w:lastRowLastColumn="0"/>
+              <w:rPr>
+                <w:rFonts w:ascii="Times New Roman" w:eastAsia="Calibri" w:hAnsi="Times New Roman" w:cs="Times New Roman"/>
+                <w:lang w:val="es-SV"/>
+              </w:rPr>
+            </w:pPr>
+            <w:r>
+              <w:rPr>
+                <w:rFonts w:ascii="Times New Roman" w:eastAsia="Calibri" w:hAnsi="Times New Roman" w:cs="Times New Roman"/>
+                <w:lang w:val="es-SV"/>
+              </w:rPr>
+              <w:t>1 vez al día</w:t>
+            </w:r>
+          </w:p>
+        </w:tc>
+      </w:tr>
+      <w:tr>
+        <w:tc>
+          <w:tcPr>
+            <w:cnfStyle w:val="001000000000" w:firstRow="0" w:lastRow="0" w:firstColumn="1" w:lastColumn="0" w:oddVBand="0" w:evenVBand="0" w:oddHBand="0" w:evenHBand="0" w:firstRowFirstColumn="0" w:firstRowLastColumn="0" w:lastRowFirstColumn="0" w:lastRowLastColumn="0"/>
+            <w:tcW w:w="2243" w:type="dxa"/>
+            <w:vAlign w:val="center"/>
+          </w:tcPr>
+          <w:p>
+            <w:pPr>
+              <w:spacing w:line="360" w:lineRule="auto"/>
+              <w:rPr>
+                <w:rFonts w:ascii="Times New Roman" w:eastAsia="Calibri" w:hAnsi="Times New Roman" w:cs="Times New Roman"/>
+                <w:lang w:val="es-SV"/>
+              </w:rPr>
+            </w:pPr>
+            <w:r>
+              <w:rPr>
+                <w:rFonts w:ascii="Times New Roman" w:eastAsia="Calibri" w:hAnsi="Times New Roman" w:cs="Times New Roman"/>
+                <w:lang w:val="es-SV"/>
+              </w:rPr>
+              <w:t>Registro de cirugía</w:t>
+            </w:r>
+          </w:p>
+        </w:tc>
+        <w:tc>
+          <w:tcPr>
+            <w:tcW w:w="2177" w:type="dxa"/>
+            <w:vAlign w:val="center"/>
+          </w:tcPr>
+          <w:p>
+            <w:pPr>
+              <w:spacing w:line="360" w:lineRule="auto"/>
+              <w:jc w:val="center"/>
+              <w:cnfStyle w:val="000000000000" w:firstRow="0" w:lastRow="0" w:firstColumn="0" w:lastColumn="0" w:oddVBand="0" w:evenVBand="0" w:oddHBand="0" w:evenHBand="0" w:firstRowFirstColumn="0" w:firstRowLastColumn="0" w:lastRowFirstColumn="0" w:lastRowLastColumn="0"/>
+              <w:rPr>
+                <w:rFonts w:ascii="Times New Roman" w:eastAsia="Calibri" w:hAnsi="Times New Roman" w:cs="Times New Roman"/>
+                <w:lang w:val="es-SV"/>
+              </w:rPr>
+            </w:pPr>
+            <w:r>
+              <w:rPr>
+                <w:rFonts w:ascii="Times New Roman" w:eastAsia="Calibri" w:hAnsi="Times New Roman" w:cs="Times New Roman"/>
+                <w:lang w:val="es-SV"/>
+              </w:rPr>
+              <w:t>25 minutos</w:t>
+            </w:r>
+          </w:p>
+        </w:tc>
+        <w:tc>
+          <w:tcPr>
+            <w:tcW w:w="2208" w:type="dxa"/>
+            <w:vAlign w:val="center"/>
+          </w:tcPr>
+          <w:p>
+            <w:pPr>
+              <w:spacing w:line="360" w:lineRule="auto"/>
+              <w:jc w:val="center"/>
+              <w:cnfStyle w:val="000000000000" w:firstRow="0" w:lastRow="0" w:firstColumn="0" w:lastColumn="0" w:oddVBand="0" w:evenVBand="0" w:oddHBand="0" w:evenHBand="0" w:firstRowFirstColumn="0" w:firstRowLastColumn="0" w:lastRowFirstColumn="0" w:lastRowLastColumn="0"/>
+              <w:rPr>
+                <w:rFonts w:ascii="Times New Roman" w:eastAsia="Calibri" w:hAnsi="Times New Roman" w:cs="Times New Roman"/>
+                <w:lang w:val="es-SV"/>
+              </w:rPr>
+            </w:pPr>
+            <w:r>
+              <w:rPr>
+                <w:rFonts w:ascii="Times New Roman" w:eastAsia="Calibri" w:hAnsi="Times New Roman" w:cs="Times New Roman"/>
+                <w:lang w:val="es-SV"/>
+              </w:rPr>
               <w:t>10 minutos</w:t>
             </w:r>
           </w:p>
         </w:tc>
         <w:tc>
           <w:tcPr>
+            <w:tcW w:w="2199" w:type="dxa"/>
+            <w:vAlign w:val="center"/>
+          </w:tcPr>
+          <w:p>
+            <w:pPr>
+              <w:spacing w:line="360" w:lineRule="auto"/>
+              <w:jc w:val="center"/>
+              <w:cnfStyle w:val="000000000000" w:firstRow="0" w:lastRow="0" w:firstColumn="0" w:lastColumn="0" w:oddVBand="0" w:evenVBand="0" w:oddHBand="0" w:evenHBand="0" w:firstRowFirstColumn="0" w:firstRowLastColumn="0" w:lastRowFirstColumn="0" w:lastRowLastColumn="0"/>
+              <w:rPr>
+                <w:rFonts w:ascii="Times New Roman" w:eastAsia="Calibri" w:hAnsi="Times New Roman" w:cs="Times New Roman"/>
+                <w:lang w:val="es-SV"/>
+              </w:rPr>
+            </w:pPr>
+            <w:r>
+              <w:rPr>
+                <w:rFonts w:ascii="Times New Roman" w:eastAsia="Calibri" w:hAnsi="Times New Roman" w:cs="Times New Roman"/>
+                <w:lang w:val="es-SV"/>
+              </w:rPr>
+              <w:t>1 vez al día</w:t>
+            </w:r>
+          </w:p>
+        </w:tc>
+      </w:tr>
+      <w:tr>
+        <w:trPr>
+          <w:cnfStyle w:val="000000100000" w:firstRow="0" w:lastRow="0" w:firstColumn="0" w:lastColumn="0" w:oddVBand="0" w:evenVBand="0" w:oddHBand="1" w:evenHBand="0" w:firstRowFirstColumn="0" w:firstRowLastColumn="0" w:lastRowFirstColumn="0" w:lastRowLastColumn="0"/>
+        </w:trPr>
+        <w:tc>
+          <w:tcPr>
+            <w:cnfStyle w:val="001000000000" w:firstRow="0" w:lastRow="0" w:firstColumn="1" w:lastColumn="0" w:oddVBand="0" w:evenVBand="0" w:oddHBand="0" w:evenHBand="0" w:firstRowFirstColumn="0" w:firstRowLastColumn="0" w:lastRowFirstColumn="0" w:lastRowLastColumn="0"/>
+            <w:tcW w:w="2243" w:type="dxa"/>
+            <w:vAlign w:val="center"/>
+          </w:tcPr>
+          <w:p>
+            <w:pPr>
+              <w:spacing w:line="360" w:lineRule="auto"/>
+              <w:rPr>
+                <w:rFonts w:ascii="Times New Roman" w:eastAsia="Calibri" w:hAnsi="Times New Roman" w:cs="Times New Roman"/>
+                <w:lang w:val="es-SV"/>
+              </w:rPr>
+            </w:pPr>
+            <w:r>
+              <w:rPr>
+                <w:rFonts w:ascii="Times New Roman" w:eastAsia="Calibri" w:hAnsi="Times New Roman" w:cs="Times New Roman"/>
+                <w:lang w:val="es-SV"/>
+              </w:rPr>
+              <w:t>Inventario de sala</w:t>
+            </w:r>
+          </w:p>
+        </w:tc>
+        <w:tc>
+          <w:tcPr>
+            <w:tcW w:w="2177" w:type="dxa"/>
+            <w:vAlign w:val="center"/>
+          </w:tcPr>
+          <w:p>
+            <w:pPr>
+              <w:spacing w:line="360" w:lineRule="auto"/>
+              <w:jc w:val="center"/>
+              <w:cnfStyle w:val="000000100000" w:firstRow="0" w:lastRow="0" w:firstColumn="0" w:lastColumn="0" w:oddVBand="0" w:evenVBand="0" w:oddHBand="1" w:evenHBand="0" w:firstRowFirstColumn="0" w:firstRowLastColumn="0" w:lastRowFirstColumn="0" w:lastRowLastColumn="0"/>
+              <w:rPr>
+                <w:rFonts w:ascii="Times New Roman" w:eastAsia="Calibri" w:hAnsi="Times New Roman" w:cs="Times New Roman"/>
+                <w:lang w:val="es-SV"/>
+              </w:rPr>
+            </w:pPr>
+            <w:r>
+              <w:rPr>
+                <w:rFonts w:ascii="Times New Roman" w:eastAsia="Calibri" w:hAnsi="Times New Roman" w:cs="Times New Roman"/>
+                <w:lang w:val="es-SV"/>
+              </w:rPr>
+              <w:t>25 minutos</w:t>
+            </w:r>
+          </w:p>
+        </w:tc>
+        <w:tc>
+          <w:tcPr>
             <w:tcW w:w="2208" w:type="dxa"/>
             <w:vAlign w:val="center"/>
           </w:tcPr>
@@ -13826,6 +14925,79 @@
             <w:pPr>
               <w:spacing w:line="360" w:lineRule="auto"/>
               <w:jc w:val="center"/>
+              <w:cnfStyle w:val="000000100000" w:firstRow="0" w:lastRow="0" w:firstColumn="0" w:lastColumn="0" w:oddVBand="0" w:evenVBand="0" w:oddHBand="1" w:evenHBand="0" w:firstRowFirstColumn="0" w:firstRowLastColumn="0" w:lastRowFirstColumn="0" w:lastRowLastColumn="0"/>
+              <w:rPr>
+                <w:rFonts w:ascii="Times New Roman" w:eastAsia="Calibri" w:hAnsi="Times New Roman" w:cs="Times New Roman"/>
+                <w:lang w:val="es-SV"/>
+              </w:rPr>
+            </w:pPr>
+            <w:r>
+              <w:rPr>
+                <w:rFonts w:ascii="Times New Roman" w:eastAsia="Calibri" w:hAnsi="Times New Roman" w:cs="Times New Roman"/>
+                <w:lang w:val="es-SV"/>
+              </w:rPr>
+              <w:t>15 minutos</w:t>
+            </w:r>
+          </w:p>
+        </w:tc>
+        <w:tc>
+          <w:tcPr>
+            <w:tcW w:w="2199" w:type="dxa"/>
+            <w:vAlign w:val="center"/>
+          </w:tcPr>
+          <w:p>
+            <w:pPr>
+              <w:spacing w:line="360" w:lineRule="auto"/>
+              <w:jc w:val="center"/>
+              <w:cnfStyle w:val="000000100000" w:firstRow="0" w:lastRow="0" w:firstColumn="0" w:lastColumn="0" w:oddVBand="0" w:evenVBand="0" w:oddHBand="1" w:evenHBand="0" w:firstRowFirstColumn="0" w:firstRowLastColumn="0" w:lastRowFirstColumn="0" w:lastRowLastColumn="0"/>
+              <w:rPr>
+                <w:rFonts w:ascii="Times New Roman" w:eastAsia="Calibri" w:hAnsi="Times New Roman" w:cs="Times New Roman"/>
+                <w:lang w:val="es-SV"/>
+              </w:rPr>
+            </w:pPr>
+            <w:r>
+              <w:rPr>
+                <w:rFonts w:ascii="Times New Roman" w:eastAsia="Calibri" w:hAnsi="Times New Roman" w:cs="Times New Roman"/>
+                <w:lang w:val="es-SV"/>
+              </w:rPr>
+              <w:t>1 vez a la semana</w:t>
+            </w:r>
+          </w:p>
+        </w:tc>
+      </w:tr>
+      <w:tr>
+        <w:tc>
+          <w:tcPr>
+            <w:cnfStyle w:val="001000000000" w:firstRow="0" w:lastRow="0" w:firstColumn="1" w:lastColumn="0" w:oddVBand="0" w:evenVBand="0" w:oddHBand="0" w:evenHBand="0" w:firstRowFirstColumn="0" w:firstRowLastColumn="0" w:lastRowFirstColumn="0" w:lastRowLastColumn="0"/>
+            <w:tcW w:w="2243" w:type="dxa"/>
+            <w:vAlign w:val="center"/>
+          </w:tcPr>
+          <w:p>
+            <w:pPr>
+              <w:spacing w:line="360" w:lineRule="auto"/>
+              <w:rPr>
+                <w:rFonts w:ascii="Times New Roman" w:eastAsia="Calibri" w:hAnsi="Times New Roman" w:cs="Times New Roman"/>
+                <w:lang w:val="es-SV"/>
+              </w:rPr>
+            </w:pPr>
+            <w:r>
+              <w:rPr>
+                <w:rFonts w:ascii="Times New Roman" w:eastAsia="Calibri" w:hAnsi="Times New Roman" w:cs="Times New Roman"/>
+                <w:lang w:val="es-SV"/>
+              </w:rPr>
+              <w:t>Pedidos por paciente e indicaciones</w:t>
+            </w:r>
+          </w:p>
+        </w:tc>
+        <w:tc>
+          <w:tcPr>
+            <w:tcW w:w="2177" w:type="dxa"/>
+            <w:vAlign w:val="center"/>
+          </w:tcPr>
+          <w:p>
+            <w:pPr>
+              <w:spacing w:line="360" w:lineRule="auto"/>
+              <w:jc w:val="center"/>
               <w:cnfStyle w:val="000000000000" w:firstRow="0" w:lastRow="0" w:firstColumn="0" w:lastColumn="0" w:oddVBand="0" w:evenVBand="0" w:oddHBand="0" w:evenHBand="0" w:firstRowFirstColumn="0" w:firstRowLastColumn="0" w:lastRowFirstColumn="0" w:lastRowLastColumn="0"/>
               <w:rPr>
                 <w:rFonts w:ascii="Times New Roman" w:eastAsia="Calibri" w:hAnsi="Times New Roman" w:cs="Times New Roman"/>
@@ -13837,7 +15009,31 @@
                 <w:rFonts w:ascii="Times New Roman" w:eastAsia="Calibri" w:hAnsi="Times New Roman" w:cs="Times New Roman"/>
                 <w:lang w:val="es-SV"/>
               </w:rPr>
-              <w:t>4 minuto</w:t>
+              <w:t>2.5 minutos</w:t>
+            </w:r>
+          </w:p>
+        </w:tc>
+        <w:tc>
+          <w:tcPr>
+            <w:tcW w:w="2208" w:type="dxa"/>
+            <w:vAlign w:val="center"/>
+          </w:tcPr>
+          <w:p>
+            <w:pPr>
+              <w:spacing w:line="360" w:lineRule="auto"/>
+              <w:jc w:val="center"/>
+              <w:cnfStyle w:val="000000000000" w:firstRow="0" w:lastRow="0" w:firstColumn="0" w:lastColumn="0" w:oddVBand="0" w:evenVBand="0" w:oddHBand="0" w:evenHBand="0" w:firstRowFirstColumn="0" w:firstRowLastColumn="0" w:lastRowFirstColumn="0" w:lastRowLastColumn="0"/>
+              <w:rPr>
+                <w:rFonts w:ascii="Times New Roman" w:eastAsia="Calibri" w:hAnsi="Times New Roman" w:cs="Times New Roman"/>
+                <w:lang w:val="es-SV"/>
+              </w:rPr>
+            </w:pPr>
+            <w:r>
+              <w:rPr>
+                <w:rFonts w:ascii="Times New Roman" w:eastAsia="Calibri" w:hAnsi="Times New Roman" w:cs="Times New Roman"/>
+                <w:lang w:val="es-SV"/>
+              </w:rPr>
+              <w:t>1 minuto</w:t>
             </w:r>
           </w:p>
         </w:tc>
@@ -13861,7 +15057,7 @@
                 <w:rFonts w:ascii="Times New Roman" w:eastAsia="Calibri" w:hAnsi="Times New Roman" w:cs="Times New Roman"/>
                 <w:lang w:val="es-SV"/>
               </w:rPr>
-              <w:t>7 veces al día</w:t>
+              <w:t>10 veces al día</w:t>
             </w:r>
           </w:p>
         </w:tc>
@@ -13934,6 +15130,7 @@
           <w:color w:val="0B5294"/>
           <w:lang w:val="es-SV"/>
         </w:rPr>
+        <w:lastRenderedPageBreak/>
         <w:t>Sección de consulta médica</w:t>
       </w:r>
     </w:p>
@@ -13958,6 +15155,7 @@
       <w:r>
         <w:rPr>
           <w:rFonts w:ascii="Times New Roman" w:eastAsia="Calibri" w:hAnsi="Times New Roman" w:cs="Times New Roman"/>
+          <w:color w:val="FF0000"/>
           <w:sz w:val="24"/>
           <w:lang w:val="es-SV"/>
         </w:rPr>
@@ -13966,6 +15164,7 @@
       <w:r>
         <w:rPr>
           <w:rFonts w:ascii="Times New Roman" w:eastAsia="Calibri" w:hAnsi="Times New Roman" w:cs="Times New Roman"/>
+          <w:color w:val="FF0000"/>
           <w:sz w:val="24"/>
           <w:lang w:val="es-SV"/>
         </w:rPr>
@@ -13974,13 +15173,15 @@
       <w:r>
         <w:rPr>
           <w:rFonts w:ascii="Times New Roman" w:eastAsia="Calibri" w:hAnsi="Times New Roman" w:cs="Times New Roman"/>
-          <w:sz w:val="24"/>
-          <w:lang w:val="es-SV"/>
-        </w:rPr>
-      </w:r>
-      <w:r>
-        <w:rPr>
-          <w:rFonts w:ascii="Times New Roman" w:eastAsia="Calibri" w:hAnsi="Times New Roman" w:cs="Times New Roman"/>
+          <w:color w:val="FF0000"/>
+          <w:sz w:val="24"/>
+          <w:lang w:val="es-SV"/>
+        </w:rPr>
+      </w:r>
+      <w:r>
+        <w:rPr>
+          <w:rFonts w:ascii="Times New Roman" w:eastAsia="Calibri" w:hAnsi="Times New Roman" w:cs="Times New Roman"/>
+          <w:color w:val="FF0000"/>
           <w:sz w:val="24"/>
           <w:lang w:val="es-SV"/>
         </w:rPr>
@@ -13989,6 +15190,7 @@
       <w:r>
         <w:rPr>
           <w:rFonts w:ascii="Times New Roman" w:eastAsia="Calibri" w:hAnsi="Times New Roman" w:cs="Times New Roman"/>
+          <w:color w:val="FF0000"/>
           <w:sz w:val="24"/>
           <w:lang w:val="es-NI"/>
         </w:rPr>
@@ -13998,6 +15200,7 @@
         <w:rPr>
           <w:rFonts w:ascii="Times New Roman" w:eastAsia="Calibri" w:hAnsi="Times New Roman" w:cs="Times New Roman"/>
           <w:noProof/>
+          <w:color w:val="FF0000"/>
           <w:sz w:val="24"/>
           <w:lang w:val="es-NI"/>
         </w:rPr>
@@ -14006,6 +15209,7 @@
       <w:r>
         <w:rPr>
           <w:rFonts w:ascii="Times New Roman" w:eastAsia="Calibri" w:hAnsi="Times New Roman" w:cs="Times New Roman"/>
+          <w:color w:val="FF0000"/>
           <w:sz w:val="24"/>
           <w:lang w:val="es-SV"/>
         </w:rPr>
@@ -14034,8 +15238,8 @@
           <w:lang w:val="es-NI"/>
         </w:rPr>
       </w:pPr>
-      <w:bookmarkStart w:id="33" w:name="_Ref467192299"/>
-      <w:bookmarkStart w:id="34" w:name="_Toc468349383"/>
+      <w:bookmarkStart w:id="32" w:name="_Ref467192299"/>
+      <w:bookmarkStart w:id="33" w:name="_Toc468349383"/>
       <w:r>
         <w:rPr>
           <w:rFonts w:ascii="Times New Roman" w:eastAsia="Calibri" w:hAnsi="Times New Roman" w:cs="Times New Roman"/>
@@ -14046,7 +15250,6 @@
           <w:szCs w:val="18"/>
           <w:lang w:val="es-NI"/>
         </w:rPr>
-        <w:lastRenderedPageBreak/>
         <w:t xml:space="preserve">Tabla </w:t>
       </w:r>
       <w:r>
@@ -14110,7 +15313,7 @@
         </w:rPr>
         <w:fldChar w:fldCharType="end"/>
       </w:r>
-      <w:bookmarkEnd w:id="33"/>
+      <w:bookmarkEnd w:id="32"/>
       <w:r>
         <w:rPr>
           <w:rFonts w:ascii="Times New Roman" w:eastAsia="Calibri" w:hAnsi="Times New Roman" w:cs="Times New Roman"/>
@@ -14147,7 +15350,7 @@
         </w:rPr>
         <w:t>Procesos realizados por médicos</w:t>
       </w:r>
-      <w:bookmarkEnd w:id="34"/>
+      <w:bookmarkEnd w:id="33"/>
     </w:p>
     <w:tbl>
       <w:tblPr>
@@ -14309,7 +15512,14 @@
                 <w:rFonts w:ascii="Times New Roman" w:eastAsia="Calibri" w:hAnsi="Times New Roman" w:cs="Times New Roman"/>
                 <w:lang w:val="es-SV"/>
               </w:rPr>
-              <w:t>2 minutos</w:t>
+              <w:t>5</w:t>
+            </w:r>
+            <w:r>
+              <w:rPr>
+                <w:rFonts w:ascii="Times New Roman" w:eastAsia="Calibri" w:hAnsi="Times New Roman" w:cs="Times New Roman"/>
+                <w:lang w:val="es-SV"/>
+              </w:rPr>
+              <w:t xml:space="preserve"> minutos</w:t>
             </w:r>
           </w:p>
         </w:tc>
@@ -14357,7 +15567,14 @@
                 <w:rFonts w:ascii="Times New Roman" w:eastAsia="Calibri" w:hAnsi="Times New Roman" w:cs="Times New Roman"/>
                 <w:lang w:val="es-SV"/>
               </w:rPr>
-              <w:t>12 veces al día</w:t>
+              <w:t>10</w:t>
+            </w:r>
+            <w:r>
+              <w:rPr>
+                <w:rFonts w:ascii="Times New Roman" w:eastAsia="Calibri" w:hAnsi="Times New Roman" w:cs="Times New Roman"/>
+                <w:lang w:val="es-SV"/>
+              </w:rPr>
+              <w:t xml:space="preserve"> veces al día</w:t>
             </w:r>
           </w:p>
         </w:tc>
@@ -14382,7 +15599,14 @@
                 <w:rFonts w:ascii="Times New Roman" w:eastAsia="Calibri" w:hAnsi="Times New Roman" w:cs="Times New Roman"/>
                 <w:lang w:val="es-SV"/>
               </w:rPr>
-              <w:t xml:space="preserve">Registro de exámenes </w:t>
+              <w:t>Registro de detalles</w:t>
+            </w:r>
+            <w:r>
+              <w:rPr>
+                <w:rFonts w:ascii="Times New Roman" w:eastAsia="Calibri" w:hAnsi="Times New Roman" w:cs="Times New Roman"/>
+                <w:lang w:val="es-SV"/>
+              </w:rPr>
+              <w:t xml:space="preserve"> </w:t>
             </w:r>
           </w:p>
         </w:tc>
@@ -14406,7 +15630,14 @@
                 <w:rFonts w:ascii="Times New Roman" w:eastAsia="Calibri" w:hAnsi="Times New Roman" w:cs="Times New Roman"/>
                 <w:lang w:val="es-SV"/>
               </w:rPr>
-              <w:t>3 minutos</w:t>
+              <w:t>5</w:t>
+            </w:r>
+            <w:r>
+              <w:rPr>
+                <w:rFonts w:ascii="Times New Roman" w:eastAsia="Calibri" w:hAnsi="Times New Roman" w:cs="Times New Roman"/>
+                <w:lang w:val="es-SV"/>
+              </w:rPr>
+              <w:t xml:space="preserve"> minutos</w:t>
             </w:r>
           </w:p>
         </w:tc>
@@ -14430,7 +15661,7 @@
                 <w:rFonts w:ascii="Times New Roman" w:eastAsia="Calibri" w:hAnsi="Times New Roman" w:cs="Times New Roman"/>
                 <w:lang w:val="es-SV"/>
               </w:rPr>
-              <w:t>90 segundos</w:t>
+              <w:t>2 minutos</w:t>
             </w:r>
           </w:p>
         </w:tc>
@@ -14454,7 +15685,14 @@
                 <w:rFonts w:ascii="Times New Roman" w:eastAsia="Calibri" w:hAnsi="Times New Roman" w:cs="Times New Roman"/>
                 <w:lang w:val="es-SV"/>
               </w:rPr>
-              <w:t>12 veces al día</w:t>
+              <w:t>10</w:t>
+            </w:r>
+            <w:r>
+              <w:rPr>
+                <w:rFonts w:ascii="Times New Roman" w:eastAsia="Calibri" w:hAnsi="Times New Roman" w:cs="Times New Roman"/>
+                <w:lang w:val="es-SV"/>
+              </w:rPr>
+              <w:t xml:space="preserve"> veces al día</w:t>
             </w:r>
           </w:p>
         </w:tc>
@@ -14482,23 +15720,7 @@
                 <w:rFonts w:ascii="Times New Roman" w:eastAsia="Calibri" w:hAnsi="Times New Roman" w:cs="Times New Roman"/>
                 <w:lang w:val="es-SV"/>
               </w:rPr>
-              <w:t xml:space="preserve">Anotar en </w:t>
-            </w:r>
-            <w:proofErr w:type="spellStart"/>
-            <w:r>
-              <w:rPr>
-                <w:rFonts w:ascii="Times New Roman" w:eastAsia="Calibri" w:hAnsi="Times New Roman" w:cs="Times New Roman"/>
-                <w:lang w:val="es-SV"/>
-              </w:rPr>
-              <w:t>Dx</w:t>
-            </w:r>
-            <w:proofErr w:type="spellEnd"/>
-            <w:r>
-              <w:rPr>
-                <w:rFonts w:ascii="Times New Roman" w:eastAsia="Calibri" w:hAnsi="Times New Roman" w:cs="Times New Roman"/>
-                <w:lang w:val="es-SV"/>
-              </w:rPr>
-              <w:t xml:space="preserve"> clínico</w:t>
+              <w:t>Diagnóstico</w:t>
             </w:r>
           </w:p>
         </w:tc>
@@ -14522,13 +15744,44 @@
                 <w:rFonts w:ascii="Times New Roman" w:eastAsia="Calibri" w:hAnsi="Times New Roman" w:cs="Times New Roman"/>
                 <w:lang w:val="es-SV"/>
               </w:rPr>
+              <w:t>5</w:t>
+            </w:r>
+            <w:r>
+              <w:rPr>
+                <w:rFonts w:ascii="Times New Roman" w:eastAsia="Calibri" w:hAnsi="Times New Roman" w:cs="Times New Roman"/>
+                <w:lang w:val="es-SV"/>
+              </w:rPr>
+              <w:t xml:space="preserve"> minuto</w:t>
+            </w:r>
+          </w:p>
+        </w:tc>
+        <w:tc>
+          <w:tcPr>
+            <w:tcW w:w="2211" w:type="dxa"/>
+            <w:vAlign w:val="center"/>
+          </w:tcPr>
+          <w:p>
+            <w:pPr>
+              <w:spacing w:line="360" w:lineRule="auto"/>
+              <w:jc w:val="center"/>
+              <w:cnfStyle w:val="000000100000" w:firstRow="0" w:lastRow="0" w:firstColumn="0" w:lastColumn="0" w:oddVBand="0" w:evenVBand="0" w:oddHBand="1" w:evenHBand="0" w:firstRowFirstColumn="0" w:firstRowLastColumn="0" w:lastRowFirstColumn="0" w:lastRowLastColumn="0"/>
+              <w:rPr>
+                <w:rFonts w:ascii="Times New Roman" w:eastAsia="Calibri" w:hAnsi="Times New Roman" w:cs="Times New Roman"/>
+                <w:lang w:val="es-SV"/>
+              </w:rPr>
+            </w:pPr>
+            <w:r>
+              <w:rPr>
+                <w:rFonts w:ascii="Times New Roman" w:eastAsia="Calibri" w:hAnsi="Times New Roman" w:cs="Times New Roman"/>
+                <w:lang w:val="es-SV"/>
+              </w:rPr>
               <w:t>1 minuto</w:t>
             </w:r>
           </w:p>
         </w:tc>
         <w:tc>
           <w:tcPr>
-            <w:tcW w:w="2211" w:type="dxa"/>
+            <w:tcW w:w="2202" w:type="dxa"/>
             <w:vAlign w:val="center"/>
           </w:tcPr>
           <w:p>
@@ -14546,31 +15799,14 @@
                 <w:rFonts w:ascii="Times New Roman" w:eastAsia="Calibri" w:hAnsi="Times New Roman" w:cs="Times New Roman"/>
                 <w:lang w:val="es-SV"/>
               </w:rPr>
-              <w:t>1 minuto</w:t>
-            </w:r>
-          </w:p>
-        </w:tc>
-        <w:tc>
-          <w:tcPr>
-            <w:tcW w:w="2202" w:type="dxa"/>
-            <w:vAlign w:val="center"/>
-          </w:tcPr>
-          <w:p>
-            <w:pPr>
-              <w:spacing w:line="360" w:lineRule="auto"/>
-              <w:jc w:val="center"/>
-              <w:cnfStyle w:val="000000100000" w:firstRow="0" w:lastRow="0" w:firstColumn="0" w:lastColumn="0" w:oddVBand="0" w:evenVBand="0" w:oddHBand="1" w:evenHBand="0" w:firstRowFirstColumn="0" w:firstRowLastColumn="0" w:lastRowFirstColumn="0" w:lastRowLastColumn="0"/>
-              <w:rPr>
-                <w:rFonts w:ascii="Times New Roman" w:eastAsia="Calibri" w:hAnsi="Times New Roman" w:cs="Times New Roman"/>
-                <w:lang w:val="es-SV"/>
-              </w:rPr>
-            </w:pPr>
-            <w:r>
-              <w:rPr>
-                <w:rFonts w:ascii="Times New Roman" w:eastAsia="Calibri" w:hAnsi="Times New Roman" w:cs="Times New Roman"/>
-                <w:lang w:val="es-SV"/>
-              </w:rPr>
-              <w:t>12 veces al día</w:t>
+              <w:t>10</w:t>
+            </w:r>
+            <w:r>
+              <w:rPr>
+                <w:rFonts w:ascii="Times New Roman" w:eastAsia="Calibri" w:hAnsi="Times New Roman" w:cs="Times New Roman"/>
+                <w:lang w:val="es-SV"/>
+              </w:rPr>
+              <w:t xml:space="preserve"> veces al día</w:t>
             </w:r>
           </w:p>
         </w:tc>
@@ -14595,7 +15831,7 @@
                 <w:rFonts w:ascii="Times New Roman" w:eastAsia="Calibri" w:hAnsi="Times New Roman" w:cs="Times New Roman"/>
                 <w:lang w:val="es-SV"/>
               </w:rPr>
-              <w:t>Elaboración de recetas</w:t>
+              <w:t>Tratamiento</w:t>
             </w:r>
           </w:p>
         </w:tc>
@@ -14667,7 +15903,14 @@
                 <w:rFonts w:ascii="Times New Roman" w:eastAsia="Calibri" w:hAnsi="Times New Roman" w:cs="Times New Roman"/>
                 <w:lang w:val="es-SV"/>
               </w:rPr>
-              <w:t>12 veces al día</w:t>
+              <w:t xml:space="preserve">10 </w:t>
+            </w:r>
+            <w:r>
+              <w:rPr>
+                <w:rFonts w:ascii="Times New Roman" w:eastAsia="Calibri" w:hAnsi="Times New Roman" w:cs="Times New Roman"/>
+                <w:lang w:val="es-SV"/>
+              </w:rPr>
+              <w:t>veces al día</w:t>
             </w:r>
           </w:p>
         </w:tc>
@@ -15158,6 +16401,7 @@
       <w:r>
         <w:rPr>
           <w:rFonts w:ascii="Times New Roman" w:eastAsia="Calibri" w:hAnsi="Times New Roman" w:cs="Times New Roman"/>
+          <w:color w:val="FF0000"/>
           <w:sz w:val="24"/>
           <w:lang w:val="es-SV"/>
         </w:rPr>
@@ -15166,6 +16410,7 @@
       <w:r>
         <w:rPr>
           <w:rFonts w:ascii="Times New Roman" w:eastAsia="Calibri" w:hAnsi="Times New Roman" w:cs="Times New Roman"/>
+          <w:color w:val="FF0000"/>
           <w:sz w:val="24"/>
           <w:lang w:val="es-SV"/>
         </w:rPr>
@@ -15174,13 +16419,15 @@
       <w:r>
         <w:rPr>
           <w:rFonts w:ascii="Times New Roman" w:eastAsia="Calibri" w:hAnsi="Times New Roman" w:cs="Times New Roman"/>
-          <w:sz w:val="24"/>
-          <w:lang w:val="es-SV"/>
-        </w:rPr>
-      </w:r>
-      <w:r>
-        <w:rPr>
-          <w:rFonts w:ascii="Times New Roman" w:eastAsia="Calibri" w:hAnsi="Times New Roman" w:cs="Times New Roman"/>
+          <w:color w:val="FF0000"/>
+          <w:sz w:val="24"/>
+          <w:lang w:val="es-SV"/>
+        </w:rPr>
+      </w:r>
+      <w:r>
+        <w:rPr>
+          <w:rFonts w:ascii="Times New Roman" w:eastAsia="Calibri" w:hAnsi="Times New Roman" w:cs="Times New Roman"/>
+          <w:color w:val="FF0000"/>
           <w:sz w:val="24"/>
           <w:lang w:val="es-SV"/>
         </w:rPr>
@@ -15189,6 +16436,7 @@
       <w:r>
         <w:rPr>
           <w:rFonts w:ascii="Times New Roman" w:eastAsia="Calibri" w:hAnsi="Times New Roman" w:cs="Times New Roman"/>
+          <w:color w:val="FF0000"/>
           <w:sz w:val="24"/>
           <w:lang w:val="es-PE"/>
         </w:rPr>
@@ -15198,6 +16446,7 @@
         <w:rPr>
           <w:rFonts w:ascii="Times New Roman" w:eastAsia="Calibri" w:hAnsi="Times New Roman" w:cs="Times New Roman"/>
           <w:noProof/>
+          <w:color w:val="FF0000"/>
           <w:sz w:val="24"/>
           <w:lang w:val="es-PE"/>
         </w:rPr>
@@ -15206,6 +16455,7 @@
       <w:r>
         <w:rPr>
           <w:rFonts w:ascii="Times New Roman" w:eastAsia="Calibri" w:hAnsi="Times New Roman" w:cs="Times New Roman"/>
+          <w:color w:val="FF0000"/>
           <w:sz w:val="24"/>
           <w:lang w:val="es-SV"/>
         </w:rPr>
@@ -15234,8 +16484,8 @@
           <w:lang w:val="es-PE"/>
         </w:rPr>
       </w:pPr>
-      <w:bookmarkStart w:id="35" w:name="_Ref467191960"/>
-      <w:bookmarkStart w:id="36" w:name="_Toc468349384"/>
+      <w:bookmarkStart w:id="34" w:name="_Ref467191960"/>
+      <w:bookmarkStart w:id="35" w:name="_Toc468349384"/>
       <w:r>
         <w:rPr>
           <w:rFonts w:ascii="Times New Roman" w:eastAsia="Calibri" w:hAnsi="Times New Roman" w:cs="Times New Roman"/>
@@ -15246,6 +16496,7 @@
           <w:szCs w:val="18"/>
           <w:lang w:val="es-PE"/>
         </w:rPr>
+        <w:lastRenderedPageBreak/>
         <w:t xml:space="preserve">Tabla </w:t>
       </w:r>
       <w:r>
@@ -15309,7 +16560,7 @@
         </w:rPr>
         <w:fldChar w:fldCharType="end"/>
       </w:r>
-      <w:bookmarkEnd w:id="35"/>
+      <w:bookmarkEnd w:id="34"/>
       <w:r>
         <w:rPr>
           <w:rFonts w:ascii="Times New Roman" w:eastAsia="Calibri" w:hAnsi="Times New Roman" w:cs="Times New Roman"/>
@@ -15346,7 +16597,7 @@
         </w:rPr>
         <w:t>Procesos realizados por farmacia</w:t>
       </w:r>
-      <w:bookmarkEnd w:id="36"/>
+      <w:bookmarkEnd w:id="35"/>
     </w:p>
     <w:tbl>
       <w:tblPr>
@@ -15653,7 +16904,14 @@
                 <w:rFonts w:ascii="Times New Roman" w:eastAsia="Calibri" w:hAnsi="Times New Roman" w:cs="Times New Roman"/>
                 <w:lang w:val="es-SV"/>
               </w:rPr>
-              <w:t>60 veces al día</w:t>
+              <w:t>30</w:t>
+            </w:r>
+            <w:r>
+              <w:rPr>
+                <w:rFonts w:ascii="Times New Roman" w:eastAsia="Calibri" w:hAnsi="Times New Roman" w:cs="Times New Roman"/>
+                <w:lang w:val="es-SV"/>
+              </w:rPr>
+              <w:t xml:space="preserve"> veces al día</w:t>
             </w:r>
           </w:p>
         </w:tc>
@@ -15753,7 +17011,7 @@
                 <w:rFonts w:ascii="Times New Roman" w:eastAsia="Calibri" w:hAnsi="Times New Roman" w:cs="Times New Roman"/>
                 <w:lang w:val="es-SV"/>
               </w:rPr>
-              <w:t>1 vez al mes</w:t>
+              <w:t>2 veces a la semana</w:t>
             </w:r>
           </w:p>
         </w:tc>
@@ -15778,7 +17036,6 @@
                 <w:rFonts w:ascii="Times New Roman" w:eastAsia="Calibri" w:hAnsi="Times New Roman" w:cs="Times New Roman"/>
                 <w:lang w:val="es-SV"/>
               </w:rPr>
-              <w:lastRenderedPageBreak/>
               <w:t xml:space="preserve">Inventarios </w:t>
             </w:r>
           </w:p>
@@ -15841,6 +17098,106 @@
               <w:spacing w:line="360" w:lineRule="auto"/>
               <w:jc w:val="center"/>
               <w:cnfStyle w:val="000000000000" w:firstRow="0" w:lastRow="0" w:firstColumn="0" w:lastColumn="0" w:oddVBand="0" w:evenVBand="0" w:oddHBand="0" w:evenHBand="0" w:firstRowFirstColumn="0" w:firstRowLastColumn="0" w:lastRowFirstColumn="0" w:lastRowLastColumn="0"/>
+              <w:rPr>
+                <w:rFonts w:ascii="Times New Roman" w:eastAsia="Calibri" w:hAnsi="Times New Roman" w:cs="Times New Roman"/>
+                <w:lang w:val="es-SV"/>
+              </w:rPr>
+            </w:pPr>
+            <w:r>
+              <w:rPr>
+                <w:rFonts w:ascii="Times New Roman" w:eastAsia="Calibri" w:hAnsi="Times New Roman" w:cs="Times New Roman"/>
+                <w:lang w:val="es-SV"/>
+              </w:rPr>
+              <w:t>1 vez al día</w:t>
+            </w:r>
+          </w:p>
+        </w:tc>
+      </w:tr>
+      <w:tr>
+        <w:trPr>
+          <w:cnfStyle w:val="000000100000" w:firstRow="0" w:lastRow="0" w:firstColumn="0" w:lastColumn="0" w:oddVBand="0" w:evenVBand="0" w:oddHBand="1" w:evenHBand="0" w:firstRowFirstColumn="0" w:firstRowLastColumn="0" w:lastRowFirstColumn="0" w:lastRowLastColumn="0"/>
+        </w:trPr>
+        <w:tc>
+          <w:tcPr>
+            <w:cnfStyle w:val="001000000000" w:firstRow="0" w:lastRow="0" w:firstColumn="1" w:lastColumn="0" w:oddVBand="0" w:evenVBand="0" w:oddHBand="0" w:evenHBand="0" w:firstRowFirstColumn="0" w:firstRowLastColumn="0" w:lastRowFirstColumn="0" w:lastRowLastColumn="0"/>
+            <w:tcW w:w="2224" w:type="dxa"/>
+            <w:vAlign w:val="center"/>
+          </w:tcPr>
+          <w:p>
+            <w:pPr>
+              <w:spacing w:line="360" w:lineRule="auto"/>
+              <w:rPr>
+                <w:rFonts w:ascii="Times New Roman" w:eastAsia="Calibri" w:hAnsi="Times New Roman" w:cs="Times New Roman"/>
+                <w:lang w:val="es-SV"/>
+              </w:rPr>
+            </w:pPr>
+            <w:r>
+              <w:rPr>
+                <w:rFonts w:ascii="Times New Roman" w:eastAsia="Calibri" w:hAnsi="Times New Roman" w:cs="Times New Roman"/>
+                <w:lang w:val="es-SV"/>
+              </w:rPr>
+              <w:t>Cierre de caja</w:t>
+            </w:r>
+          </w:p>
+        </w:tc>
+        <w:tc>
+          <w:tcPr>
+            <w:tcW w:w="2186" w:type="dxa"/>
+            <w:vAlign w:val="center"/>
+          </w:tcPr>
+          <w:p>
+            <w:pPr>
+              <w:spacing w:line="360" w:lineRule="auto"/>
+              <w:jc w:val="center"/>
+              <w:cnfStyle w:val="000000100000" w:firstRow="0" w:lastRow="0" w:firstColumn="0" w:lastColumn="0" w:oddVBand="0" w:evenVBand="0" w:oddHBand="1" w:evenHBand="0" w:firstRowFirstColumn="0" w:firstRowLastColumn="0" w:lastRowFirstColumn="0" w:lastRowLastColumn="0"/>
+              <w:rPr>
+                <w:rFonts w:ascii="Times New Roman" w:eastAsia="Calibri" w:hAnsi="Times New Roman" w:cs="Times New Roman"/>
+                <w:lang w:val="es-SV"/>
+              </w:rPr>
+            </w:pPr>
+            <w:r>
+              <w:rPr>
+                <w:rFonts w:ascii="Times New Roman" w:eastAsia="Calibri" w:hAnsi="Times New Roman" w:cs="Times New Roman"/>
+                <w:lang w:val="es-SV"/>
+              </w:rPr>
+              <w:t>15 minutos</w:t>
+            </w:r>
+          </w:p>
+        </w:tc>
+        <w:tc>
+          <w:tcPr>
+            <w:tcW w:w="2218" w:type="dxa"/>
+            <w:vAlign w:val="center"/>
+          </w:tcPr>
+          <w:p>
+            <w:pPr>
+              <w:spacing w:line="360" w:lineRule="auto"/>
+              <w:jc w:val="center"/>
+              <w:cnfStyle w:val="000000100000" w:firstRow="0" w:lastRow="0" w:firstColumn="0" w:lastColumn="0" w:oddVBand="0" w:evenVBand="0" w:oddHBand="1" w:evenHBand="0" w:firstRowFirstColumn="0" w:firstRowLastColumn="0" w:lastRowFirstColumn="0" w:lastRowLastColumn="0"/>
+              <w:rPr>
+                <w:rFonts w:ascii="Times New Roman" w:eastAsia="Calibri" w:hAnsi="Times New Roman" w:cs="Times New Roman"/>
+                <w:lang w:val="es-SV"/>
+              </w:rPr>
+            </w:pPr>
+            <w:r>
+              <w:rPr>
+                <w:rFonts w:ascii="Times New Roman" w:eastAsia="Calibri" w:hAnsi="Times New Roman" w:cs="Times New Roman"/>
+                <w:lang w:val="es-SV"/>
+              </w:rPr>
+              <w:t>5 minutos</w:t>
+            </w:r>
+          </w:p>
+        </w:tc>
+        <w:tc>
+          <w:tcPr>
+            <w:tcW w:w="2209" w:type="dxa"/>
+            <w:vAlign w:val="center"/>
+          </w:tcPr>
+          <w:p>
+            <w:pPr>
+              <w:spacing w:line="360" w:lineRule="auto"/>
+              <w:jc w:val="center"/>
+              <w:cnfStyle w:val="000000100000" w:firstRow="0" w:lastRow="0" w:firstColumn="0" w:lastColumn="0" w:oddVBand="0" w:evenVBand="0" w:oddHBand="1" w:evenHBand="0" w:firstRowFirstColumn="0" w:firstRowLastColumn="0" w:lastRowFirstColumn="0" w:lastRowLastColumn="0"/>
               <w:rPr>
                 <w:rFonts w:ascii="Times New Roman" w:eastAsia="Calibri" w:hAnsi="Times New Roman" w:cs="Times New Roman"/>
                 <w:lang w:val="es-SV"/>
@@ -15948,6 +17305,7 @@
       <w:r>
         <w:rPr>
           <w:rFonts w:ascii="Times New Roman" w:eastAsia="Calibri" w:hAnsi="Times New Roman" w:cs="Times New Roman"/>
+          <w:color w:val="FF0000"/>
           <w:sz w:val="24"/>
           <w:lang w:val="es-SV"/>
         </w:rPr>
@@ -15956,6 +17314,7 @@
       <w:r>
         <w:rPr>
           <w:rFonts w:ascii="Times New Roman" w:eastAsia="Calibri" w:hAnsi="Times New Roman" w:cs="Times New Roman"/>
+          <w:color w:val="FF0000"/>
           <w:sz w:val="24"/>
           <w:lang w:val="es-SV"/>
         </w:rPr>
@@ -15964,13 +17323,15 @@
       <w:r>
         <w:rPr>
           <w:rFonts w:ascii="Times New Roman" w:eastAsia="Calibri" w:hAnsi="Times New Roman" w:cs="Times New Roman"/>
-          <w:sz w:val="24"/>
-          <w:lang w:val="es-SV"/>
-        </w:rPr>
-      </w:r>
-      <w:r>
-        <w:rPr>
-          <w:rFonts w:ascii="Times New Roman" w:eastAsia="Calibri" w:hAnsi="Times New Roman" w:cs="Times New Roman"/>
+          <w:color w:val="FF0000"/>
+          <w:sz w:val="24"/>
+          <w:lang w:val="es-SV"/>
+        </w:rPr>
+      </w:r>
+      <w:r>
+        <w:rPr>
+          <w:rFonts w:ascii="Times New Roman" w:eastAsia="Calibri" w:hAnsi="Times New Roman" w:cs="Times New Roman"/>
+          <w:color w:val="FF0000"/>
           <w:sz w:val="24"/>
           <w:lang w:val="es-SV"/>
         </w:rPr>
@@ -15979,6 +17340,7 @@
       <w:r>
         <w:rPr>
           <w:rFonts w:ascii="Times New Roman" w:eastAsia="Calibri" w:hAnsi="Times New Roman" w:cs="Times New Roman"/>
+          <w:color w:val="FF0000"/>
           <w:sz w:val="24"/>
           <w:lang w:val="es-GT"/>
         </w:rPr>
@@ -15988,6 +17350,7 @@
         <w:rPr>
           <w:rFonts w:ascii="Times New Roman" w:eastAsia="Calibri" w:hAnsi="Times New Roman" w:cs="Times New Roman"/>
           <w:noProof/>
+          <w:color w:val="FF0000"/>
           <w:sz w:val="24"/>
           <w:lang w:val="es-GT"/>
         </w:rPr>
@@ -15996,6 +17359,7 @@
       <w:r>
         <w:rPr>
           <w:rFonts w:ascii="Times New Roman" w:eastAsia="Calibri" w:hAnsi="Times New Roman" w:cs="Times New Roman"/>
+          <w:color w:val="FF0000"/>
           <w:sz w:val="24"/>
           <w:lang w:val="es-SV"/>
         </w:rPr>
@@ -16035,8 +17399,8 @@
           <w:lang w:val="es-GT"/>
         </w:rPr>
       </w:pPr>
-      <w:bookmarkStart w:id="37" w:name="_Ref467193290"/>
-      <w:bookmarkStart w:id="38" w:name="_Toc468349385"/>
+      <w:bookmarkStart w:id="36" w:name="_Ref467193290"/>
+      <w:bookmarkStart w:id="37" w:name="_Toc468349385"/>
       <w:r>
         <w:rPr>
           <w:rFonts w:ascii="Times New Roman" w:eastAsia="Calibri" w:hAnsi="Times New Roman" w:cs="Times New Roman"/>
@@ -16110,7 +17474,7 @@
         </w:rPr>
         <w:fldChar w:fldCharType="end"/>
       </w:r>
-      <w:bookmarkEnd w:id="37"/>
+      <w:bookmarkEnd w:id="36"/>
       <w:r>
         <w:rPr>
           <w:rFonts w:ascii="Times New Roman" w:eastAsia="Calibri" w:hAnsi="Times New Roman" w:cs="Times New Roman"/>
@@ -16135,7 +17499,7 @@
         </w:rPr>
         <w:t>Resumen de tiempo entre el sistema actual y el propuesto</w:t>
       </w:r>
-      <w:bookmarkEnd w:id="38"/>
+      <w:bookmarkEnd w:id="37"/>
     </w:p>
     <w:tbl>
       <w:tblPr>
@@ -16272,7 +17636,7 @@
                 <w:rFonts w:ascii="Times New Roman" w:eastAsia="Calibri" w:hAnsi="Times New Roman" w:cs="Times New Roman"/>
                 <w:lang w:val="es-SV"/>
               </w:rPr>
-              <w:t>165 horas</w:t>
+              <w:t>56:40 horas</w:t>
             </w:r>
           </w:p>
         </w:tc>
@@ -16296,7 +17660,7 @@
                 <w:rFonts w:ascii="Times New Roman" w:eastAsia="Calibri" w:hAnsi="Times New Roman" w:cs="Times New Roman"/>
                 <w:lang w:val="es-SV"/>
               </w:rPr>
-              <w:t>24:30 horas</w:t>
+              <w:t>17 horas</w:t>
             </w:r>
           </w:p>
         </w:tc>
@@ -16345,7 +17709,7 @@
                 <w:rFonts w:ascii="Times New Roman" w:eastAsia="Calibri" w:hAnsi="Times New Roman" w:cs="Times New Roman"/>
                 <w:lang w:val="es-SV"/>
               </w:rPr>
-              <w:t>90:30 horas</w:t>
+              <w:t>86:30 horas</w:t>
             </w:r>
           </w:p>
         </w:tc>
@@ -16369,7 +17733,7 @@
                 <w:rFonts w:ascii="Times New Roman" w:eastAsia="Calibri" w:hAnsi="Times New Roman" w:cs="Times New Roman"/>
                 <w:lang w:val="es-SV"/>
               </w:rPr>
-              <w:t>36:10 horas</w:t>
+              <w:t>24:50 horas</w:t>
             </w:r>
           </w:p>
         </w:tc>
@@ -16421,7 +17785,7 @@
                 <w:rFonts w:ascii="Times New Roman" w:eastAsia="Calibri" w:hAnsi="Times New Roman" w:cs="Times New Roman"/>
                 <w:lang w:val="es-SV"/>
               </w:rPr>
-              <w:t>79:20 horas</w:t>
+              <w:t>116:20 horas</w:t>
             </w:r>
           </w:p>
         </w:tc>
@@ -16445,7 +17809,7 @@
                 <w:rFonts w:ascii="Times New Roman" w:eastAsia="Calibri" w:hAnsi="Times New Roman" w:cs="Times New Roman"/>
                 <w:lang w:val="es-SV"/>
               </w:rPr>
-              <w:t>50:10 horas</w:t>
+              <w:t>48:10 horas</w:t>
             </w:r>
           </w:p>
         </w:tc>
@@ -16494,7 +17858,7 @@
                 <w:rFonts w:ascii="Times New Roman" w:eastAsia="Calibri" w:hAnsi="Times New Roman" w:cs="Times New Roman"/>
                 <w:lang w:val="es-SV"/>
               </w:rPr>
-              <w:t>42 horas</w:t>
+              <w:t>1077:30 horas</w:t>
             </w:r>
           </w:p>
         </w:tc>
@@ -16518,7 +17882,7 @@
                 <w:rFonts w:ascii="Times New Roman" w:eastAsia="Calibri" w:hAnsi="Times New Roman" w:cs="Times New Roman"/>
                 <w:lang w:val="es-SV"/>
               </w:rPr>
-              <w:t>7:08 horas</w:t>
+              <w:t>640 horas</w:t>
             </w:r>
           </w:p>
         </w:tc>
@@ -16557,17 +17921,15 @@
           </w:tcPr>
           <w:p>
             <w:pPr>
-              <w:spacing w:line="360" w:lineRule="auto"/>
+              <w:pStyle w:val="Simple"/>
               <w:jc w:val="right"/>
               <w:cnfStyle w:val="000000100000" w:firstRow="0" w:lastRow="0" w:firstColumn="0" w:lastColumn="0" w:oddVBand="0" w:evenVBand="0" w:oddHBand="1" w:evenHBand="0" w:firstRowFirstColumn="0" w:firstRowLastColumn="0" w:lastRowFirstColumn="0" w:lastRowLastColumn="0"/>
               <w:rPr>
-                <w:rFonts w:ascii="Times New Roman" w:eastAsia="Calibri" w:hAnsi="Times New Roman" w:cs="Times New Roman"/>
-                <w:lang w:val="es-SV"/>
-              </w:rPr>
-            </w:pPr>
-            <w:r>
-              <w:rPr>
-                <w:rFonts w:ascii="Times New Roman" w:eastAsia="Calibri" w:hAnsi="Times New Roman" w:cs="Times New Roman"/>
+                <w:lang w:val="es-SV"/>
+              </w:rPr>
+            </w:pPr>
+            <w:r>
+              <w:rPr>
                 <w:lang w:val="es-SV"/>
               </w:rPr>
               <w:t>450:30 horas</w:t>
@@ -16581,17 +17943,15 @@
           </w:tcPr>
           <w:p>
             <w:pPr>
-              <w:spacing w:line="360" w:lineRule="auto"/>
+              <w:pStyle w:val="Simple"/>
               <w:jc w:val="right"/>
               <w:cnfStyle w:val="000000100000" w:firstRow="0" w:lastRow="0" w:firstColumn="0" w:lastColumn="0" w:oddVBand="0" w:evenVBand="0" w:oddHBand="1" w:evenHBand="0" w:firstRowFirstColumn="0" w:firstRowLastColumn="0" w:lastRowFirstColumn="0" w:lastRowLastColumn="0"/>
               <w:rPr>
-                <w:rFonts w:ascii="Times New Roman" w:eastAsia="Calibri" w:hAnsi="Times New Roman" w:cs="Times New Roman"/>
-                <w:lang w:val="es-SV"/>
-              </w:rPr>
-            </w:pPr>
-            <w:r>
-              <w:rPr>
-                <w:rFonts w:ascii="Times New Roman" w:eastAsia="Calibri" w:hAnsi="Times New Roman" w:cs="Times New Roman"/>
+                <w:lang w:val="es-SV"/>
+              </w:rPr>
+            </w:pPr>
+            <w:r>
+              <w:rPr>
                 <w:lang w:val="es-SV"/>
               </w:rPr>
               <w:t>125:38 horas</w:t>
@@ -16736,8 +18096,8 @@
           <w:lang w:val="es-419"/>
         </w:rPr>
       </w:pPr>
-      <w:bookmarkStart w:id="39" w:name="_Ref467193887"/>
-      <w:bookmarkStart w:id="40" w:name="_Toc468349386"/>
+      <w:bookmarkStart w:id="38" w:name="_Ref467193887"/>
+      <w:bookmarkStart w:id="39" w:name="_Toc468349386"/>
       <w:r>
         <w:rPr>
           <w:rFonts w:ascii="Times New Roman" w:eastAsia="Calibri" w:hAnsi="Times New Roman" w:cs="Times New Roman"/>
@@ -16748,6 +18108,7 @@
           <w:szCs w:val="18"/>
           <w:lang w:val="es-419"/>
         </w:rPr>
+        <w:lastRenderedPageBreak/>
         <w:t xml:space="preserve">Tabla </w:t>
       </w:r>
       <w:r>
@@ -16811,7 +18172,7 @@
         </w:rPr>
         <w:fldChar w:fldCharType="end"/>
       </w:r>
-      <w:bookmarkEnd w:id="39"/>
+      <w:bookmarkEnd w:id="38"/>
       <w:r>
         <w:rPr>
           <w:rFonts w:ascii="Times New Roman" w:eastAsia="Calibri" w:hAnsi="Times New Roman" w:cs="Times New Roman"/>
@@ -16848,7 +18209,7 @@
         </w:rPr>
         <w:t>Costo salarial de los empleados del Grupo Promesa</w:t>
       </w:r>
-      <w:bookmarkEnd w:id="40"/>
+      <w:bookmarkEnd w:id="39"/>
     </w:p>
     <w:tbl>
       <w:tblPr>
@@ -17672,6 +19033,7 @@
       <w:r>
         <w:rPr>
           <w:rFonts w:ascii="Times New Roman" w:eastAsia="Calibri" w:hAnsi="Times New Roman" w:cs="Times New Roman"/>
+          <w:color w:val="FF0000"/>
           <w:sz w:val="24"/>
           <w:lang w:val="es-SV"/>
         </w:rPr>
@@ -17680,6 +19042,7 @@
       <w:r>
         <w:rPr>
           <w:rFonts w:ascii="Times New Roman" w:eastAsia="Calibri" w:hAnsi="Times New Roman" w:cs="Times New Roman"/>
+          <w:color w:val="FF0000"/>
           <w:sz w:val="24"/>
           <w:lang w:val="es-SV"/>
         </w:rPr>
@@ -17688,13 +19051,15 @@
       <w:r>
         <w:rPr>
           <w:rFonts w:ascii="Times New Roman" w:eastAsia="Calibri" w:hAnsi="Times New Roman" w:cs="Times New Roman"/>
-          <w:sz w:val="24"/>
-          <w:lang w:val="es-SV"/>
-        </w:rPr>
-      </w:r>
-      <w:r>
-        <w:rPr>
-          <w:rFonts w:ascii="Times New Roman" w:eastAsia="Calibri" w:hAnsi="Times New Roman" w:cs="Times New Roman"/>
+          <w:color w:val="FF0000"/>
+          <w:sz w:val="24"/>
+          <w:lang w:val="es-SV"/>
+        </w:rPr>
+      </w:r>
+      <w:r>
+        <w:rPr>
+          <w:rFonts w:ascii="Times New Roman" w:eastAsia="Calibri" w:hAnsi="Times New Roman" w:cs="Times New Roman"/>
+          <w:color w:val="FF0000"/>
           <w:sz w:val="24"/>
           <w:lang w:val="es-SV"/>
         </w:rPr>
@@ -17703,6 +19068,7 @@
       <w:r>
         <w:rPr>
           <w:rFonts w:ascii="Times New Roman" w:eastAsia="Calibri" w:hAnsi="Times New Roman" w:cs="Times New Roman"/>
+          <w:color w:val="FF0000"/>
           <w:sz w:val="24"/>
           <w:lang w:val="es-PR"/>
         </w:rPr>
@@ -17712,6 +19078,7 @@
         <w:rPr>
           <w:rFonts w:ascii="Times New Roman" w:eastAsia="Calibri" w:hAnsi="Times New Roman" w:cs="Times New Roman"/>
           <w:noProof/>
+          <w:color w:val="FF0000"/>
           <w:sz w:val="24"/>
           <w:lang w:val="es-PR"/>
         </w:rPr>
@@ -17720,6 +19087,7 @@
       <w:r>
         <w:rPr>
           <w:rFonts w:ascii="Times New Roman" w:eastAsia="Calibri" w:hAnsi="Times New Roman" w:cs="Times New Roman"/>
+          <w:color w:val="FF0000"/>
           <w:sz w:val="24"/>
           <w:lang w:val="es-SV"/>
         </w:rPr>
@@ -17748,8 +19116,8 @@
           <w:lang w:val="es-PR"/>
         </w:rPr>
       </w:pPr>
-      <w:bookmarkStart w:id="41" w:name="_Ref467194082"/>
-      <w:bookmarkStart w:id="42" w:name="_Toc468349387"/>
+      <w:bookmarkStart w:id="40" w:name="_Ref467194082"/>
+      <w:bookmarkStart w:id="41" w:name="_Toc468349387"/>
       <w:r>
         <w:rPr>
           <w:rFonts w:ascii="Times New Roman" w:eastAsia="Calibri" w:hAnsi="Times New Roman" w:cs="Times New Roman"/>
@@ -17823,7 +19191,7 @@
         </w:rPr>
         <w:fldChar w:fldCharType="end"/>
       </w:r>
-      <w:bookmarkEnd w:id="41"/>
+      <w:bookmarkEnd w:id="40"/>
       <w:r>
         <w:rPr>
           <w:rFonts w:ascii="Times New Roman" w:eastAsia="Calibri" w:hAnsi="Times New Roman" w:cs="Times New Roman"/>
@@ -17860,7 +19228,7 @@
         </w:rPr>
         <w:t>Costos mensuales por procesos actuales y propuestos</w:t>
       </w:r>
-      <w:bookmarkEnd w:id="42"/>
+      <w:bookmarkEnd w:id="41"/>
     </w:p>
     <w:tbl>
       <w:tblPr>
@@ -17997,7 +19365,14 @@
                 <w:rFonts w:ascii="Times New Roman" w:eastAsia="Calibri" w:hAnsi="Times New Roman" w:cs="Times New Roman"/>
                 <w:lang w:val="es-SV"/>
               </w:rPr>
-              <w:t>$ 171.06</w:t>
+              <w:t xml:space="preserve">$ </w:t>
+            </w:r>
+            <w:r>
+              <w:rPr>
+                <w:rFonts w:ascii="Times New Roman" w:eastAsia="Calibri" w:hAnsi="Times New Roman" w:cs="Times New Roman"/>
+                <w:lang w:val="es-SV"/>
+              </w:rPr>
+              <w:t>58.24</w:t>
             </w:r>
           </w:p>
         </w:tc>
@@ -18021,7 +19396,14 @@
                 <w:rFonts w:ascii="Times New Roman" w:eastAsia="Calibri" w:hAnsi="Times New Roman" w:cs="Times New Roman"/>
                 <w:lang w:val="es-SV"/>
               </w:rPr>
-              <w:t>$ 25.48</w:t>
+              <w:t xml:space="preserve">$ </w:t>
+            </w:r>
+            <w:r>
+              <w:rPr>
+                <w:rFonts w:ascii="Times New Roman" w:eastAsia="Calibri" w:hAnsi="Times New Roman" w:cs="Times New Roman"/>
+                <w:lang w:val="es-SV"/>
+              </w:rPr>
+              <w:t>17.68</w:t>
             </w:r>
           </w:p>
         </w:tc>
@@ -18070,7 +19452,7 @@
                 <w:rFonts w:ascii="Times New Roman" w:eastAsia="Calibri" w:hAnsi="Times New Roman" w:cs="Times New Roman"/>
                 <w:lang w:val="es-SV"/>
               </w:rPr>
-              <w:t>$ 94.12</w:t>
+              <w:t>$ 89.96</w:t>
             </w:r>
           </w:p>
         </w:tc>
@@ -18094,7 +19476,7 @@
                 <w:rFonts w:ascii="Times New Roman" w:eastAsia="Calibri" w:hAnsi="Times New Roman" w:cs="Times New Roman"/>
                 <w:lang w:val="es-SV"/>
               </w:rPr>
-              <w:t>$ 37.61</w:t>
+              <w:t>$ 25.83</w:t>
             </w:r>
           </w:p>
         </w:tc>
@@ -18146,7 +19528,14 @@
                 <w:rFonts w:ascii="Times New Roman" w:eastAsia="Calibri" w:hAnsi="Times New Roman" w:cs="Times New Roman"/>
                 <w:lang w:val="es-SV"/>
               </w:rPr>
-              <w:t>$ 132.48</w:t>
+              <w:t xml:space="preserve">$ </w:t>
+            </w:r>
+            <w:r>
+              <w:rPr>
+                <w:rFonts w:ascii="Times New Roman" w:eastAsia="Calibri" w:hAnsi="Times New Roman" w:cs="Times New Roman"/>
+                <w:lang w:val="es-SV"/>
+              </w:rPr>
+              <w:t>194.28</w:t>
             </w:r>
           </w:p>
         </w:tc>
@@ -18170,7 +19559,7 @@
                 <w:rFonts w:ascii="Times New Roman" w:eastAsia="Calibri" w:hAnsi="Times New Roman" w:cs="Times New Roman"/>
                 <w:lang w:val="es-SV"/>
               </w:rPr>
-              <w:t>$ 83.78</w:t>
+              <w:t>$ 80.44</w:t>
             </w:r>
           </w:p>
         </w:tc>
@@ -18219,7 +19608,21 @@
                 <w:rFonts w:ascii="Times New Roman" w:eastAsia="Calibri" w:hAnsi="Times New Roman" w:cs="Times New Roman"/>
                 <w:lang w:val="es-SV"/>
               </w:rPr>
-              <w:t xml:space="preserve"> $ 42.68</w:t>
+              <w:t>$ 1</w:t>
+            </w:r>
+            <w:r>
+              <w:rPr>
+                <w:rFonts w:ascii="Times New Roman" w:eastAsia="Calibri" w:hAnsi="Times New Roman" w:cs="Times New Roman"/>
+                <w:lang w:val="es-SV"/>
+              </w:rPr>
+              <w:t>,</w:t>
+            </w:r>
+            <w:r>
+              <w:rPr>
+                <w:rFonts w:ascii="Times New Roman" w:eastAsia="Calibri" w:hAnsi="Times New Roman" w:cs="Times New Roman"/>
+                <w:lang w:val="es-SV"/>
+              </w:rPr>
+              <w:t>120.60</w:t>
             </w:r>
           </w:p>
         </w:tc>
@@ -18243,7 +19646,7 @@
                 <w:rFonts w:ascii="Times New Roman" w:eastAsia="Calibri" w:hAnsi="Times New Roman" w:cs="Times New Roman"/>
                 <w:lang w:val="es-SV"/>
               </w:rPr>
-              <w:t>$ 7.42</w:t>
+              <w:t>$ 665.60</w:t>
             </w:r>
           </w:p>
         </w:tc>
@@ -18371,7 +19774,7 @@
                 <w:rFonts w:ascii="Times New Roman" w:eastAsia="Calibri" w:hAnsi="Times New Roman" w:cs="Times New Roman"/>
                 <w:lang w:val="es-SV"/>
               </w:rPr>
-              <w:t>$ 908.86</w:t>
+              <w:t>$ 1,931.60</w:t>
             </w:r>
           </w:p>
         </w:tc>
@@ -18395,7 +19798,7 @@
                 <w:rFonts w:ascii="Times New Roman" w:eastAsia="Calibri" w:hAnsi="Times New Roman" w:cs="Times New Roman"/>
                 <w:lang w:val="es-SV"/>
               </w:rPr>
-              <w:t>$ 284.95</w:t>
+              <w:t>$ 920.21</w:t>
             </w:r>
           </w:p>
         </w:tc>
@@ -18546,8 +19949,8 @@
           <w:lang w:val="es-EC"/>
         </w:rPr>
       </w:pPr>
-      <w:bookmarkStart w:id="43" w:name="_Ref467194600"/>
-      <w:bookmarkStart w:id="44" w:name="_Toc468349388"/>
+      <w:bookmarkStart w:id="42" w:name="_Ref467194600"/>
+      <w:bookmarkStart w:id="43" w:name="_Toc468349388"/>
       <w:r>
         <w:rPr>
           <w:rFonts w:ascii="Times New Roman" w:eastAsia="Calibri" w:hAnsi="Times New Roman" w:cs="Times New Roman"/>
@@ -18621,7 +20024,7 @@
         </w:rPr>
         <w:fldChar w:fldCharType="end"/>
       </w:r>
-      <w:bookmarkEnd w:id="43"/>
+      <w:bookmarkEnd w:id="42"/>
       <w:r>
         <w:rPr>
           <w:rFonts w:ascii="Times New Roman" w:eastAsia="Calibri" w:hAnsi="Times New Roman" w:cs="Times New Roman"/>
@@ -18659,7 +20062,7 @@
         </w:rPr>
         <w:t xml:space="preserve"> y el propuesto</w:t>
       </w:r>
-      <w:bookmarkEnd w:id="44"/>
+      <w:bookmarkEnd w:id="43"/>
     </w:p>
     <w:tbl>
       <w:tblPr>
@@ -18747,6 +20150,7 @@
                 <w:rFonts w:ascii="Times New Roman" w:eastAsia="Calibri" w:hAnsi="Times New Roman" w:cs="Times New Roman"/>
                 <w:lang w:val="es-SV"/>
               </w:rPr>
+              <w:lastRenderedPageBreak/>
               <w:t>Costos anuales por procesos actuales</w:t>
             </w:r>
           </w:p>
@@ -18771,7 +20175,7 @@
                 <w:rFonts w:ascii="Times New Roman" w:eastAsia="Calibri" w:hAnsi="Times New Roman" w:cs="Times New Roman"/>
                 <w:lang w:val="es-SV"/>
               </w:rPr>
-              <w:t>$ 10,906.32</w:t>
+              <w:t>$ 23,179.20</w:t>
             </w:r>
           </w:p>
         </w:tc>
@@ -18820,7 +20224,7 @@
                 <w:rFonts w:ascii="Times New Roman" w:eastAsia="Calibri" w:hAnsi="Times New Roman" w:cs="Times New Roman"/>
                 <w:lang w:val="es-SV"/>
               </w:rPr>
-              <w:t>$ 3,419.40</w:t>
+              <w:t>$ 11,042.52</w:t>
             </w:r>
           </w:p>
         </w:tc>
@@ -18890,7 +20294,23 @@
           <w:sz w:val="24"/>
           <w:lang w:val="es-SV"/>
         </w:rPr>
-        <w:t>En base a la diferencia obtenida entre los costos generados por el sistema actual y los costos generados por el sistema propuesto en lo referente a procesos, se puede determinar que el sistema propuesto genera un ahorro anual de $ 7,486.92.</w:t>
+        <w:t xml:space="preserve">En base a la diferencia obtenida entre los costos generados por el sistema actual y los costos generados por el sistema propuesto en lo referente a procesos, se puede determinar que el sistema propuesto genera un ahorro anual de </w:t>
+      </w:r>
+      <w:r>
+        <w:rPr>
+          <w:rFonts w:ascii="Times New Roman" w:eastAsia="Calibri" w:hAnsi="Times New Roman" w:cs="Times New Roman"/>
+          <w:sz w:val="24"/>
+          <w:lang w:val="es-SV"/>
+        </w:rPr>
+        <w:t>$12,136.68</w:t>
+      </w:r>
+      <w:r>
+        <w:rPr>
+          <w:rFonts w:ascii="Times New Roman" w:eastAsia="Calibri" w:hAnsi="Times New Roman" w:cs="Times New Roman"/>
+          <w:sz w:val="24"/>
+          <w:lang w:val="es-SV"/>
+        </w:rPr>
+        <w:t>.</w:t>
       </w:r>
     </w:p>
     <w:p>
@@ -18909,12 +20329,12 @@
           <w:sz w:val="24"/>
           <w:lang w:val="es-SV"/>
         </w:rPr>
-        <w:lastRenderedPageBreak/>
         <w:t xml:space="preserve">En la </w:t>
       </w:r>
       <w:r>
         <w:rPr>
           <w:rFonts w:ascii="Times New Roman" w:eastAsia="Calibri" w:hAnsi="Times New Roman" w:cs="Times New Roman"/>
+          <w:color w:val="FF0000"/>
           <w:sz w:val="24"/>
           <w:lang w:val="es-SV"/>
         </w:rPr>
@@ -18923,6 +20343,7 @@
       <w:r>
         <w:rPr>
           <w:rFonts w:ascii="Times New Roman" w:eastAsia="Calibri" w:hAnsi="Times New Roman" w:cs="Times New Roman"/>
+          <w:color w:val="FF0000"/>
           <w:sz w:val="24"/>
           <w:lang w:val="es-SV"/>
         </w:rPr>
@@ -18931,13 +20352,15 @@
       <w:r>
         <w:rPr>
           <w:rFonts w:ascii="Times New Roman" w:eastAsia="Calibri" w:hAnsi="Times New Roman" w:cs="Times New Roman"/>
-          <w:sz w:val="24"/>
-          <w:lang w:val="es-SV"/>
-        </w:rPr>
-      </w:r>
-      <w:r>
-        <w:rPr>
-          <w:rFonts w:ascii="Times New Roman" w:eastAsia="Calibri" w:hAnsi="Times New Roman" w:cs="Times New Roman"/>
+          <w:color w:val="FF0000"/>
+          <w:sz w:val="24"/>
+          <w:lang w:val="es-SV"/>
+        </w:rPr>
+      </w:r>
+      <w:r>
+        <w:rPr>
+          <w:rFonts w:ascii="Times New Roman" w:eastAsia="Calibri" w:hAnsi="Times New Roman" w:cs="Times New Roman"/>
+          <w:color w:val="FF0000"/>
           <w:sz w:val="24"/>
           <w:lang w:val="es-SV"/>
         </w:rPr>
@@ -18946,6 +20369,7 @@
       <w:r>
         <w:rPr>
           <w:rFonts w:ascii="Times New Roman" w:eastAsia="Calibri" w:hAnsi="Times New Roman" w:cs="Times New Roman"/>
+          <w:color w:val="FF0000"/>
           <w:sz w:val="24"/>
           <w:lang w:val="es-PA"/>
         </w:rPr>
@@ -18955,6 +20379,7 @@
         <w:rPr>
           <w:rFonts w:ascii="Times New Roman" w:eastAsia="Calibri" w:hAnsi="Times New Roman" w:cs="Times New Roman"/>
           <w:noProof/>
+          <w:color w:val="FF0000"/>
           <w:sz w:val="24"/>
           <w:lang w:val="es-PA"/>
         </w:rPr>
@@ -18963,6 +20388,7 @@
       <w:r>
         <w:rPr>
           <w:rFonts w:ascii="Times New Roman" w:eastAsia="Calibri" w:hAnsi="Times New Roman" w:cs="Times New Roman"/>
+          <w:color w:val="FF0000"/>
           <w:sz w:val="24"/>
           <w:lang w:val="es-SV"/>
         </w:rPr>
@@ -19002,8 +20428,8 @@
           <w:lang w:val="es-PA"/>
         </w:rPr>
       </w:pPr>
-      <w:bookmarkStart w:id="45" w:name="_Ref467194903"/>
-      <w:bookmarkStart w:id="46" w:name="_Toc468349389"/>
+      <w:bookmarkStart w:id="44" w:name="_Ref467194903"/>
+      <w:bookmarkStart w:id="45" w:name="_Toc468349389"/>
       <w:r>
         <w:rPr>
           <w:rFonts w:ascii="Times New Roman" w:eastAsia="Calibri" w:hAnsi="Times New Roman" w:cs="Times New Roman"/>
@@ -19077,7 +20503,7 @@
         </w:rPr>
         <w:fldChar w:fldCharType="end"/>
       </w:r>
-      <w:bookmarkEnd w:id="45"/>
+      <w:bookmarkEnd w:id="44"/>
       <w:r>
         <w:rPr>
           <w:rFonts w:ascii="Times New Roman" w:eastAsia="Calibri" w:hAnsi="Times New Roman" w:cs="Times New Roman"/>
@@ -19102,7 +20528,7 @@
         </w:rPr>
         <w:t xml:space="preserve"> Gasto anual en papelería y tinta entre el sistema actual y propuesto</w:t>
       </w:r>
-      <w:bookmarkEnd w:id="46"/>
+      <w:bookmarkEnd w:id="45"/>
     </w:p>
     <w:tbl>
       <w:tblPr>
@@ -19514,7 +20940,23 @@
           <w:sz w:val="24"/>
           <w:lang w:val="es-SV"/>
         </w:rPr>
-        <w:t>El ingreso que genera por la disminución de tiempos en los procesos propuestos con el nuevo sistema asciende a $ 7,486.92 anuales.</w:t>
+        <w:t xml:space="preserve">El ingreso que genera por la disminución de tiempos en los procesos propuestos con el nuevo sistema asciende a </w:t>
+      </w:r>
+      <w:r>
+        <w:rPr>
+          <w:rFonts w:ascii="Times New Roman" w:eastAsia="Calibri" w:hAnsi="Times New Roman" w:cs="Times New Roman"/>
+          <w:sz w:val="24"/>
+          <w:lang w:val="es-SV"/>
+        </w:rPr>
+        <w:t>$12,136.68</w:t>
+      </w:r>
+      <w:r>
+        <w:rPr>
+          <w:rFonts w:ascii="Times New Roman" w:eastAsia="Calibri" w:hAnsi="Times New Roman" w:cs="Times New Roman"/>
+          <w:sz w:val="24"/>
+          <w:lang w:val="es-SV"/>
+        </w:rPr>
+        <w:t xml:space="preserve"> anuales.</w:t>
       </w:r>
     </w:p>
     <w:p>
@@ -19542,6 +20984,7 @@
           <w:sz w:val="24"/>
           <w:lang w:val="es-SV"/>
         </w:rPr>
+        <w:lastRenderedPageBreak/>
         <w:t>Gastos del sistema propuesto</w:t>
       </w:r>
     </w:p>
@@ -19583,7 +21026,6 @@
           <w:color w:val="0B5294"/>
           <w:lang w:val="es-SV"/>
         </w:rPr>
-        <w:lastRenderedPageBreak/>
         <w:t>Consumo de energía eléctrica</w:t>
       </w:r>
     </w:p>
@@ -19667,7 +21109,23 @@
           <w:sz w:val="24"/>
           <w:lang w:val="es-SV"/>
         </w:rPr>
-        <w:t xml:space="preserve"> se presentan los detalles del consumo de energía eléctrica que genera el nuevo a adquirir para implementar el sistema.</w:t>
+        <w:t xml:space="preserve"> se presentan los detalles del consumo de energía eléctrica que genera el nuevo</w:t>
+      </w:r>
+      <w:r>
+        <w:rPr>
+          <w:rFonts w:ascii="Times New Roman" w:eastAsia="Calibri" w:hAnsi="Times New Roman" w:cs="Times New Roman"/>
+          <w:sz w:val="24"/>
+          <w:lang w:val="es-SV"/>
+        </w:rPr>
+        <w:t xml:space="preserve"> quipo</w:t>
+      </w:r>
+      <w:r>
+        <w:rPr>
+          <w:rFonts w:ascii="Times New Roman" w:eastAsia="Calibri" w:hAnsi="Times New Roman" w:cs="Times New Roman"/>
+          <w:sz w:val="24"/>
+          <w:lang w:val="es-SV"/>
+        </w:rPr>
+        <w:t xml:space="preserve"> a adquirir para implementar el sistema.</w:t>
       </w:r>
     </w:p>
     <w:p>
@@ -19684,8 +21142,8 @@
           <w:lang w:val="es-ES_tradnl"/>
         </w:rPr>
       </w:pPr>
-      <w:bookmarkStart w:id="47" w:name="_Ref468307619"/>
-      <w:bookmarkStart w:id="48" w:name="_Toc468349390"/>
+      <w:bookmarkStart w:id="46" w:name="_Ref468307619"/>
+      <w:bookmarkStart w:id="47" w:name="_Toc468349390"/>
       <w:r>
         <w:rPr>
           <w:rFonts w:ascii="Times New Roman" w:eastAsia="Calibri" w:hAnsi="Times New Roman" w:cs="Times New Roman"/>
@@ -19759,7 +21217,7 @@
         </w:rPr>
         <w:fldChar w:fldCharType="end"/>
       </w:r>
-      <w:bookmarkEnd w:id="47"/>
+      <w:bookmarkEnd w:id="46"/>
       <w:r>
         <w:rPr>
           <w:rFonts w:ascii="Times New Roman" w:eastAsia="Calibri" w:hAnsi="Times New Roman" w:cs="Times New Roman"/>
@@ -19796,7 +21254,7 @@
         </w:rPr>
         <w:t>Gasto por consumo eléctrico de equipo propuesto</w:t>
       </w:r>
-      <w:bookmarkEnd w:id="48"/>
+      <w:bookmarkEnd w:id="47"/>
     </w:p>
     <w:tbl>
       <w:tblPr>
@@ -20565,8 +22023,8 @@
           <w:lang w:val="es-ES_tradnl"/>
         </w:rPr>
       </w:pPr>
-      <w:bookmarkStart w:id="49" w:name="_Ref468308185"/>
-      <w:bookmarkStart w:id="50" w:name="_Toc468349391"/>
+      <w:bookmarkStart w:id="48" w:name="_Ref468308185"/>
+      <w:bookmarkStart w:id="49" w:name="_Toc468349391"/>
       <w:r>
         <w:rPr>
           <w:rFonts w:ascii="Times New Roman" w:eastAsia="Calibri" w:hAnsi="Times New Roman" w:cs="Times New Roman"/>
@@ -20640,7 +22098,7 @@
         </w:rPr>
         <w:fldChar w:fldCharType="end"/>
       </w:r>
-      <w:bookmarkEnd w:id="49"/>
+      <w:bookmarkEnd w:id="48"/>
       <w:r>
         <w:rPr>
           <w:rFonts w:ascii="Times New Roman" w:eastAsia="Calibri" w:hAnsi="Times New Roman" w:cs="Times New Roman"/>
@@ -20677,7 +22135,7 @@
         </w:rPr>
         <w:t>Gastos de operación del sistema propuesto</w:t>
       </w:r>
-      <w:bookmarkEnd w:id="50"/>
+      <w:bookmarkEnd w:id="49"/>
     </w:p>
     <w:tbl>
       <w:tblPr>
@@ -20985,6 +22443,7 @@
                 <w:rFonts w:ascii="Times New Roman" w:eastAsia="Calibri" w:hAnsi="Times New Roman" w:cs="Times New Roman"/>
                 <w:lang w:val="es-SV"/>
               </w:rPr>
+              <w:lastRenderedPageBreak/>
               <w:t>Total</w:t>
             </w:r>
           </w:p>
@@ -21096,7 +22555,6 @@
           <w:sz w:val="24"/>
           <w:lang w:val="es-SV"/>
         </w:rPr>
-        <w:lastRenderedPageBreak/>
         <w:t>Valor presente neto</w:t>
       </w:r>
     </w:p>
@@ -21197,8 +22655,8 @@
           <w:lang w:val="es-PY"/>
         </w:rPr>
       </w:pPr>
-      <w:bookmarkStart w:id="51" w:name="_Ref467202142"/>
-      <w:bookmarkStart w:id="52" w:name="_Toc468349392"/>
+      <w:bookmarkStart w:id="50" w:name="_Ref467202142"/>
+      <w:bookmarkStart w:id="51" w:name="_Toc468349392"/>
       <w:r>
         <w:rPr>
           <w:rFonts w:ascii="Times New Roman" w:eastAsia="Calibri" w:hAnsi="Times New Roman" w:cs="Times New Roman"/>
@@ -21272,7 +22730,7 @@
         </w:rPr>
         <w:fldChar w:fldCharType="end"/>
       </w:r>
-      <w:bookmarkEnd w:id="51"/>
+      <w:bookmarkEnd w:id="50"/>
       <w:r>
         <w:rPr>
           <w:rFonts w:ascii="Times New Roman" w:eastAsia="Calibri" w:hAnsi="Times New Roman" w:cs="Times New Roman"/>
@@ -21297,7 +22755,7 @@
         </w:rPr>
         <w:t>Valor Presente Neto</w:t>
       </w:r>
-      <w:bookmarkEnd w:id="52"/>
+      <w:bookmarkEnd w:id="51"/>
     </w:p>
     <w:tbl>
       <w:tblPr>
@@ -21306,12 +22764,12 @@
         <w:tblLook w:val="04A0" w:firstRow="1" w:lastRow="0" w:firstColumn="1" w:lastColumn="0" w:noHBand="0" w:noVBand="1"/>
       </w:tblPr>
       <w:tblGrid>
-        <w:gridCol w:w="2293"/>
+        <w:gridCol w:w="2513"/>
         <w:gridCol w:w="1353"/>
-        <w:gridCol w:w="1298"/>
-        <w:gridCol w:w="1298"/>
-        <w:gridCol w:w="1298"/>
-        <w:gridCol w:w="1298"/>
+        <w:gridCol w:w="1243"/>
+        <w:gridCol w:w="1243"/>
+        <w:gridCol w:w="1243"/>
+        <w:gridCol w:w="1243"/>
       </w:tblGrid>
       <w:tr>
         <w:trPr>
@@ -21321,7 +22779,6 @@
           <w:tcPr>
             <w:cnfStyle w:val="001000000000" w:firstRow="0" w:lastRow="0" w:firstColumn="1" w:lastColumn="0" w:oddVBand="0" w:evenVBand="0" w:oddHBand="0" w:evenHBand="0" w:firstRowFirstColumn="0" w:firstRowLastColumn="0" w:lastRowFirstColumn="0" w:lastRowLastColumn="0"/>
             <w:tcW w:w="0" w:type="auto"/>
-            <w:vAlign w:val="center"/>
           </w:tcPr>
           <w:p>
             <w:pPr>
@@ -21344,7 +22801,6 @@
         <w:tc>
           <w:tcPr>
             <w:tcW w:w="0" w:type="auto"/>
-            <w:vAlign w:val="center"/>
           </w:tcPr>
           <w:p>
             <w:pPr>
@@ -21368,7 +22824,6 @@
         <w:tc>
           <w:tcPr>
             <w:tcW w:w="0" w:type="auto"/>
-            <w:vAlign w:val="center"/>
           </w:tcPr>
           <w:p>
             <w:pPr>
@@ -21392,7 +22847,6 @@
         <w:tc>
           <w:tcPr>
             <w:tcW w:w="0" w:type="auto"/>
-            <w:vAlign w:val="center"/>
           </w:tcPr>
           <w:p>
             <w:pPr>
@@ -21416,7 +22870,6 @@
         <w:tc>
           <w:tcPr>
             <w:tcW w:w="0" w:type="auto"/>
-            <w:vAlign w:val="center"/>
           </w:tcPr>
           <w:p>
             <w:pPr>
@@ -21440,7 +22893,6 @@
         <w:tc>
           <w:tcPr>
             <w:tcW w:w="0" w:type="auto"/>
-            <w:vAlign w:val="center"/>
           </w:tcPr>
           <w:p>
             <w:pPr>
@@ -21470,10 +22922,6 @@
           <w:tcPr>
             <w:cnfStyle w:val="001000000000" w:firstRow="0" w:lastRow="0" w:firstColumn="1" w:lastColumn="0" w:oddVBand="0" w:evenVBand="0" w:oddHBand="0" w:evenHBand="0" w:firstRowFirstColumn="0" w:firstRowLastColumn="0" w:lastRowFirstColumn="0" w:lastRowLastColumn="0"/>
             <w:tcW w:w="0" w:type="auto"/>
-            <w:tcBorders>
-              <w:bottom w:val="single" w:sz="4" w:space="0" w:color="0B5294"/>
-            </w:tcBorders>
-            <w:vAlign w:val="center"/>
           </w:tcPr>
           <w:p>
             <w:pPr>
@@ -21495,10 +22943,6 @@
         <w:tc>
           <w:tcPr>
             <w:tcW w:w="0" w:type="auto"/>
-            <w:tcBorders>
-              <w:bottom w:val="single" w:sz="4" w:space="0" w:color="0B5294"/>
-            </w:tcBorders>
-            <w:vAlign w:val="center"/>
           </w:tcPr>
           <w:p>
             <w:pPr>
@@ -21515,10 +22959,25 @@
         <w:tc>
           <w:tcPr>
             <w:tcW w:w="0" w:type="auto"/>
-            <w:tcBorders>
-              <w:bottom w:val="single" w:sz="4" w:space="0" w:color="0B5294"/>
-            </w:tcBorders>
-            <w:vAlign w:val="center"/>
+          </w:tcPr>
+          <w:p>
+            <w:pPr>
+              <w:cnfStyle w:val="000000100000" w:firstRow="0" w:lastRow="0" w:firstColumn="0" w:lastColumn="0" w:oddVBand="0" w:evenVBand="0" w:oddHBand="1" w:evenHBand="0" w:firstRowFirstColumn="0" w:firstRowLastColumn="0" w:lastRowFirstColumn="0" w:lastRowLastColumn="0"/>
+              <w:rPr>
+                <w:rFonts w:ascii="Times New Roman" w:hAnsi="Times New Roman" w:cs="Times New Roman"/>
+              </w:rPr>
+            </w:pPr>
+            <w:r>
+              <w:rPr>
+                <w:rFonts w:ascii="Times New Roman" w:hAnsi="Times New Roman" w:cs="Times New Roman"/>
+              </w:rPr>
+              <w:t>$12,136.68</w:t>
+            </w:r>
+          </w:p>
+        </w:tc>
+        <w:tc>
+          <w:tcPr>
+            <w:tcW w:w="0" w:type="auto"/>
           </w:tcPr>
           <w:p>
             <w:pPr>
@@ -21532,20 +22991,15 @@
             </w:pPr>
             <w:r>
               <w:rPr>
-                <w:rFonts w:ascii="Times New Roman" w:eastAsia="Calibri" w:hAnsi="Times New Roman" w:cs="Times New Roman"/>
-                <w:lang w:val="es-ES_tradnl"/>
-              </w:rPr>
-              <w:t>$ 7,486.92</w:t>
+                <w:rFonts w:ascii="Times New Roman" w:hAnsi="Times New Roman" w:cs="Times New Roman"/>
+              </w:rPr>
+              <w:t>$12,136.68</w:t>
             </w:r>
           </w:p>
         </w:tc>
         <w:tc>
           <w:tcPr>
             <w:tcW w:w="0" w:type="auto"/>
-            <w:tcBorders>
-              <w:bottom w:val="single" w:sz="4" w:space="0" w:color="0B5294"/>
-            </w:tcBorders>
-            <w:vAlign w:val="center"/>
           </w:tcPr>
           <w:p>
             <w:pPr>
@@ -21559,20 +23013,15 @@
             </w:pPr>
             <w:r>
               <w:rPr>
-                <w:rFonts w:ascii="Times New Roman" w:eastAsia="Calibri" w:hAnsi="Times New Roman" w:cs="Times New Roman"/>
-                <w:lang w:val="es-ES_tradnl"/>
-              </w:rPr>
-              <w:t>$ 7,486.92</w:t>
+                <w:rFonts w:ascii="Times New Roman" w:hAnsi="Times New Roman" w:cs="Times New Roman"/>
+              </w:rPr>
+              <w:t>$12,136.68</w:t>
             </w:r>
           </w:p>
         </w:tc>
         <w:tc>
           <w:tcPr>
             <w:tcW w:w="0" w:type="auto"/>
-            <w:tcBorders>
-              <w:bottom w:val="single" w:sz="4" w:space="0" w:color="0B5294"/>
-            </w:tcBorders>
-            <w:vAlign w:val="center"/>
           </w:tcPr>
           <w:p>
             <w:pPr>
@@ -21586,37 +23035,9 @@
             </w:pPr>
             <w:r>
               <w:rPr>
-                <w:rFonts w:ascii="Times New Roman" w:eastAsia="Calibri" w:hAnsi="Times New Roman" w:cs="Times New Roman"/>
-                <w:lang w:val="es-ES_tradnl"/>
-              </w:rPr>
-              <w:t>$ 7,486.92</w:t>
-            </w:r>
-          </w:p>
-        </w:tc>
-        <w:tc>
-          <w:tcPr>
-            <w:tcW w:w="0" w:type="auto"/>
-            <w:tcBorders>
-              <w:bottom w:val="single" w:sz="4" w:space="0" w:color="0B5294"/>
-            </w:tcBorders>
-            <w:vAlign w:val="center"/>
-          </w:tcPr>
-          <w:p>
-            <w:pPr>
-              <w:spacing w:line="360" w:lineRule="auto"/>
-              <w:jc w:val="right"/>
-              <w:cnfStyle w:val="000000100000" w:firstRow="0" w:lastRow="0" w:firstColumn="0" w:lastColumn="0" w:oddVBand="0" w:evenVBand="0" w:oddHBand="1" w:evenHBand="0" w:firstRowFirstColumn="0" w:firstRowLastColumn="0" w:lastRowFirstColumn="0" w:lastRowLastColumn="0"/>
-              <w:rPr>
-                <w:rFonts w:ascii="Times New Roman" w:eastAsia="Calibri" w:hAnsi="Times New Roman" w:cs="Times New Roman"/>
-                <w:lang w:val="es-ES_tradnl"/>
-              </w:rPr>
-            </w:pPr>
-            <w:r>
-              <w:rPr>
-                <w:rFonts w:ascii="Times New Roman" w:eastAsia="Calibri" w:hAnsi="Times New Roman" w:cs="Times New Roman"/>
-                <w:lang w:val="es-ES_tradnl"/>
-              </w:rPr>
-              <w:t>$ 7,486.92</w:t>
+                <w:rFonts w:ascii="Times New Roman" w:hAnsi="Times New Roman" w:cs="Times New Roman"/>
+              </w:rPr>
+              <w:t>$12,136.68</w:t>
             </w:r>
           </w:p>
         </w:tc>
@@ -21626,11 +23047,6 @@
           <w:tcPr>
             <w:cnfStyle w:val="001000000000" w:firstRow="0" w:lastRow="0" w:firstColumn="1" w:lastColumn="0" w:oddVBand="0" w:evenVBand="0" w:oddHBand="0" w:evenHBand="0" w:firstRowFirstColumn="0" w:firstRowLastColumn="0" w:lastRowFirstColumn="0" w:lastRowLastColumn="0"/>
             <w:tcW w:w="0" w:type="auto"/>
-            <w:tcBorders>
-              <w:top w:val="single" w:sz="4" w:space="0" w:color="0B5294"/>
-              <w:bottom w:val="single" w:sz="4" w:space="0" w:color="0B5294"/>
-            </w:tcBorders>
-            <w:vAlign w:val="center"/>
           </w:tcPr>
           <w:p>
             <w:pPr>
@@ -21652,11 +23068,6 @@
         <w:tc>
           <w:tcPr>
             <w:tcW w:w="0" w:type="auto"/>
-            <w:tcBorders>
-              <w:top w:val="single" w:sz="4" w:space="0" w:color="0B5294"/>
-              <w:bottom w:val="single" w:sz="4" w:space="0" w:color="0B5294"/>
-            </w:tcBorders>
-            <w:vAlign w:val="center"/>
           </w:tcPr>
           <w:p>
             <w:pPr>
@@ -21673,11 +23084,6 @@
         <w:tc>
           <w:tcPr>
             <w:tcW w:w="0" w:type="auto"/>
-            <w:tcBorders>
-              <w:top w:val="single" w:sz="4" w:space="0" w:color="0B5294"/>
-              <w:bottom w:val="single" w:sz="4" w:space="0" w:color="0B5294"/>
-            </w:tcBorders>
-            <w:vAlign w:val="center"/>
           </w:tcPr>
           <w:p>
             <w:pPr>
@@ -21691,21 +23097,15 @@
             </w:pPr>
             <w:r>
               <w:rPr>
-                <w:rFonts w:ascii="Times New Roman" w:eastAsia="Calibri" w:hAnsi="Times New Roman" w:cs="Times New Roman"/>
-                <w:lang w:val="es-ES_tradnl"/>
-              </w:rPr>
-              <w:t>$ 7,486.92</w:t>
+                <w:rFonts w:ascii="Times New Roman" w:hAnsi="Times New Roman" w:cs="Times New Roman"/>
+              </w:rPr>
+              <w:t>$12,136.68</w:t>
             </w:r>
           </w:p>
         </w:tc>
         <w:tc>
           <w:tcPr>
             <w:tcW w:w="0" w:type="auto"/>
-            <w:tcBorders>
-              <w:top w:val="single" w:sz="4" w:space="0" w:color="0B5294"/>
-              <w:bottom w:val="single" w:sz="4" w:space="0" w:color="0B5294"/>
-            </w:tcBorders>
-            <w:vAlign w:val="center"/>
           </w:tcPr>
           <w:p>
             <w:pPr>
@@ -21719,21 +23119,15 @@
             </w:pPr>
             <w:r>
               <w:rPr>
-                <w:rFonts w:ascii="Times New Roman" w:eastAsia="Calibri" w:hAnsi="Times New Roman" w:cs="Times New Roman"/>
-                <w:lang w:val="es-ES_tradnl"/>
-              </w:rPr>
-              <w:t>$ 7,486.92</w:t>
+                <w:rFonts w:ascii="Times New Roman" w:hAnsi="Times New Roman" w:cs="Times New Roman"/>
+              </w:rPr>
+              <w:t>$12,136.68</w:t>
             </w:r>
           </w:p>
         </w:tc>
         <w:tc>
           <w:tcPr>
             <w:tcW w:w="0" w:type="auto"/>
-            <w:tcBorders>
-              <w:top w:val="single" w:sz="4" w:space="0" w:color="0B5294"/>
-              <w:bottom w:val="single" w:sz="4" w:space="0" w:color="0B5294"/>
-            </w:tcBorders>
-            <w:vAlign w:val="center"/>
           </w:tcPr>
           <w:p>
             <w:pPr>
@@ -21747,21 +23141,15 @@
             </w:pPr>
             <w:r>
               <w:rPr>
-                <w:rFonts w:ascii="Times New Roman" w:eastAsia="Calibri" w:hAnsi="Times New Roman" w:cs="Times New Roman"/>
-                <w:lang w:val="es-ES_tradnl"/>
-              </w:rPr>
-              <w:t>$ 7,486.92</w:t>
+                <w:rFonts w:ascii="Times New Roman" w:hAnsi="Times New Roman" w:cs="Times New Roman"/>
+              </w:rPr>
+              <w:t>$12,136.68</w:t>
             </w:r>
           </w:p>
         </w:tc>
         <w:tc>
           <w:tcPr>
             <w:tcW w:w="0" w:type="auto"/>
-            <w:tcBorders>
-              <w:top w:val="single" w:sz="4" w:space="0" w:color="0B5294"/>
-              <w:bottom w:val="single" w:sz="4" w:space="0" w:color="0B5294"/>
-            </w:tcBorders>
-            <w:vAlign w:val="center"/>
           </w:tcPr>
           <w:p>
             <w:pPr>
@@ -21775,10 +23163,9 @@
             </w:pPr>
             <w:r>
               <w:rPr>
-                <w:rFonts w:ascii="Times New Roman" w:eastAsia="Calibri" w:hAnsi="Times New Roman" w:cs="Times New Roman"/>
-                <w:lang w:val="es-ES_tradnl"/>
-              </w:rPr>
-              <w:t>$ 7,486.92</w:t>
+                <w:rFonts w:ascii="Times New Roman" w:hAnsi="Times New Roman" w:cs="Times New Roman"/>
+              </w:rPr>
+              <w:t>$12,136.68</w:t>
             </w:r>
           </w:p>
         </w:tc>
@@ -21791,10 +23178,6 @@
           <w:tcPr>
             <w:cnfStyle w:val="001000000000" w:firstRow="0" w:lastRow="0" w:firstColumn="1" w:lastColumn="0" w:oddVBand="0" w:evenVBand="0" w:oddHBand="0" w:evenHBand="0" w:firstRowFirstColumn="0" w:firstRowLastColumn="0" w:lastRowFirstColumn="0" w:lastRowLastColumn="0"/>
             <w:tcW w:w="0" w:type="auto"/>
-            <w:tcBorders>
-              <w:top w:val="single" w:sz="4" w:space="0" w:color="0B5294"/>
-            </w:tcBorders>
-            <w:vAlign w:val="center"/>
           </w:tcPr>
           <w:p>
             <w:pPr>
@@ -21816,10 +23199,6 @@
         <w:tc>
           <w:tcPr>
             <w:tcW w:w="0" w:type="auto"/>
-            <w:tcBorders>
-              <w:top w:val="single" w:sz="4" w:space="0" w:color="0B5294"/>
-            </w:tcBorders>
-            <w:vAlign w:val="center"/>
           </w:tcPr>
           <w:p>
             <w:pPr>
@@ -21843,10 +23222,6 @@
         <w:tc>
           <w:tcPr>
             <w:tcW w:w="0" w:type="auto"/>
-            <w:tcBorders>
-              <w:top w:val="single" w:sz="4" w:space="0" w:color="0B5294"/>
-            </w:tcBorders>
-            <w:vAlign w:val="center"/>
           </w:tcPr>
           <w:p>
             <w:pPr>
@@ -21863,10 +23238,6 @@
         <w:tc>
           <w:tcPr>
             <w:tcW w:w="0" w:type="auto"/>
-            <w:tcBorders>
-              <w:top w:val="single" w:sz="4" w:space="0" w:color="0B5294"/>
-            </w:tcBorders>
-            <w:vAlign w:val="center"/>
           </w:tcPr>
           <w:p>
             <w:pPr>
@@ -21883,10 +23254,6 @@
         <w:tc>
           <w:tcPr>
             <w:tcW w:w="0" w:type="auto"/>
-            <w:tcBorders>
-              <w:top w:val="single" w:sz="4" w:space="0" w:color="0B5294"/>
-            </w:tcBorders>
-            <w:vAlign w:val="center"/>
           </w:tcPr>
           <w:p>
             <w:pPr>
@@ -21903,10 +23270,6 @@
         <w:tc>
           <w:tcPr>
             <w:tcW w:w="0" w:type="auto"/>
-            <w:tcBorders>
-              <w:top w:val="single" w:sz="4" w:space="0" w:color="0B5294"/>
-            </w:tcBorders>
-            <w:vAlign w:val="center"/>
           </w:tcPr>
           <w:p>
             <w:pPr>
@@ -21926,7 +23289,6 @@
           <w:tcPr>
             <w:cnfStyle w:val="001000000000" w:firstRow="0" w:lastRow="0" w:firstColumn="1" w:lastColumn="0" w:oddVBand="0" w:evenVBand="0" w:oddHBand="0" w:evenHBand="0" w:firstRowFirstColumn="0" w:firstRowLastColumn="0" w:lastRowFirstColumn="0" w:lastRowLastColumn="0"/>
             <w:tcW w:w="0" w:type="auto"/>
-            <w:vAlign w:val="center"/>
           </w:tcPr>
           <w:p>
             <w:pPr>
@@ -21948,7 +23310,6 @@
         <w:tc>
           <w:tcPr>
             <w:tcW w:w="0" w:type="auto"/>
-            <w:vAlign w:val="center"/>
           </w:tcPr>
           <w:p>
             <w:pPr>
@@ -21972,7 +23333,6 @@
         <w:tc>
           <w:tcPr>
             <w:tcW w:w="0" w:type="auto"/>
-            <w:vAlign w:val="center"/>
           </w:tcPr>
           <w:p>
             <w:pPr>
@@ -21989,7 +23349,6 @@
         <w:tc>
           <w:tcPr>
             <w:tcW w:w="0" w:type="auto"/>
-            <w:vAlign w:val="center"/>
           </w:tcPr>
           <w:p>
             <w:pPr>
@@ -22006,7 +23365,6 @@
         <w:tc>
           <w:tcPr>
             <w:tcW w:w="0" w:type="auto"/>
-            <w:vAlign w:val="center"/>
           </w:tcPr>
           <w:p>
             <w:pPr>
@@ -22023,7 +23381,6 @@
         <w:tc>
           <w:tcPr>
             <w:tcW w:w="0" w:type="auto"/>
-            <w:vAlign w:val="center"/>
           </w:tcPr>
           <w:p>
             <w:pPr>
@@ -22046,7 +23403,6 @@
           <w:tcPr>
             <w:cnfStyle w:val="001000000000" w:firstRow="0" w:lastRow="0" w:firstColumn="1" w:lastColumn="0" w:oddVBand="0" w:evenVBand="0" w:oddHBand="0" w:evenHBand="0" w:firstRowFirstColumn="0" w:firstRowLastColumn="0" w:lastRowFirstColumn="0" w:lastRowLastColumn="0"/>
             <w:tcW w:w="0" w:type="auto"/>
-            <w:vAlign w:val="center"/>
           </w:tcPr>
           <w:p>
             <w:pPr>
@@ -22068,7 +23424,6 @@
         <w:tc>
           <w:tcPr>
             <w:tcW w:w="0" w:type="auto"/>
-            <w:vAlign w:val="center"/>
           </w:tcPr>
           <w:p>
             <w:pPr>
@@ -22085,7 +23440,6 @@
         <w:tc>
           <w:tcPr>
             <w:tcW w:w="0" w:type="auto"/>
-            <w:vAlign w:val="center"/>
           </w:tcPr>
           <w:p>
             <w:pPr>
@@ -22109,7 +23463,6 @@
         <w:tc>
           <w:tcPr>
             <w:tcW w:w="0" w:type="auto"/>
-            <w:vAlign w:val="center"/>
           </w:tcPr>
           <w:p>
             <w:pPr>
@@ -22133,7 +23486,6 @@
         <w:tc>
           <w:tcPr>
             <w:tcW w:w="0" w:type="auto"/>
-            <w:vAlign w:val="center"/>
           </w:tcPr>
           <w:p>
             <w:pPr>
@@ -22157,7 +23509,6 @@
         <w:tc>
           <w:tcPr>
             <w:tcW w:w="0" w:type="auto"/>
-            <w:vAlign w:val="center"/>
           </w:tcPr>
           <w:p>
             <w:pPr>
@@ -22184,7 +23535,6 @@
           <w:tcPr>
             <w:cnfStyle w:val="001000000000" w:firstRow="0" w:lastRow="0" w:firstColumn="1" w:lastColumn="0" w:oddVBand="0" w:evenVBand="0" w:oddHBand="0" w:evenHBand="0" w:firstRowFirstColumn="0" w:firstRowLastColumn="0" w:lastRowFirstColumn="0" w:lastRowLastColumn="0"/>
             <w:tcW w:w="0" w:type="auto"/>
-            <w:vAlign w:val="center"/>
           </w:tcPr>
           <w:p>
             <w:pPr>
@@ -22206,7 +23556,6 @@
         <w:tc>
           <w:tcPr>
             <w:tcW w:w="0" w:type="auto"/>
-            <w:vAlign w:val="center"/>
           </w:tcPr>
           <w:p>
             <w:pPr>
@@ -22223,7 +23572,6 @@
         <w:tc>
           <w:tcPr>
             <w:tcW w:w="0" w:type="auto"/>
-            <w:vAlign w:val="center"/>
           </w:tcPr>
           <w:p>
             <w:pPr>
@@ -22247,7 +23595,6 @@
         <w:tc>
           <w:tcPr>
             <w:tcW w:w="0" w:type="auto"/>
-            <w:vAlign w:val="center"/>
           </w:tcPr>
           <w:p>
             <w:pPr>
@@ -22271,7 +23618,6 @@
         <w:tc>
           <w:tcPr>
             <w:tcW w:w="0" w:type="auto"/>
-            <w:vAlign w:val="center"/>
           </w:tcPr>
           <w:p>
             <w:pPr>
@@ -22295,7 +23641,6 @@
         <w:tc>
           <w:tcPr>
             <w:tcW w:w="0" w:type="auto"/>
-            <w:vAlign w:val="center"/>
           </w:tcPr>
           <w:p>
             <w:pPr>
@@ -22325,10 +23670,6 @@
           <w:tcPr>
             <w:cnfStyle w:val="001000000000" w:firstRow="0" w:lastRow="0" w:firstColumn="1" w:lastColumn="0" w:oddVBand="0" w:evenVBand="0" w:oddHBand="0" w:evenHBand="0" w:firstRowFirstColumn="0" w:firstRowLastColumn="0" w:lastRowFirstColumn="0" w:lastRowLastColumn="0"/>
             <w:tcW w:w="0" w:type="auto"/>
-            <w:tcBorders>
-              <w:bottom w:val="single" w:sz="4" w:space="0" w:color="0B5294"/>
-            </w:tcBorders>
-            <w:vAlign w:val="center"/>
           </w:tcPr>
           <w:p>
             <w:pPr>
@@ -22359,10 +23700,6 @@
         <w:tc>
           <w:tcPr>
             <w:tcW w:w="0" w:type="auto"/>
-            <w:tcBorders>
-              <w:bottom w:val="single" w:sz="4" w:space="0" w:color="0B5294"/>
-            </w:tcBorders>
-            <w:vAlign w:val="center"/>
           </w:tcPr>
           <w:p>
             <w:pPr>
@@ -22379,10 +23716,6 @@
         <w:tc>
           <w:tcPr>
             <w:tcW w:w="0" w:type="auto"/>
-            <w:tcBorders>
-              <w:bottom w:val="single" w:sz="4" w:space="0" w:color="0B5294"/>
-            </w:tcBorders>
-            <w:vAlign w:val="center"/>
           </w:tcPr>
           <w:p>
             <w:pPr>
@@ -22399,17 +23732,34 @@
                 <w:rFonts w:ascii="Times New Roman" w:eastAsia="Calibri" w:hAnsi="Times New Roman" w:cs="Times New Roman"/>
                 <w:lang w:val="es-SV"/>
               </w:rPr>
-              <w:t>($4689.075)</w:t>
+              <w:t>($4</w:t>
+            </w:r>
+            <w:r>
+              <w:rPr>
+                <w:rFonts w:ascii="Times New Roman" w:eastAsia="Calibri" w:hAnsi="Times New Roman" w:cs="Times New Roman"/>
+                <w:lang w:val="es-SV"/>
+              </w:rPr>
+              <w:t>,</w:t>
+            </w:r>
+            <w:r>
+              <w:rPr>
+                <w:rFonts w:ascii="Times New Roman" w:eastAsia="Calibri" w:hAnsi="Times New Roman" w:cs="Times New Roman"/>
+                <w:lang w:val="es-SV"/>
+              </w:rPr>
+              <w:t>785.02</w:t>
+            </w:r>
+            <w:r>
+              <w:rPr>
+                <w:rFonts w:ascii="Times New Roman" w:eastAsia="Calibri" w:hAnsi="Times New Roman" w:cs="Times New Roman"/>
+                <w:lang w:val="es-SV"/>
+              </w:rPr>
+              <w:t>)</w:t>
             </w:r>
           </w:p>
         </w:tc>
         <w:tc>
           <w:tcPr>
             <w:tcW w:w="0" w:type="auto"/>
-            <w:tcBorders>
-              <w:bottom w:val="single" w:sz="4" w:space="0" w:color="0B5294"/>
-            </w:tcBorders>
-            <w:vAlign w:val="center"/>
           </w:tcPr>
           <w:p>
             <w:pPr>
@@ -22426,17 +23776,27 @@
                 <w:rFonts w:ascii="Times New Roman" w:eastAsia="Calibri" w:hAnsi="Times New Roman" w:cs="Times New Roman"/>
                 <w:lang w:val="es-SV"/>
               </w:rPr>
-              <w:t>($4689.075)</w:t>
+              <w:t>(</w:t>
+            </w:r>
+            <w:r>
+              <w:rPr>
+                <w:rFonts w:ascii="Times New Roman" w:eastAsia="Calibri" w:hAnsi="Times New Roman" w:cs="Times New Roman"/>
+                <w:lang w:val="es-SV"/>
+              </w:rPr>
+              <w:t>$4,785.02</w:t>
+            </w:r>
+            <w:r>
+              <w:rPr>
+                <w:rFonts w:ascii="Times New Roman" w:eastAsia="Calibri" w:hAnsi="Times New Roman" w:cs="Times New Roman"/>
+                <w:lang w:val="es-SV"/>
+              </w:rPr>
+              <w:t>)</w:t>
             </w:r>
           </w:p>
         </w:tc>
         <w:tc>
           <w:tcPr>
             <w:tcW w:w="0" w:type="auto"/>
-            <w:tcBorders>
-              <w:bottom w:val="single" w:sz="4" w:space="0" w:color="0B5294"/>
-            </w:tcBorders>
-            <w:vAlign w:val="center"/>
           </w:tcPr>
           <w:p>
             <w:pPr>
@@ -22453,17 +23813,20 @@
                 <w:rFonts w:ascii="Times New Roman" w:eastAsia="Calibri" w:hAnsi="Times New Roman" w:cs="Times New Roman"/>
                 <w:lang w:val="es-SV"/>
               </w:rPr>
-              <w:t>($4689.075)</w:t>
+              <w:t>($4,785.02</w:t>
+            </w:r>
+            <w:r>
+              <w:rPr>
+                <w:rFonts w:ascii="Times New Roman" w:eastAsia="Calibri" w:hAnsi="Times New Roman" w:cs="Times New Roman"/>
+                <w:lang w:val="es-SV"/>
+              </w:rPr>
+              <w:t>)</w:t>
             </w:r>
           </w:p>
         </w:tc>
         <w:tc>
           <w:tcPr>
             <w:tcW w:w="0" w:type="auto"/>
-            <w:tcBorders>
-              <w:bottom w:val="single" w:sz="4" w:space="0" w:color="0B5294"/>
-            </w:tcBorders>
-            <w:vAlign w:val="center"/>
           </w:tcPr>
           <w:p>
             <w:pPr>
@@ -22480,7 +23843,21 @@
                 <w:rFonts w:ascii="Times New Roman" w:eastAsia="Calibri" w:hAnsi="Times New Roman" w:cs="Times New Roman"/>
                 <w:lang w:val="es-SV"/>
               </w:rPr>
-              <w:t>($4689.075)</w:t>
+              <w:t>(</w:t>
+            </w:r>
+            <w:r>
+              <w:rPr>
+                <w:rFonts w:ascii="Times New Roman" w:eastAsia="Calibri" w:hAnsi="Times New Roman" w:cs="Times New Roman"/>
+                <w:lang w:val="es-SV"/>
+              </w:rPr>
+              <w:t>$4,785.02</w:t>
+            </w:r>
+            <w:r>
+              <w:rPr>
+                <w:rFonts w:ascii="Times New Roman" w:eastAsia="Calibri" w:hAnsi="Times New Roman" w:cs="Times New Roman"/>
+                <w:lang w:val="es-SV"/>
+              </w:rPr>
+              <w:t>)</w:t>
             </w:r>
           </w:p>
         </w:tc>
@@ -22490,11 +23867,6 @@
           <w:tcPr>
             <w:cnfStyle w:val="001000000000" w:firstRow="0" w:lastRow="0" w:firstColumn="1" w:lastColumn="0" w:oddVBand="0" w:evenVBand="0" w:oddHBand="0" w:evenHBand="0" w:firstRowFirstColumn="0" w:firstRowLastColumn="0" w:lastRowFirstColumn="0" w:lastRowLastColumn="0"/>
             <w:tcW w:w="0" w:type="auto"/>
-            <w:tcBorders>
-              <w:top w:val="single" w:sz="4" w:space="0" w:color="0B5294"/>
-              <w:bottom w:val="single" w:sz="4" w:space="0" w:color="0B5294"/>
-            </w:tcBorders>
-            <w:vAlign w:val="center"/>
           </w:tcPr>
           <w:p>
             <w:pPr>
@@ -22516,15 +23888,11 @@
         <w:tc>
           <w:tcPr>
             <w:tcW w:w="0" w:type="auto"/>
-            <w:tcBorders>
-              <w:top w:val="single" w:sz="4" w:space="0" w:color="0B5294"/>
-              <w:bottom w:val="single" w:sz="4" w:space="0" w:color="0B5294"/>
-            </w:tcBorders>
-            <w:vAlign w:val="center"/>
-          </w:tcPr>
-          <w:p>
-            <w:pPr>
-              <w:spacing w:line="360" w:lineRule="auto"/>
+          </w:tcPr>
+          <w:p>
+            <w:pPr>
+              <w:spacing w:line="360" w:lineRule="auto"/>
+              <w:ind w:left="-216"/>
               <w:jc w:val="right"/>
               <w:cnfStyle w:val="000000000000" w:firstRow="0" w:lastRow="0" w:firstColumn="0" w:lastColumn="0" w:oddVBand="0" w:evenVBand="0" w:oddHBand="0" w:evenHBand="0" w:firstRowFirstColumn="0" w:firstRowLastColumn="0" w:lastRowFirstColumn="0" w:lastRowLastColumn="0"/>
               <w:rPr>
@@ -22537,18 +23905,27 @@
                 <w:rFonts w:ascii="Times New Roman" w:eastAsia="Calibri" w:hAnsi="Times New Roman" w:cs="Times New Roman"/>
                 <w:lang w:val="es-SV"/>
               </w:rPr>
-              <w:t>($ 20656.06)</w:t>
+              <w:t>($ 20</w:t>
+            </w:r>
+            <w:r>
+              <w:rPr>
+                <w:rFonts w:ascii="Times New Roman" w:eastAsia="Calibri" w:hAnsi="Times New Roman" w:cs="Times New Roman"/>
+                <w:lang w:val="es-SV"/>
+              </w:rPr>
+              <w:t>,</w:t>
+            </w:r>
+            <w:r>
+              <w:rPr>
+                <w:rFonts w:ascii="Times New Roman" w:eastAsia="Calibri" w:hAnsi="Times New Roman" w:cs="Times New Roman"/>
+                <w:lang w:val="es-SV"/>
+              </w:rPr>
+              <w:t>656.06)</w:t>
             </w:r>
           </w:p>
         </w:tc>
         <w:tc>
           <w:tcPr>
             <w:tcW w:w="0" w:type="auto"/>
-            <w:tcBorders>
-              <w:top w:val="single" w:sz="4" w:space="0" w:color="0B5294"/>
-              <w:bottom w:val="single" w:sz="4" w:space="0" w:color="0B5294"/>
-            </w:tcBorders>
-            <w:vAlign w:val="center"/>
           </w:tcPr>
           <w:p>
             <w:pPr>
@@ -22572,11 +23949,6 @@
         <w:tc>
           <w:tcPr>
             <w:tcW w:w="0" w:type="auto"/>
-            <w:tcBorders>
-              <w:top w:val="single" w:sz="4" w:space="0" w:color="0B5294"/>
-              <w:bottom w:val="single" w:sz="4" w:space="0" w:color="0B5294"/>
-            </w:tcBorders>
-            <w:vAlign w:val="center"/>
           </w:tcPr>
           <w:p>
             <w:pPr>
@@ -22600,11 +23972,6 @@
         <w:tc>
           <w:tcPr>
             <w:tcW w:w="0" w:type="auto"/>
-            <w:tcBorders>
-              <w:top w:val="single" w:sz="4" w:space="0" w:color="0B5294"/>
-              <w:bottom w:val="single" w:sz="4" w:space="0" w:color="0B5294"/>
-            </w:tcBorders>
-            <w:vAlign w:val="center"/>
           </w:tcPr>
           <w:p>
             <w:pPr>
@@ -22628,11 +23995,6 @@
         <w:tc>
           <w:tcPr>
             <w:tcW w:w="0" w:type="auto"/>
-            <w:tcBorders>
-              <w:top w:val="single" w:sz="4" w:space="0" w:color="0B5294"/>
-              <w:bottom w:val="single" w:sz="4" w:space="0" w:color="0B5294"/>
-            </w:tcBorders>
-            <w:vAlign w:val="center"/>
           </w:tcPr>
           <w:p>
             <w:pPr>
@@ -22662,11 +24024,6 @@
           <w:tcPr>
             <w:cnfStyle w:val="001000000000" w:firstRow="0" w:lastRow="0" w:firstColumn="1" w:lastColumn="0" w:oddVBand="0" w:evenVBand="0" w:oddHBand="0" w:evenHBand="0" w:firstRowFirstColumn="0" w:firstRowLastColumn="0" w:lastRowFirstColumn="0" w:lastRowLastColumn="0"/>
             <w:tcW w:w="0" w:type="auto"/>
-            <w:tcBorders>
-              <w:top w:val="single" w:sz="4" w:space="0" w:color="0B5294"/>
-              <w:bottom w:val="single" w:sz="4" w:space="0" w:color="0F6FC6"/>
-            </w:tcBorders>
-            <w:vAlign w:val="center"/>
           </w:tcPr>
           <w:p>
             <w:pPr>
@@ -22688,11 +24045,6 @@
         <w:tc>
           <w:tcPr>
             <w:tcW w:w="0" w:type="auto"/>
-            <w:tcBorders>
-              <w:top w:val="single" w:sz="4" w:space="0" w:color="0B5294"/>
-              <w:bottom w:val="single" w:sz="4" w:space="0" w:color="0F6FC6"/>
-            </w:tcBorders>
-            <w:vAlign w:val="center"/>
           </w:tcPr>
           <w:p>
             <w:pPr>
@@ -22709,112 +24061,80 @@
         <w:tc>
           <w:tcPr>
             <w:tcW w:w="0" w:type="auto"/>
-            <w:tcBorders>
-              <w:top w:val="single" w:sz="4" w:space="0" w:color="0B5294"/>
-              <w:bottom w:val="single" w:sz="4" w:space="0" w:color="0F6FC6"/>
-            </w:tcBorders>
-            <w:vAlign w:val="center"/>
-          </w:tcPr>
-          <w:p>
-            <w:pPr>
-              <w:spacing w:line="360" w:lineRule="auto"/>
+          </w:tcPr>
+          <w:p>
+            <w:pPr>
               <w:jc w:val="right"/>
               <w:cnfStyle w:val="000000100000" w:firstRow="0" w:lastRow="0" w:firstColumn="0" w:lastColumn="0" w:oddVBand="0" w:evenVBand="0" w:oddHBand="1" w:evenHBand="0" w:firstRowFirstColumn="0" w:firstRowLastColumn="0" w:lastRowFirstColumn="0" w:lastRowLastColumn="0"/>
               <w:rPr>
-                <w:rFonts w:ascii="Times New Roman" w:eastAsia="Calibri" w:hAnsi="Times New Roman" w:cs="Times New Roman"/>
-                <w:lang w:val="es-SV"/>
-              </w:rPr>
-            </w:pPr>
-            <w:r>
-              <w:rPr>
-                <w:rFonts w:ascii="Times New Roman" w:eastAsia="Calibri" w:hAnsi="Times New Roman" w:cs="Times New Roman"/>
-                <w:lang w:val="es-SV"/>
-              </w:rPr>
-              <w:t>$ 7,785.92</w:t>
+                <w:rFonts w:ascii="Times New Roman" w:hAnsi="Times New Roman" w:cs="Times New Roman"/>
+              </w:rPr>
+            </w:pPr>
+            <w:r>
+              <w:rPr>
+                <w:rFonts w:ascii="Times New Roman" w:hAnsi="Times New Roman" w:cs="Times New Roman"/>
+              </w:rPr>
+              <w:t>$12,435.68</w:t>
             </w:r>
           </w:p>
         </w:tc>
         <w:tc>
           <w:tcPr>
             <w:tcW w:w="0" w:type="auto"/>
-            <w:tcBorders>
-              <w:top w:val="single" w:sz="4" w:space="0" w:color="0B5294"/>
-              <w:bottom w:val="single" w:sz="4" w:space="0" w:color="0F6FC6"/>
-            </w:tcBorders>
-            <w:vAlign w:val="center"/>
-          </w:tcPr>
-          <w:p>
-            <w:pPr>
-              <w:spacing w:line="360" w:lineRule="auto"/>
+          </w:tcPr>
+          <w:p>
+            <w:pPr>
               <w:jc w:val="right"/>
               <w:cnfStyle w:val="000000100000" w:firstRow="0" w:lastRow="0" w:firstColumn="0" w:lastColumn="0" w:oddVBand="0" w:evenVBand="0" w:oddHBand="1" w:evenHBand="0" w:firstRowFirstColumn="0" w:firstRowLastColumn="0" w:lastRowFirstColumn="0" w:lastRowLastColumn="0"/>
               <w:rPr>
-                <w:rFonts w:ascii="Times New Roman" w:eastAsia="Calibri" w:hAnsi="Times New Roman" w:cs="Times New Roman"/>
-                <w:lang w:val="es-SV"/>
-              </w:rPr>
-            </w:pPr>
-            <w:r>
-              <w:rPr>
-                <w:rFonts w:ascii="Times New Roman" w:eastAsia="Calibri" w:hAnsi="Times New Roman" w:cs="Times New Roman"/>
-                <w:lang w:val="es-SV"/>
-              </w:rPr>
-              <w:t>$ 7,785.92</w:t>
+                <w:rFonts w:ascii="Times New Roman" w:hAnsi="Times New Roman" w:cs="Times New Roman"/>
+              </w:rPr>
+            </w:pPr>
+            <w:r>
+              <w:rPr>
+                <w:rFonts w:ascii="Times New Roman" w:hAnsi="Times New Roman" w:cs="Times New Roman"/>
+              </w:rPr>
+              <w:t>$12,435.68</w:t>
             </w:r>
           </w:p>
         </w:tc>
         <w:tc>
           <w:tcPr>
             <w:tcW w:w="0" w:type="auto"/>
-            <w:tcBorders>
-              <w:top w:val="single" w:sz="4" w:space="0" w:color="0B5294"/>
-              <w:bottom w:val="single" w:sz="4" w:space="0" w:color="0F6FC6"/>
-            </w:tcBorders>
-            <w:vAlign w:val="center"/>
-          </w:tcPr>
-          <w:p>
-            <w:pPr>
-              <w:spacing w:line="360" w:lineRule="auto"/>
+          </w:tcPr>
+          <w:p>
+            <w:pPr>
               <w:jc w:val="right"/>
               <w:cnfStyle w:val="000000100000" w:firstRow="0" w:lastRow="0" w:firstColumn="0" w:lastColumn="0" w:oddVBand="0" w:evenVBand="0" w:oddHBand="1" w:evenHBand="0" w:firstRowFirstColumn="0" w:firstRowLastColumn="0" w:lastRowFirstColumn="0" w:lastRowLastColumn="0"/>
               <w:rPr>
-                <w:rFonts w:ascii="Times New Roman" w:eastAsia="Calibri" w:hAnsi="Times New Roman" w:cs="Times New Roman"/>
-                <w:lang w:val="es-SV"/>
-              </w:rPr>
-            </w:pPr>
-            <w:r>
-              <w:rPr>
-                <w:rFonts w:ascii="Times New Roman" w:eastAsia="Calibri" w:hAnsi="Times New Roman" w:cs="Times New Roman"/>
-                <w:lang w:val="es-SV"/>
-              </w:rPr>
-              <w:t>$ 7,027.92</w:t>
+                <w:rFonts w:ascii="Times New Roman" w:hAnsi="Times New Roman" w:cs="Times New Roman"/>
+              </w:rPr>
+            </w:pPr>
+            <w:r>
+              <w:rPr>
+                <w:rFonts w:ascii="Times New Roman" w:hAnsi="Times New Roman" w:cs="Times New Roman"/>
+              </w:rPr>
+              <w:t>$11,677.68</w:t>
             </w:r>
           </w:p>
         </w:tc>
         <w:tc>
           <w:tcPr>
             <w:tcW w:w="0" w:type="auto"/>
-            <w:tcBorders>
-              <w:top w:val="single" w:sz="4" w:space="0" w:color="0B5294"/>
-              <w:bottom w:val="single" w:sz="4" w:space="0" w:color="0F6FC6"/>
-            </w:tcBorders>
-            <w:vAlign w:val="center"/>
-          </w:tcPr>
-          <w:p>
-            <w:pPr>
-              <w:spacing w:line="360" w:lineRule="auto"/>
+          </w:tcPr>
+          <w:p>
+            <w:pPr>
               <w:jc w:val="right"/>
               <w:cnfStyle w:val="000000100000" w:firstRow="0" w:lastRow="0" w:firstColumn="0" w:lastColumn="0" w:oddVBand="0" w:evenVBand="0" w:oddHBand="1" w:evenHBand="0" w:firstRowFirstColumn="0" w:firstRowLastColumn="0" w:lastRowFirstColumn="0" w:lastRowLastColumn="0"/>
               <w:rPr>
-                <w:rFonts w:ascii="Times New Roman" w:eastAsia="Calibri" w:hAnsi="Times New Roman" w:cs="Times New Roman"/>
-                <w:lang w:val="es-SV"/>
-              </w:rPr>
-            </w:pPr>
-            <w:r>
-              <w:rPr>
-                <w:rFonts w:ascii="Times New Roman" w:eastAsia="Calibri" w:hAnsi="Times New Roman" w:cs="Times New Roman"/>
-                <w:lang w:val="es-SV"/>
-              </w:rPr>
-              <w:t>$ 7,027.92</w:t>
+                <w:rFonts w:ascii="Times New Roman" w:hAnsi="Times New Roman" w:cs="Times New Roman"/>
+              </w:rPr>
+            </w:pPr>
+            <w:r>
+              <w:rPr>
+                <w:rFonts w:ascii="Times New Roman" w:hAnsi="Times New Roman" w:cs="Times New Roman"/>
+              </w:rPr>
+              <w:t>$11,677.68</w:t>
             </w:r>
           </w:p>
         </w:tc>
@@ -22920,6 +24240,7 @@
           <w:sz w:val="24"/>
           <w:lang w:val="es-SV"/>
         </w:rPr>
+        <w:lastRenderedPageBreak/>
         <w:t>Aplicando la fórmula del valor presente neto quedaría:</w:t>
       </w:r>
     </w:p>
@@ -22966,7 +24287,7 @@
                   <w:rFonts w:ascii="Cambria Math" w:eastAsia="Calibri" w:hAnsi="Cambria Math" w:cs="Times New Roman"/>
                   <w:lang w:val="es-SV"/>
                 </w:rPr>
-                <m:t>7,785.92</m:t>
+                <m:t>12,435.68</m:t>
               </m:r>
             </m:num>
             <m:den>
@@ -23034,7 +24355,7 @@
                   <w:rFonts w:ascii="Cambria Math" w:eastAsia="Calibri" w:hAnsi="Cambria Math" w:cs="Times New Roman"/>
                   <w:lang w:val="es-SV"/>
                 </w:rPr>
-                <m:t>7,785.92</m:t>
+                <m:t>12,435.68</m:t>
               </m:r>
             </m:num>
             <m:den>
@@ -23102,7 +24423,7 @@
                   <w:rFonts w:ascii="Cambria Math" w:eastAsia="Calibri" w:hAnsi="Cambria Math" w:cs="Times New Roman"/>
                   <w:lang w:val="es-SV"/>
                 </w:rPr>
-                <m:t>7,027.92</m:t>
+                <m:t>11,677.68</m:t>
               </m:r>
             </m:num>
             <m:den>
@@ -23170,7 +24491,7 @@
                   <w:rFonts w:ascii="Cambria Math" w:eastAsia="Calibri" w:hAnsi="Cambria Math" w:cs="Times New Roman"/>
                   <w:lang w:val="es-SV"/>
                 </w:rPr>
-                <m:t>7,027.92</m:t>
+                <m:t>11,677.68</m:t>
               </m:r>
             </m:num>
             <m:den>
@@ -23236,7 +24557,6 @@
               <w:rFonts w:ascii="Cambria Math" w:eastAsia="Calibri" w:hAnsi="Cambria Math" w:cs="Times New Roman"/>
               <w:lang w:val="es-SV"/>
             </w:rPr>
-            <w:lastRenderedPageBreak/>
             <m:t>VPN=-20,656.06+</m:t>
           </m:r>
           <m:r>
@@ -23244,7 +24564,7 @@
               <w:rFonts w:ascii="Cambria Math" w:eastAsia="Calibri" w:hAnsi="Cambria Math" w:cs="Times New Roman"/>
               <w:lang w:val="es-SV"/>
             </w:rPr>
-            <m:t>7,214.53</m:t>
+            <m:t>11,523.05</m:t>
           </m:r>
           <m:r>
             <m:rPr>
@@ -23261,7 +24581,7 @@
               <w:rFonts w:ascii="Cambria Math" w:eastAsia="Calibri" w:hAnsi="Cambria Math" w:cs="Times New Roman"/>
               <w:lang w:val="es-SV"/>
             </w:rPr>
-            <m:t>6,685.07</m:t>
+            <m:t>10,677.40</m:t>
           </m:r>
           <m:r>
             <m:rPr>
@@ -23278,7 +24598,7 @@
               <w:rFonts w:ascii="Cambria Math" w:eastAsia="Calibri" w:hAnsi="Cambria Math" w:cs="Times New Roman"/>
               <w:lang w:val="es-SV"/>
             </w:rPr>
-            <m:t>5,591.41</m:t>
+            <m:t>9,290.75</m:t>
           </m:r>
           <m:r>
             <m:rPr>
@@ -23295,7 +24615,7 @@
               <w:rFonts w:ascii="Cambria Math" w:eastAsia="Calibri" w:hAnsi="Cambria Math" w:cs="Times New Roman"/>
               <w:lang w:val="es-SV"/>
             </w:rPr>
-            <m:t>5,181.07</m:t>
+            <m:t>8,608.92</m:t>
           </m:r>
         </m:oMath>
       </m:oMathPara>
@@ -23335,7 +24655,15 @@
           <w:sz w:val="24"/>
           <w:lang w:val="es-SV"/>
         </w:rPr>
-        <w:t>VPN = $ 4,016.01</w:t>
+        <w:t xml:space="preserve">VPN = $ </w:t>
+      </w:r>
+      <w:r>
+        <w:rPr>
+          <w:rFonts w:ascii="Times New Roman" w:eastAsia="Calibri" w:hAnsi="Times New Roman" w:cs="Times New Roman"/>
+          <w:sz w:val="24"/>
+          <w:lang w:val="es-SV"/>
+        </w:rPr>
+        <w:t>19,444.06</w:t>
       </w:r>
     </w:p>
     <w:p>
@@ -23413,7 +24741,15 @@
                       <w:sz w:val="24"/>
                       <w:lang w:val="es-SV"/>
                     </w:rPr>
-                    <m:t>20,656.06 -24,672.07</m:t>
+                    <m:t>20,656.06 -</m:t>
+                  </m:r>
+                  <m:r>
+                    <w:rPr>
+                      <w:rFonts w:ascii="Cambria Math" w:eastAsia="Calibri" w:hAnsi="Cambria Math" w:cs="Times New Roman"/>
+                      <w:sz w:val="24"/>
+                      <w:lang w:val="es-SV"/>
+                    </w:rPr>
+                    <m:t>40,100.12</m:t>
                   </m:r>
                 </m:e>
               </m:d>
@@ -23425,7 +24761,7 @@
                   <w:sz w:val="24"/>
                   <w:lang w:val="es-SV"/>
                 </w:rPr>
-                <m:t>5,181.07</m:t>
+                <m:t>8,608.92</m:t>
               </m:r>
             </m:den>
           </m:f>
@@ -23456,7 +24792,40 @@
               <w:sz w:val="24"/>
               <w:lang w:val="es-SV"/>
             </w:rPr>
-            <m:t>PR=4-0.78=3.22</m:t>
+            <m:t>PR=4-</m:t>
+          </m:r>
+          <m:r>
+            <m:rPr>
+              <m:sty m:val="p"/>
+            </m:rPr>
+            <w:rPr>
+              <w:rFonts w:ascii="Cambria Math" w:eastAsia="Calibri" w:hAnsi="Cambria Math" w:cs="Times New Roman"/>
+              <w:sz w:val="24"/>
+              <w:lang w:val="es-SV"/>
+            </w:rPr>
+            <m:t>2.25</m:t>
+          </m:r>
+          <m:r>
+            <m:rPr>
+              <m:sty m:val="p"/>
+            </m:rPr>
+            <w:rPr>
+              <w:rFonts w:ascii="Cambria Math" w:eastAsia="Calibri" w:hAnsi="Cambria Math" w:cs="Times New Roman"/>
+              <w:sz w:val="24"/>
+              <w:lang w:val="es-SV"/>
+            </w:rPr>
+            <m:t>=</m:t>
+          </m:r>
+          <m:r>
+            <m:rPr>
+              <m:sty m:val="p"/>
+            </m:rPr>
+            <w:rPr>
+              <w:rFonts w:ascii="Cambria Math" w:eastAsia="Calibri" w:hAnsi="Cambria Math" w:cs="Times New Roman"/>
+              <w:sz w:val="24"/>
+              <w:lang w:val="es-SV"/>
+            </w:rPr>
+            <m:t>1.75</m:t>
           </m:r>
         </m:oMath>
       </m:oMathPara>
@@ -23477,7 +24846,71 @@
           <w:sz w:val="24"/>
           <w:lang w:val="es-SV"/>
         </w:rPr>
-        <w:t>El tiempo estimado de recuperación de la inversión es de 3.22 años, lo que es equivalente a 3 años, 2 meses y 19 días, para recuperar el valor invertido en la adquisición del sistema informático.</w:t>
+        <w:t xml:space="preserve">El tiempo estimado de recuperación de la inversión es de </w:t>
+      </w:r>
+      <w:r>
+        <w:rPr>
+          <w:rFonts w:ascii="Times New Roman" w:eastAsia="Calibri" w:hAnsi="Times New Roman" w:cs="Times New Roman"/>
+          <w:sz w:val="24"/>
+          <w:lang w:val="es-SV"/>
+        </w:rPr>
+        <w:t>1.75</w:t>
+      </w:r>
+      <w:r>
+        <w:rPr>
+          <w:rFonts w:ascii="Times New Roman" w:eastAsia="Calibri" w:hAnsi="Times New Roman" w:cs="Times New Roman"/>
+          <w:sz w:val="24"/>
+          <w:lang w:val="es-SV"/>
+        </w:rPr>
+        <w:t xml:space="preserve"> años, lo que es equivalente a </w:t>
+      </w:r>
+      <w:r>
+        <w:rPr>
+          <w:rFonts w:ascii="Times New Roman" w:eastAsia="Calibri" w:hAnsi="Times New Roman" w:cs="Times New Roman"/>
+          <w:sz w:val="24"/>
+          <w:lang w:val="es-SV"/>
+        </w:rPr>
+        <w:t>1</w:t>
+      </w:r>
+      <w:r>
+        <w:rPr>
+          <w:rFonts w:ascii="Times New Roman" w:eastAsia="Calibri" w:hAnsi="Times New Roman" w:cs="Times New Roman"/>
+          <w:sz w:val="24"/>
+          <w:lang w:val="es-SV"/>
+        </w:rPr>
+        <w:t xml:space="preserve"> añ</w:t>
+      </w:r>
+      <w:r>
+        <w:rPr>
+          <w:rFonts w:ascii="Times New Roman" w:eastAsia="Calibri" w:hAnsi="Times New Roman" w:cs="Times New Roman"/>
+          <w:sz w:val="24"/>
+          <w:lang w:val="es-SV"/>
+        </w:rPr>
+        <w:t>o</w:t>
+      </w:r>
+      <w:r>
+        <w:rPr>
+          <w:rFonts w:ascii="Times New Roman" w:eastAsia="Calibri" w:hAnsi="Times New Roman" w:cs="Times New Roman"/>
+          <w:sz w:val="24"/>
+          <w:lang w:val="es-SV"/>
+        </w:rPr>
+        <w:t xml:space="preserve">, </w:t>
+      </w:r>
+      <w:r>
+        <w:rPr>
+          <w:rFonts w:ascii="Times New Roman" w:eastAsia="Calibri" w:hAnsi="Times New Roman" w:cs="Times New Roman"/>
+          <w:sz w:val="24"/>
+          <w:lang w:val="es-SV"/>
+        </w:rPr>
+        <w:t>9 meses</w:t>
+      </w:r>
+      <w:r>
+        <w:rPr>
+          <w:rFonts w:ascii="Times New Roman" w:eastAsia="Calibri" w:hAnsi="Times New Roman" w:cs="Times New Roman"/>
+          <w:sz w:val="24"/>
+          <w:lang w:val="es-SV"/>
+        </w:rPr>
+        <w:t>, para recuperar el valor invertido en la adquisición del sistema informático.</w:t>
       </w:r>
     </w:p>
     <w:p>
@@ -23496,18 +24929,47 @@
           <w:sz w:val="24"/>
           <w:lang w:val="es-SV"/>
         </w:rPr>
-        <w:t>En conclusión, el proyecto es factible económicamente ya que genera ingresos por $4,016.01 al final de los 4 años de vida útil que tendrá el sistema informático, además que la recuperación de lo que significaría ser la inversión inicial, se recuperaría en 3 años con 2 meses, por lo que indicaría que la mayor parte del tercer año y el cuarto año completo representarían ganancias a la institución.</w:t>
+        <w:t>En conclusión, el proyecto es factible económicamente ya que genera ingresos por $</w:t>
+      </w:r>
+      <w:r>
+        <w:rPr>
+          <w:rFonts w:ascii="Times New Roman" w:eastAsia="Calibri" w:hAnsi="Times New Roman" w:cs="Times New Roman"/>
+          <w:sz w:val="24"/>
+          <w:lang w:val="es-SV"/>
+        </w:rPr>
+        <w:t>19,444.06</w:t>
+      </w:r>
+      <w:r>
+        <w:rPr>
+          <w:rFonts w:ascii="Times New Roman" w:eastAsia="Calibri" w:hAnsi="Times New Roman" w:cs="Times New Roman"/>
+          <w:sz w:val="24"/>
+          <w:lang w:val="es-SV"/>
+        </w:rPr>
+        <w:t xml:space="preserve"> al final de los 4 años de vida útil que tendrá el sistema informático, además que la recuperación de lo que significaría ser la invers</w:t>
+      </w:r>
+      <w:r>
+        <w:rPr>
+          <w:rFonts w:ascii="Times New Roman" w:eastAsia="Calibri" w:hAnsi="Times New Roman" w:cs="Times New Roman"/>
+          <w:sz w:val="24"/>
+          <w:lang w:val="es-SV"/>
+        </w:rPr>
+        <w:t>ión inicial, se recuperaría en 1 años con 9</w:t>
+      </w:r>
+      <w:bookmarkStart w:id="52" w:name="_GoBack"/>
+      <w:bookmarkEnd w:id="52"/>
+      <w:r>
+        <w:rPr>
+          <w:rFonts w:ascii="Times New Roman" w:eastAsia="Calibri" w:hAnsi="Times New Roman" w:cs="Times New Roman"/>
+          <w:sz w:val="24"/>
+          <w:lang w:val="es-SV"/>
+        </w:rPr>
+        <w:t xml:space="preserve"> meses, por lo que indicaría que la mayor parte del tercer año y el cuarto año completo representarían ganancias a la institución.</w:t>
       </w:r>
     </w:p>
     <w:p>
       <w:pPr>
         <w:spacing w:line="480" w:lineRule="auto"/>
         <w:jc w:val="both"/>
-        <w:rPr>
-          <w:rFonts w:ascii="Times New Roman" w:eastAsia="Calibri" w:hAnsi="Times New Roman" w:cs="Times New Roman"/>
-          <w:sz w:val="24"/>
-          <w:lang w:val="es-SV"/>
-        </w:rPr>
       </w:pPr>
       <w:r>
         <w:rPr>
@@ -23517,62 +24979,6 @@
         </w:rPr>
         <w:t>Como conclusión general al estudio realizado de las tres factibilidades: técnica, operativa y económica se puede decir que el proyecto es viable, siempre y cuando se acaten las recomendaciones dadas, que harán al sistema trabajar de forma óptima.</w:t>
       </w:r>
-    </w:p>
-    <w:p>
-      <w:pPr>
-        <w:pStyle w:val="Simple"/>
-        <w:spacing w:line="480" w:lineRule="auto"/>
-        <w:rPr>
-          <w:sz w:val="24"/>
-        </w:rPr>
-      </w:pPr>
-    </w:p>
-    <w:p>
-      <w:pPr>
-        <w:pStyle w:val="Simple"/>
-        <w:spacing w:line="480" w:lineRule="auto"/>
-        <w:rPr>
-          <w:sz w:val="24"/>
-        </w:rPr>
-      </w:pPr>
-    </w:p>
-    <w:p>
-      <w:pPr>
-        <w:pStyle w:val="Simple"/>
-        <w:spacing w:line="480" w:lineRule="auto"/>
-      </w:pPr>
-    </w:p>
-    <w:p>
-      <w:pPr>
-        <w:pStyle w:val="Notas"/>
-      </w:pPr>
-    </w:p>
-    <w:p>
-      <w:pPr>
-        <w:spacing w:line="480" w:lineRule="auto"/>
-        <w:jc w:val="both"/>
-        <w:rPr>
-          <w:rFonts w:ascii="Times New Roman" w:eastAsia="Calibri" w:hAnsi="Times New Roman" w:cs="Times New Roman"/>
-          <w:sz w:val="24"/>
-          <w:lang w:val="es-ES_tradnl"/>
-        </w:rPr>
-      </w:pPr>
-    </w:p>
-    <w:p>
-      <w:pPr>
-        <w:spacing w:line="480" w:lineRule="auto"/>
-        <w:jc w:val="both"/>
-        <w:rPr>
-          <w:rFonts w:ascii="Times New Roman" w:eastAsia="Calibri" w:hAnsi="Times New Roman" w:cs="Times New Roman"/>
-          <w:sz w:val="24"/>
-          <w:lang w:val="es-ES_tradnl"/>
-        </w:rPr>
-      </w:pPr>
-    </w:p>
-    <w:p>
-      <w:pPr>
-        <w:jc w:val="both"/>
-      </w:pPr>
     </w:p>
     <w:sectPr>
       <w:pgSz w:w="12240" w:h="15840"/>
@@ -23585,7 +24991,7 @@
 </file>
 
 <file path=word/numbering.xml><?xml version="1.0" encoding="utf-8"?>
-<w:numbering xmlns:wpc="http://schemas.microsoft.com/office/word/2010/wordprocessingCanvas" xmlns:cx="http://schemas.microsoft.com/office/drawing/2014/chartex" xmlns:cx1="http://schemas.microsoft.com/office/drawing/2015/9/8/chartex" xmlns:cx2="http://schemas.microsoft.com/office/drawing/2015/10/21/chartex" xmlns:cx3="http://schemas.microsoft.com/office/drawing/2016/5/9/chartex" xmlns:cx4="http://schemas.microsoft.com/office/drawing/2016/5/10/chartex" xmlns:cx5="http://schemas.microsoft.com/office/drawing/2016/5/11/chartex" xmlns:cx6="http://schemas.microsoft.com/office/drawing/2016/5/12/chartex" xmlns:cx7="http://schemas.microsoft.com/office/drawing/2016/5/13/chartex" xmlns:cx8="http://schemas.microsoft.com/office/drawing/2016/5/14/chartex" xmlns:mc="http://schemas.openxmlformats.org/markup-compatibility/2006" xmlns:o="urn:schemas-microsoft-com:office:office" xmlns:r="http://schemas.openxmlformats.org/officeDocument/2006/relationships" xmlns:m="http://schemas.openxmlformats.org/officeDocument/2006/math" xmlns:v="urn:schemas-microsoft-com:vml" xmlns:wp14="http://schemas.microsoft.com/office/word/2010/wordprocessingDrawing" xmlns:wp="http://schemas.openxmlformats.org/drawingml/2006/wordprocessingDrawing" xmlns:w10="urn:schemas-microsoft-com:office:word" xmlns:w="http://schemas.openxmlformats.org/wordprocessingml/2006/main" xmlns:w14="http://schemas.microsoft.com/office/word/2010/wordml" xmlns:w15="http://schemas.microsoft.com/office/word/2012/wordml" xmlns:w16se="http://schemas.microsoft.com/office/word/2015/wordml/symex" xmlns:wpg="http://schemas.microsoft.com/office/word/2010/wordprocessingGroup" xmlns:wpi="http://schemas.microsoft.com/office/word/2010/wordprocessingInk" xmlns:wne="http://schemas.microsoft.com/office/word/2006/wordml" xmlns:wps="http://schemas.microsoft.com/office/word/2010/wordprocessingShape" mc:Ignorable="w14 w15 w16se wp14">
+<w:numbering xmlns:wpc="http://schemas.microsoft.com/office/word/2010/wordprocessingCanvas" xmlns:cx="http://schemas.microsoft.com/office/drawing/2014/chartex" xmlns:cx1="http://schemas.microsoft.com/office/drawing/2015/9/8/chartex" xmlns:cx2="http://schemas.microsoft.com/office/drawing/2015/10/21/chartex" xmlns:cx3="http://schemas.microsoft.com/office/drawing/2016/5/9/chartex" xmlns:cx4="http://schemas.microsoft.com/office/drawing/2016/5/10/chartex" xmlns:cx5="http://schemas.microsoft.com/office/drawing/2016/5/11/chartex" xmlns:cx6="http://schemas.microsoft.com/office/drawing/2016/5/12/chartex" xmlns:cx7="http://schemas.microsoft.com/office/drawing/2016/5/13/chartex" xmlns:cx8="http://schemas.microsoft.com/office/drawing/2016/5/14/chartex" xmlns:mc="http://schemas.openxmlformats.org/markup-compatibility/2006" xmlns:aink="http://schemas.microsoft.com/office/drawing/2016/ink" xmlns:o="urn:schemas-microsoft-com:office:office" xmlns:r="http://schemas.openxmlformats.org/officeDocument/2006/relationships" xmlns:m="http://schemas.openxmlformats.org/officeDocument/2006/math" xmlns:v="urn:schemas-microsoft-com:vml" xmlns:wp14="http://schemas.microsoft.com/office/word/2010/wordprocessingDrawing" xmlns:wp="http://schemas.openxmlformats.org/drawingml/2006/wordprocessingDrawing" xmlns:w10="urn:schemas-microsoft-com:office:word" xmlns:w="http://schemas.openxmlformats.org/wordprocessingml/2006/main" xmlns:w14="http://schemas.microsoft.com/office/word/2010/wordml" xmlns:w15="http://schemas.microsoft.com/office/word/2012/wordml" xmlns:w16se="http://schemas.microsoft.com/office/word/2015/wordml/symex" xmlns:wpg="http://schemas.microsoft.com/office/word/2010/wordprocessingGroup" xmlns:wpi="http://schemas.microsoft.com/office/word/2010/wordprocessingInk" xmlns:wne="http://schemas.microsoft.com/office/word/2006/wordml" xmlns:wps="http://schemas.microsoft.com/office/word/2010/wordprocessingShape" mc:Ignorable="w14 w15 w16se wp14">
   <w:abstractNum w:abstractNumId="0" w15:restartNumberingAfterBreak="0">
     <w:nsid w:val="0FE50708"/>
     <w:multiLevelType w:val="hybridMultilevel"/>
@@ -26109,7 +27515,6 @@
   <w:style w:type="character" w:customStyle="1" w:styleId="TtuloCar1">
     <w:name w:val="Título Car1"/>
     <w:basedOn w:val="Fuentedeprrafopredeter"/>
-    <w:link w:val="Ttulo"/>
     <w:uiPriority w:val="10"/>
     <w:rsid w:val="00014475"/>
     <w:rPr>
@@ -26259,7 +27664,7 @@
                   <c:v>2</c:v>
                 </c:pt>
                 <c:pt idx="1">
-                  <c:v>6</c:v>
+                  <c:v>7</c:v>
                 </c:pt>
               </c:numCache>
             </c:numRef>
@@ -26372,7 +27777,7 @@
                 <c:formatCode>General</c:formatCode>
                 <c:ptCount val="2"/>
                 <c:pt idx="0">
-                  <c:v>4</c:v>
+                  <c:v>5</c:v>
                 </c:pt>
                 <c:pt idx="1">
                   <c:v>0</c:v>
@@ -26776,7 +28181,7 @@
                   <c:v>0</c:v>
                 </c:pt>
                 <c:pt idx="1">
-                  <c:v>5</c:v>
+                  <c:v>6</c:v>
                 </c:pt>
                 <c:pt idx="2">
                   <c:v>0</c:v>
@@ -27201,16 +28606,16 @@
                   <c:v>0</c:v>
                 </c:pt>
                 <c:pt idx="2">
-                  <c:v>2</c:v>
+                  <c:v>3</c:v>
                 </c:pt>
                 <c:pt idx="3">
                   <c:v>3</c:v>
                 </c:pt>
                 <c:pt idx="4">
-                  <c:v>1</c:v>
+                  <c:v>2</c:v>
                 </c:pt>
                 <c:pt idx="5">
-                  <c:v>2</c:v>
+                  <c:v>3</c:v>
                 </c:pt>
               </c:numCache>
             </c:numRef>
@@ -27336,7 +28741,7 @@
                 <c:formatCode>General</c:formatCode>
                 <c:ptCount val="6"/>
                 <c:pt idx="0">
-                  <c:v>1</c:v>
+                  <c:v>2</c:v>
                 </c:pt>
                 <c:pt idx="1">
                   <c:v>0</c:v>
@@ -27345,10 +28750,10 @@
                   <c:v>0</c:v>
                 </c:pt>
                 <c:pt idx="3">
-                  <c:v>2</c:v>
+                  <c:v>3</c:v>
                 </c:pt>
                 <c:pt idx="4">
-                  <c:v>0</c:v>
+                  <c:v>1</c:v>
                 </c:pt>
                 <c:pt idx="5">
                   <c:v>1</c:v>
